--- a/wiki/Кеплеровы орбиты.docx
+++ b/wiki/Кеплеровы орбиты.docx
@@ -2056,7 +2056,7 @@
                     <w:szCs w:val="24"/>
                     <w:lang w:val="en-US"/>
                   </w:rPr>
-                  <m:t>,h</m:t>
+                  <m:t>,h&lt;</m:t>
                 </m:r>
                 <m:r>
                   <w:rPr>
@@ -2065,7 +2065,7 @@
                     <w:szCs w:val="24"/>
                     <w:lang w:val="en-US"/>
                   </w:rPr>
-                  <m:t>&lt;0</m:t>
+                  <m:t>0</m:t>
                 </m:r>
               </m:oMath>
             </m:oMathPara>
@@ -2102,7 +2102,7 @@
                     <w:szCs w:val="24"/>
                     <w:lang w:val="en-US"/>
                   </w:rPr>
-                  <m:t>,h</m:t>
+                  <m:t>,h&lt;</m:t>
                 </m:r>
                 <m:r>
                   <w:rPr>
@@ -2111,7 +2111,7 @@
                     <w:szCs w:val="24"/>
                     <w:lang w:val="en-US"/>
                   </w:rPr>
-                  <m:t>&lt;0</m:t>
+                  <m:t>0</m:t>
                 </m:r>
               </m:oMath>
             </m:oMathPara>
@@ -2148,7 +2148,7 @@
                     <w:szCs w:val="24"/>
                     <w:lang w:val="en-US"/>
                   </w:rPr>
-                  <m:t>,h</m:t>
+                  <m:t>,h=</m:t>
                 </m:r>
                 <m:r>
                   <w:rPr>
@@ -2157,7 +2157,7 @@
                     <w:szCs w:val="24"/>
                     <w:lang w:val="en-US"/>
                   </w:rPr>
-                  <m:t>=0</m:t>
+                  <m:t>0</m:t>
                 </m:r>
               </m:oMath>
             </m:oMathPara>
@@ -2194,7 +2194,7 @@
                     <w:szCs w:val="24"/>
                     <w:lang w:val="en-US"/>
                   </w:rPr>
-                  <m:t>,h</m:t>
+                  <m:t>,h&gt;</m:t>
                 </m:r>
                 <m:r>
                   <w:rPr>
@@ -2203,7 +2203,7 @@
                     <w:szCs w:val="24"/>
                     <w:lang w:val="en-US"/>
                   </w:rPr>
-                  <m:t>&gt;0</m:t>
+                  <m:t>0</m:t>
                 </m:r>
               </m:oMath>
             </m:oMathPara>
@@ -2546,16 +2546,7 @@
               <w:szCs w:val="24"/>
               <w:lang w:val="en-US"/>
             </w:rPr>
-            <m:t>h=2</m:t>
-          </m:r>
-          <m:r>
-            <w:rPr>
-              <w:rFonts w:ascii="Cambria Math" w:hAnsi="Cambria Math" w:cs="Times New Roman"/>
-              <w:sz w:val="24"/>
-              <w:szCs w:val="24"/>
-              <w:lang w:val="en-US"/>
-            </w:rPr>
-            <m:t>ϵ=</m:t>
+            <m:t>h=2ϵ=</m:t>
           </m:r>
           <m:sSup>
             <m:sSupPr>
@@ -5382,10 +5373,9 @@
         <w:spacing w:after="120" w:line="312" w:lineRule="auto"/>
         <w:jc w:val="both"/>
         <w:rPr>
-          <w:rFonts w:ascii="Times New Roman" w:hAnsi="Times New Roman" w:cs="Times New Roman"/>
+          <w:rFonts w:ascii="Times New Roman" w:eastAsiaTheme="minorEastAsia" w:hAnsi="Times New Roman" w:cs="Times New Roman"/>
           <w:sz w:val="24"/>
           <w:szCs w:val="24"/>
-          <w:lang w:val="en-US"/>
         </w:rPr>
       </w:pPr>
       <m:oMathPara>
@@ -6667,15 +6657,7 @@
           <w:sz w:val="24"/>
           <w:szCs w:val="24"/>
         </w:rPr>
-        <w:t>–</w:t>
-      </w:r>
-      <w:r>
-        <w:rPr>
-          <w:rFonts w:ascii="Times New Roman" w:hAnsi="Times New Roman" w:cs="Times New Roman"/>
-          <w:sz w:val="24"/>
-          <w:szCs w:val="24"/>
-        </w:rPr>
-        <w:t xml:space="preserve"> </w:t>
+        <w:t xml:space="preserve">– </w:t>
       </w:r>
       <w:r>
         <w:rPr>
@@ -6896,15 +6878,7 @@
             <w:sz w:val="24"/>
             <w:szCs w:val="24"/>
           </w:rPr>
-          <m:t>=</m:t>
-        </m:r>
-        <m:r>
-          <w:rPr>
-            <w:rFonts w:ascii="Cambria Math" w:hAnsi="Cambria Math" w:cs="Times New Roman"/>
-            <w:sz w:val="24"/>
-            <w:szCs w:val="24"/>
-          </w:rPr>
-          <m:t>0</m:t>
+          <m:t>=0</m:t>
         </m:r>
       </m:oMath>
       <w:r>
@@ -6950,7 +6924,7 @@
     <w:tbl>
       <w:tblPr>
         <w:tblStyle w:val="ad"/>
-        <w:tblW w:w="14549" w:type="dxa"/>
+        <w:tblW w:w="14596" w:type="dxa"/>
         <w:tblLayout w:type="fixed"/>
         <w:tblLook w:val="04A0" w:firstRow="1" w:lastRow="0" w:firstColumn="1" w:lastColumn="0" w:noHBand="0" w:noVBand="1"/>
       </w:tblPr>
@@ -6961,7 +6935,7 @@
         <w:gridCol w:w="2747"/>
         <w:gridCol w:w="2216"/>
         <w:gridCol w:w="1985"/>
-        <w:gridCol w:w="1985"/>
+        <w:gridCol w:w="2032"/>
       </w:tblGrid>
       <w:tr>
         <w:trPr>
@@ -7357,7 +7331,7 @@
         </w:tc>
         <w:tc>
           <w:tcPr>
-            <w:tcW w:w="1985" w:type="dxa"/>
+            <w:tcW w:w="2032" w:type="dxa"/>
           </w:tcPr>
           <w:p>
             <w:pPr>
@@ -7592,15 +7566,7 @@
                     <w:sz w:val="24"/>
                     <w:szCs w:val="24"/>
                   </w:rPr>
-                  <m:t>0≤</m:t>
-                </m:r>
-                <m:r>
-                  <w:rPr>
-                    <w:rFonts w:ascii="Cambria Math" w:hAnsi="Cambria Math" w:cs="Times New Roman"/>
-                    <w:sz w:val="24"/>
-                    <w:szCs w:val="24"/>
-                  </w:rPr>
-                  <m:t>e</m:t>
+                  <m:t>0≤e</m:t>
                 </m:r>
                 <m:r>
                   <w:rPr>
@@ -7609,16 +7575,7 @@
                     <w:szCs w:val="24"/>
                     <w:lang w:val="en-US"/>
                   </w:rPr>
-                  <m:t>&lt;</m:t>
-                </m:r>
-                <m:r>
-                  <w:rPr>
-                    <w:rFonts w:ascii="Cambria Math" w:hAnsi="Cambria Math" w:cs="Times New Roman"/>
-                    <w:sz w:val="24"/>
-                    <w:szCs w:val="24"/>
-                    <w:lang w:val="en-US"/>
-                  </w:rPr>
-                  <m:t>1,</m:t>
+                  <m:t>&lt;1,</m:t>
                 </m:r>
                 <m:sSub>
                   <m:sSubPr>
@@ -7699,25 +7656,7 @@
                     <w:szCs w:val="24"/>
                     <w:lang w:val="en-US"/>
                   </w:rPr>
-                  <m:t>&lt;1,</m:t>
-                </m:r>
-                <m:r>
-                  <w:rPr>
-                    <w:rFonts w:ascii="Cambria Math" w:hAnsi="Cambria Math" w:cs="Times New Roman"/>
-                    <w:sz w:val="24"/>
-                    <w:szCs w:val="24"/>
-                    <w:lang w:val="en-US"/>
-                  </w:rPr>
-                  <m:t>a</m:t>
-                </m:r>
-                <m:r>
-                  <w:rPr>
-                    <w:rFonts w:ascii="Cambria Math" w:hAnsi="Cambria Math" w:cs="Times New Roman"/>
-                    <w:sz w:val="24"/>
-                    <w:szCs w:val="24"/>
-                    <w:lang w:val="en-US"/>
-                  </w:rPr>
-                  <m:t>&gt;0</m:t>
+                  <m:t>&lt;1,a&gt;0</m:t>
                 </m:r>
               </m:oMath>
             </m:oMathPara>
@@ -7762,7 +7701,7 @@
         </w:tc>
         <w:tc>
           <w:tcPr>
-            <w:tcW w:w="1985" w:type="dxa"/>
+            <w:tcW w:w="2032" w:type="dxa"/>
           </w:tcPr>
           <w:p>
             <w:pPr>
@@ -7946,7 +7885,7 @@
         </w:tc>
         <w:tc>
           <w:tcPr>
-            <w:tcW w:w="3970" w:type="dxa"/>
+            <w:tcW w:w="4017" w:type="dxa"/>
             <w:gridSpan w:val="2"/>
           </w:tcPr>
           <w:p>
@@ -8279,7 +8218,7 @@
         </w:tc>
         <w:tc>
           <w:tcPr>
-            <w:tcW w:w="3970" w:type="dxa"/>
+            <w:tcW w:w="4017" w:type="dxa"/>
             <w:gridSpan w:val="2"/>
           </w:tcPr>
           <w:p>
@@ -8524,7 +8463,7 @@
         </w:tc>
         <w:tc>
           <w:tcPr>
-            <w:tcW w:w="1985" w:type="dxa"/>
+            <w:tcW w:w="2032" w:type="dxa"/>
           </w:tcPr>
           <w:p>
             <w:pPr>
@@ -8961,7 +8900,7 @@
         </w:tc>
         <w:tc>
           <w:tcPr>
-            <w:tcW w:w="3970" w:type="dxa"/>
+            <w:tcW w:w="4017" w:type="dxa"/>
             <w:gridSpan w:val="2"/>
           </w:tcPr>
           <w:p>
@@ -9234,7 +9173,7 @@
         </w:tc>
         <w:tc>
           <w:tcPr>
-            <w:tcW w:w="3970" w:type="dxa"/>
+            <w:tcW w:w="4017" w:type="dxa"/>
             <w:gridSpan w:val="2"/>
           </w:tcPr>
           <w:p>
@@ -9632,7 +9571,7 @@
         </w:tc>
         <w:tc>
           <w:tcPr>
-            <w:tcW w:w="3970" w:type="dxa"/>
+            <w:tcW w:w="4017" w:type="dxa"/>
             <w:gridSpan w:val="2"/>
           </w:tcPr>
           <w:p>
@@ -9841,7 +9780,7 @@
         </w:tc>
         <w:tc>
           <w:tcPr>
-            <w:tcW w:w="8933" w:type="dxa"/>
+            <w:tcW w:w="8980" w:type="dxa"/>
             <w:gridSpan w:val="4"/>
           </w:tcPr>
           <w:p>
@@ -10171,7 +10110,7 @@
         </w:tc>
         <w:tc>
           <w:tcPr>
-            <w:tcW w:w="1985" w:type="dxa"/>
+            <w:tcW w:w="2032" w:type="dxa"/>
           </w:tcPr>
           <w:p>
             <w:pPr>
@@ -10368,7 +10307,7 @@
         </w:tc>
         <w:tc>
           <w:tcPr>
-            <w:tcW w:w="1985" w:type="dxa"/>
+            <w:tcW w:w="2032" w:type="dxa"/>
           </w:tcPr>
           <w:p>
             <w:pPr>
@@ -10980,7 +10919,7 @@
         </w:tc>
         <w:tc>
           <w:tcPr>
-            <w:tcW w:w="3970" w:type="dxa"/>
+            <w:tcW w:w="4017" w:type="dxa"/>
             <w:gridSpan w:val="2"/>
             <w:vMerge w:val="restart"/>
           </w:tcPr>
@@ -11589,25 +11528,7 @@
                             <w:szCs w:val="24"/>
                             <w:lang w:val="en-US"/>
                           </w:rPr>
-                          <m:t>1</m:t>
-                        </m:r>
-                        <m:r>
-                          <w:rPr>
-                            <w:rFonts w:ascii="Cambria Math" w:hAnsi="Cambria Math" w:cs="Times New Roman"/>
-                            <w:sz w:val="24"/>
-                            <w:szCs w:val="24"/>
-                            <w:lang w:val="en-US"/>
-                          </w:rPr>
-                          <m:t>-</m:t>
-                        </m:r>
-                        <m:r>
-                          <w:rPr>
-                            <w:rFonts w:ascii="Cambria Math" w:hAnsi="Cambria Math" w:cs="Times New Roman"/>
-                            <w:sz w:val="24"/>
-                            <w:szCs w:val="24"/>
-                            <w:lang w:val="en-US"/>
-                          </w:rPr>
-                          <m:t>e</m:t>
+                          <m:t>1-e</m:t>
                         </m:r>
                       </m:num>
                       <m:den>
@@ -11618,25 +11539,7 @@
                             <w:szCs w:val="24"/>
                             <w:lang w:val="en-US"/>
                           </w:rPr>
-                          <m:t>1</m:t>
-                        </m:r>
-                        <m:r>
-                          <w:rPr>
-                            <w:rFonts w:ascii="Cambria Math" w:hAnsi="Cambria Math" w:cs="Times New Roman"/>
-                            <w:sz w:val="24"/>
-                            <w:szCs w:val="24"/>
-                            <w:lang w:val="en-US"/>
-                          </w:rPr>
-                          <m:t>+</m:t>
-                        </m:r>
-                        <m:r>
-                          <w:rPr>
-                            <w:rFonts w:ascii="Cambria Math" w:hAnsi="Cambria Math" w:cs="Times New Roman"/>
-                            <w:sz w:val="24"/>
-                            <w:szCs w:val="24"/>
-                            <w:lang w:val="en-US"/>
-                          </w:rPr>
-                          <m:t>e</m:t>
+                          <m:t>1+e</m:t>
                         </m:r>
                       </m:den>
                     </m:f>
@@ -11648,7 +11551,7 @@
         </w:tc>
         <w:tc>
           <w:tcPr>
-            <w:tcW w:w="3970" w:type="dxa"/>
+            <w:tcW w:w="4017" w:type="dxa"/>
             <w:gridSpan w:val="2"/>
             <w:vMerge/>
           </w:tcPr>
@@ -11898,7 +11801,7 @@
         </w:tc>
         <w:tc>
           <w:tcPr>
-            <w:tcW w:w="8933" w:type="dxa"/>
+            <w:tcW w:w="8980" w:type="dxa"/>
             <w:gridSpan w:val="4"/>
           </w:tcPr>
           <w:p>
@@ -12008,16 +11911,7 @@
                     <w:szCs w:val="24"/>
                     <w:lang w:val="en-US"/>
                   </w:rPr>
-                  <m:t>h</m:t>
-                </m:r>
-                <m:r>
-                  <w:rPr>
-                    <w:rFonts w:ascii="Cambria Math" w:hAnsi="Cambria Math" w:cs="Times New Roman"/>
-                    <w:sz w:val="24"/>
-                    <w:szCs w:val="24"/>
-                    <w:lang w:val="en-US"/>
-                  </w:rPr>
-                  <m:t>=-</m:t>
+                  <m:t>h=-</m:t>
                 </m:r>
                 <m:f>
                   <m:fPr>
@@ -12110,7 +12004,7 @@
         </w:tc>
         <w:tc>
           <w:tcPr>
-            <w:tcW w:w="6186" w:type="dxa"/>
+            <w:tcW w:w="6233" w:type="dxa"/>
             <w:gridSpan w:val="3"/>
           </w:tcPr>
           <w:p>
@@ -12186,7 +12080,6 @@
           <w:bCs/>
           <w:sz w:val="24"/>
           <w:szCs w:val="24"/>
-          <w:lang w:val="en-US"/>
         </w:rPr>
       </w:pPr>
       <w:r>
@@ -12260,7 +12153,6 @@
             <w:rFonts w:ascii="Cambria Math" w:hAnsi="Cambria Math" w:cs="Times New Roman"/>
             <w:sz w:val="24"/>
             <w:szCs w:val="24"/>
-            <w:lang w:val="en-US"/>
           </w:rPr>
           <m:t>,</m:t>
         </m:r>
@@ -12317,7 +12209,6 @@
           <w:rFonts w:ascii="Times New Roman" w:eastAsiaTheme="minorEastAsia" w:hAnsi="Times New Roman" w:cs="Times New Roman"/>
           <w:sz w:val="24"/>
           <w:szCs w:val="24"/>
-          <w:lang w:val="en-US"/>
         </w:rPr>
       </w:pPr>
       <w:r>
@@ -12376,7 +12267,6 @@
             <w:rFonts w:ascii="Cambria Math" w:hAnsi="Cambria Math" w:cs="Times New Roman"/>
             <w:sz w:val="24"/>
             <w:szCs w:val="24"/>
-            <w:lang w:val="en-US"/>
           </w:rPr>
           <m:t xml:space="preserve">&gt;0, </m:t>
         </m:r>
@@ -12420,7 +12310,6 @@
             <w:rFonts w:ascii="Cambria Math" w:hAnsi="Cambria Math" w:cs="Times New Roman"/>
             <w:sz w:val="24"/>
             <w:szCs w:val="24"/>
-            <w:lang w:val="en-US"/>
           </w:rPr>
           <m:t>≥</m:t>
         </m:r>
@@ -12464,13 +12353,13 @@
     <w:tbl>
       <w:tblPr>
         <w:tblStyle w:val="ad"/>
-        <w:tblW w:w="0" w:type="auto"/>
+        <w:tblW w:w="14596" w:type="dxa"/>
         <w:tblLook w:val="04A0" w:firstRow="1" w:lastRow="0" w:firstColumn="1" w:lastColumn="0" w:noHBand="0" w:noVBand="1"/>
       </w:tblPr>
       <w:tblGrid>
         <w:gridCol w:w="4649"/>
         <w:gridCol w:w="4649"/>
-        <w:gridCol w:w="4650"/>
+        <w:gridCol w:w="5298"/>
       </w:tblGrid>
       <w:tr>
         <w:tc>
@@ -12504,7 +12393,7 @@
         </w:tc>
         <w:tc>
           <w:tcPr>
-            <w:tcW w:w="4650" w:type="dxa"/>
+            <w:tcW w:w="5298" w:type="dxa"/>
             <w:vMerge w:val="restart"/>
           </w:tcPr>
           <w:p>
@@ -12599,7 +12488,7 @@
         </w:tc>
         <w:tc>
           <w:tcPr>
-            <w:tcW w:w="4650" w:type="dxa"/>
+            <w:tcW w:w="5298" w:type="dxa"/>
             <w:vMerge/>
           </w:tcPr>
           <w:p>
@@ -12814,15 +12703,7 @@
                     <w:szCs w:val="24"/>
                   </w:rPr>
                   <w:lastRenderedPageBreak/>
-                  <m:t>1</m:t>
-                </m:r>
-                <m:r>
-                  <w:rPr>
-                    <w:rFonts w:ascii="Cambria Math" w:eastAsiaTheme="minorEastAsia" w:hAnsi="Cambria Math" w:cs="Times New Roman"/>
-                    <w:sz w:val="24"/>
-                    <w:szCs w:val="24"/>
-                  </w:rPr>
-                  <m:t>-</m:t>
+                  <m:t>1-</m:t>
                 </m:r>
                 <m:r>
                   <w:rPr>
@@ -14506,7 +14387,7 @@
         </w:tc>
         <w:tc>
           <w:tcPr>
-            <w:tcW w:w="4650" w:type="dxa"/>
+            <w:tcW w:w="5298" w:type="dxa"/>
           </w:tcPr>
           <w:p>
             <w:pPr>
@@ -14751,19 +14632,5063 @@
         </w:tc>
       </w:tr>
     </w:tbl>
+    <w:p/>
+    <w:p>
+      <w:r>
+        <w:br w:type="page"/>
+      </w:r>
+    </w:p>
+    <w:p>
+      <w:pPr>
+        <w:pStyle w:val="1"/>
+        <w:numPr>
+          <w:ilvl w:val="0"/>
+          <w:numId w:val="1"/>
+        </w:numPr>
+        <w:ind w:left="567" w:hanging="567"/>
+        <w:rPr>
+          <w:rFonts w:eastAsiaTheme="minorEastAsia"/>
+        </w:rPr>
+        <w:sectPr>
+          <w:pgSz w:w="16838" w:h="11906" w:orient="landscape"/>
+          <w:pgMar w:top="1440" w:right="1440" w:bottom="1440" w:left="1440" w:header="709" w:footer="709" w:gutter="0"/>
+          <w:cols w:space="708"/>
+          <w:docGrid w:linePitch="360"/>
+        </w:sectPr>
+      </w:pPr>
+    </w:p>
+    <w:p>
+      <w:pPr>
+        <w:pStyle w:val="1"/>
+        <w:numPr>
+          <w:ilvl w:val="0"/>
+          <w:numId w:val="1"/>
+        </w:numPr>
+        <w:ind w:left="567" w:hanging="567"/>
+        <w:rPr>
+          <w:rFonts w:eastAsiaTheme="minorEastAsia"/>
+        </w:rPr>
+      </w:pPr>
+      <w:r>
+        <w:rPr>
+          <w:rFonts w:eastAsiaTheme="minorEastAsia"/>
+        </w:rPr>
+        <w:lastRenderedPageBreak/>
+        <w:t>Уравнение Кеплера</w:t>
+      </w:r>
+    </w:p>
+    <w:p>
+      <w:pPr>
+        <w:pStyle w:val="2"/>
+        <w:numPr>
+          <w:ilvl w:val="1"/>
+          <w:numId w:val="1"/>
+        </w:numPr>
+        <w:ind w:left="567" w:hanging="567"/>
+        <w:rPr>
+          <w:rFonts w:eastAsiaTheme="minorEastAsia"/>
+          <w:lang w:val="en-US"/>
+        </w:rPr>
+      </w:pPr>
+      <w:r>
+        <w:rPr>
+          <w:rFonts w:eastAsiaTheme="minorEastAsia"/>
+        </w:rPr>
+        <w:t>Эллипс</w:t>
+      </w:r>
+    </w:p>
     <w:p>
       <w:pPr>
         <w:spacing w:after="120" w:line="312" w:lineRule="auto"/>
-        <w:jc w:val="both"/>
         <w:rPr>
           <w:rFonts w:ascii="Times New Roman" w:eastAsiaTheme="minorEastAsia" w:hAnsi="Times New Roman" w:cs="Times New Roman"/>
           <w:sz w:val="24"/>
           <w:szCs w:val="24"/>
         </w:rPr>
       </w:pPr>
+      <w:r>
+        <w:rPr>
+          <w:rFonts w:ascii="Times New Roman" w:eastAsiaTheme="minorEastAsia" w:hAnsi="Times New Roman" w:cs="Times New Roman"/>
+          <w:sz w:val="24"/>
+          <w:szCs w:val="24"/>
+        </w:rPr>
+        <w:t xml:space="preserve">Определив эксцентрическую аномалию </w:t>
+      </w:r>
+      <m:oMath>
+        <m:r>
+          <w:rPr>
+            <w:rFonts w:ascii="Cambria Math" w:eastAsiaTheme="minorEastAsia" w:hAnsi="Cambria Math" w:cs="Times New Roman"/>
+            <w:sz w:val="24"/>
+            <w:szCs w:val="24"/>
+            <w:lang w:val="en-US"/>
+          </w:rPr>
+          <m:t>E</m:t>
+        </m:r>
+      </m:oMath>
+      <w:r>
+        <w:rPr>
+          <w:rFonts w:ascii="Times New Roman" w:eastAsiaTheme="minorEastAsia" w:hAnsi="Times New Roman" w:cs="Times New Roman"/>
+          <w:sz w:val="24"/>
+          <w:szCs w:val="24"/>
+        </w:rPr>
+        <w:t xml:space="preserve">, мы можем вычислить расстояние </w:t>
+      </w:r>
+      <m:oMath>
+        <m:r>
+          <w:rPr>
+            <w:rFonts w:ascii="Cambria Math" w:eastAsiaTheme="minorEastAsia" w:hAnsi="Cambria Math" w:cs="Times New Roman"/>
+            <w:sz w:val="24"/>
+            <w:szCs w:val="24"/>
+            <w:lang w:val="en-US"/>
+          </w:rPr>
+          <m:t>r</m:t>
+        </m:r>
+      </m:oMath>
+      <w:r>
+        <w:rPr>
+          <w:rFonts w:ascii="Times New Roman" w:eastAsiaTheme="minorEastAsia" w:hAnsi="Times New Roman" w:cs="Times New Roman"/>
+          <w:sz w:val="24"/>
+          <w:szCs w:val="24"/>
+        </w:rPr>
+        <w:t xml:space="preserve"> без напрямую:</w:t>
+      </w:r>
+    </w:p>
+    <w:p>
+      <w:pPr>
+        <w:spacing w:after="120" w:line="312" w:lineRule="auto"/>
+        <w:rPr>
+          <w:rFonts w:ascii="Times New Roman" w:eastAsiaTheme="minorEastAsia" w:hAnsi="Times New Roman" w:cs="Times New Roman"/>
+          <w:sz w:val="24"/>
+          <w:szCs w:val="24"/>
+          <w:lang w:val="en-US"/>
+        </w:rPr>
+      </w:pPr>
+      <m:oMathPara>
+        <m:oMath>
+          <m:r>
+            <w:rPr>
+              <w:rFonts w:ascii="Cambria Math" w:eastAsiaTheme="minorEastAsia" w:hAnsi="Cambria Math" w:cs="Times New Roman"/>
+              <w:sz w:val="24"/>
+              <w:szCs w:val="24"/>
+            </w:rPr>
+            <m:t>x</m:t>
+          </m:r>
+          <m:r>
+            <w:rPr>
+              <w:rFonts w:ascii="Cambria Math" w:eastAsiaTheme="minorEastAsia" w:hAnsi="Cambria Math" w:cs="Times New Roman"/>
+              <w:sz w:val="24"/>
+              <w:szCs w:val="24"/>
+              <w:lang w:val="en-US"/>
+            </w:rPr>
+            <m:t>=a</m:t>
+          </m:r>
+          <m:d>
+            <m:dPr>
+              <m:ctrlPr>
+                <w:rPr>
+                  <w:rFonts w:ascii="Cambria Math" w:eastAsiaTheme="minorEastAsia" w:hAnsi="Cambria Math" w:cs="Times New Roman"/>
+                  <w:i/>
+                  <w:sz w:val="24"/>
+                  <w:szCs w:val="24"/>
+                  <w:lang w:val="en-US"/>
+                </w:rPr>
+              </m:ctrlPr>
+            </m:dPr>
+            <m:e>
+              <m:func>
+                <m:funcPr>
+                  <m:ctrlPr>
+                    <w:rPr>
+                      <w:rFonts w:ascii="Cambria Math" w:eastAsiaTheme="minorEastAsia" w:hAnsi="Cambria Math" w:cs="Times New Roman"/>
+                      <w:i/>
+                      <w:sz w:val="24"/>
+                      <w:szCs w:val="24"/>
+                      <w:lang w:val="en-US"/>
+                    </w:rPr>
+                  </m:ctrlPr>
+                </m:funcPr>
+                <m:fName>
+                  <m:r>
+                    <m:rPr>
+                      <m:sty m:val="p"/>
+                    </m:rPr>
+                    <w:rPr>
+                      <w:rFonts w:ascii="Cambria Math" w:eastAsiaTheme="minorEastAsia" w:hAnsi="Cambria Math" w:cs="Times New Roman"/>
+                      <w:sz w:val="24"/>
+                      <w:szCs w:val="24"/>
+                      <w:lang w:val="en-US"/>
+                    </w:rPr>
+                    <m:t>cos</m:t>
+                  </m:r>
+                </m:fName>
+                <m:e>
+                  <m:r>
+                    <w:rPr>
+                      <w:rFonts w:ascii="Cambria Math" w:eastAsiaTheme="minorEastAsia" w:hAnsi="Cambria Math" w:cs="Times New Roman"/>
+                      <w:sz w:val="24"/>
+                      <w:szCs w:val="24"/>
+                      <w:lang w:val="en-US"/>
+                    </w:rPr>
+                    <m:t>E</m:t>
+                  </m:r>
+                </m:e>
+              </m:func>
+              <m:r>
+                <w:rPr>
+                  <w:rFonts w:ascii="Cambria Math" w:eastAsiaTheme="minorEastAsia" w:hAnsi="Cambria Math" w:cs="Times New Roman"/>
+                  <w:sz w:val="24"/>
+                  <w:szCs w:val="24"/>
+                  <w:lang w:val="en-US"/>
+                </w:rPr>
+                <m:t>-e</m:t>
+              </m:r>
+            </m:e>
+          </m:d>
+          <m:r>
+            <w:rPr>
+              <w:rFonts w:ascii="Cambria Math" w:eastAsiaTheme="minorEastAsia" w:hAnsi="Cambria Math" w:cs="Times New Roman"/>
+              <w:sz w:val="24"/>
+              <w:szCs w:val="24"/>
+              <w:lang w:val="en-US"/>
+            </w:rPr>
+            <m:t>,</m:t>
+          </m:r>
+        </m:oMath>
+      </m:oMathPara>
+    </w:p>
+    <w:p>
+      <w:pPr>
+        <w:spacing w:after="120" w:line="312" w:lineRule="auto"/>
+        <w:rPr>
+          <w:rFonts w:ascii="Times New Roman" w:eastAsiaTheme="minorEastAsia" w:hAnsi="Times New Roman" w:cs="Times New Roman"/>
+          <w:sz w:val="24"/>
+          <w:szCs w:val="24"/>
+          <w:lang w:val="en-US"/>
+        </w:rPr>
+      </w:pPr>
+      <m:oMathPara>
+        <m:oMath>
+          <m:r>
+            <w:rPr>
+              <w:rFonts w:ascii="Cambria Math" w:eastAsiaTheme="minorEastAsia" w:hAnsi="Cambria Math" w:cs="Times New Roman"/>
+              <w:sz w:val="24"/>
+              <w:szCs w:val="24"/>
+            </w:rPr>
+            <m:t>y</m:t>
+          </m:r>
+          <m:r>
+            <w:rPr>
+              <w:rFonts w:ascii="Cambria Math" w:eastAsiaTheme="minorEastAsia" w:hAnsi="Cambria Math" w:cs="Times New Roman"/>
+              <w:sz w:val="24"/>
+              <w:szCs w:val="24"/>
+              <w:lang w:val="en-US"/>
+            </w:rPr>
+            <m:t>=a</m:t>
+          </m:r>
+          <m:rad>
+            <m:radPr>
+              <m:degHide m:val="1"/>
+              <m:ctrlPr>
+                <w:rPr>
+                  <w:rFonts w:ascii="Cambria Math" w:eastAsiaTheme="minorEastAsia" w:hAnsi="Cambria Math" w:cs="Times New Roman"/>
+                  <w:i/>
+                  <w:sz w:val="24"/>
+                  <w:szCs w:val="24"/>
+                  <w:lang w:val="en-US"/>
+                </w:rPr>
+              </m:ctrlPr>
+            </m:radPr>
+            <m:deg/>
+            <m:e>
+              <m:r>
+                <w:rPr>
+                  <w:rFonts w:ascii="Cambria Math" w:eastAsiaTheme="minorEastAsia" w:hAnsi="Cambria Math" w:cs="Times New Roman"/>
+                  <w:sz w:val="24"/>
+                  <w:szCs w:val="24"/>
+                  <w:lang w:val="en-US"/>
+                </w:rPr>
+                <m:t>1-</m:t>
+              </m:r>
+              <m:sSup>
+                <m:sSupPr>
+                  <m:ctrlPr>
+                    <w:rPr>
+                      <w:rFonts w:ascii="Cambria Math" w:eastAsiaTheme="minorEastAsia" w:hAnsi="Cambria Math" w:cs="Times New Roman"/>
+                      <w:i/>
+                      <w:sz w:val="24"/>
+                      <w:szCs w:val="24"/>
+                      <w:lang w:val="en-US"/>
+                    </w:rPr>
+                  </m:ctrlPr>
+                </m:sSupPr>
+                <m:e>
+                  <m:r>
+                    <w:rPr>
+                      <w:rFonts w:ascii="Cambria Math" w:eastAsiaTheme="minorEastAsia" w:hAnsi="Cambria Math" w:cs="Times New Roman"/>
+                      <w:sz w:val="24"/>
+                      <w:szCs w:val="24"/>
+                      <w:lang w:val="en-US"/>
+                    </w:rPr>
+                    <m:t>e</m:t>
+                  </m:r>
+                </m:e>
+                <m:sup>
+                  <m:r>
+                    <w:rPr>
+                      <w:rFonts w:ascii="Cambria Math" w:eastAsiaTheme="minorEastAsia" w:hAnsi="Cambria Math" w:cs="Times New Roman"/>
+                      <w:sz w:val="24"/>
+                      <w:szCs w:val="24"/>
+                      <w:lang w:val="en-US"/>
+                    </w:rPr>
+                    <m:t>2</m:t>
+                  </m:r>
+                </m:sup>
+              </m:sSup>
+            </m:e>
+          </m:rad>
+          <m:func>
+            <m:funcPr>
+              <m:ctrlPr>
+                <w:rPr>
+                  <w:rFonts w:ascii="Cambria Math" w:eastAsiaTheme="minorEastAsia" w:hAnsi="Cambria Math" w:cs="Times New Roman"/>
+                  <w:i/>
+                  <w:sz w:val="24"/>
+                  <w:szCs w:val="24"/>
+                  <w:lang w:val="en-US"/>
+                </w:rPr>
+              </m:ctrlPr>
+            </m:funcPr>
+            <m:fName>
+              <m:r>
+                <m:rPr>
+                  <m:sty m:val="p"/>
+                </m:rPr>
+                <w:rPr>
+                  <w:rFonts w:ascii="Cambria Math" w:eastAsiaTheme="minorEastAsia" w:hAnsi="Cambria Math" w:cs="Times New Roman"/>
+                  <w:sz w:val="24"/>
+                  <w:szCs w:val="24"/>
+                  <w:lang w:val="en-US"/>
+                </w:rPr>
+                <m:t>sin</m:t>
+              </m:r>
+            </m:fName>
+            <m:e>
+              <m:r>
+                <w:rPr>
+                  <w:rFonts w:ascii="Cambria Math" w:eastAsiaTheme="minorEastAsia" w:hAnsi="Cambria Math" w:cs="Times New Roman"/>
+                  <w:sz w:val="24"/>
+                  <w:szCs w:val="24"/>
+                  <w:lang w:val="en-US"/>
+                </w:rPr>
+                <m:t>E</m:t>
+              </m:r>
+            </m:e>
+          </m:func>
+          <m:r>
+            <w:rPr>
+              <w:rFonts w:ascii="Cambria Math" w:eastAsiaTheme="minorEastAsia" w:hAnsi="Cambria Math" w:cs="Times New Roman"/>
+              <w:sz w:val="24"/>
+              <w:szCs w:val="24"/>
+              <w:lang w:val="en-US"/>
+            </w:rPr>
+            <m:t>.</m:t>
+          </m:r>
+        </m:oMath>
+      </m:oMathPara>
+    </w:p>
+    <w:p>
+      <w:pPr>
+        <w:spacing w:after="120" w:line="312" w:lineRule="auto"/>
+        <w:rPr>
+          <w:rFonts w:ascii="Times New Roman" w:eastAsiaTheme="minorEastAsia" w:hAnsi="Times New Roman" w:cs="Times New Roman"/>
+          <w:sz w:val="24"/>
+          <w:szCs w:val="24"/>
+        </w:rPr>
+      </w:pPr>
+      <w:r>
+        <w:rPr>
+          <w:rFonts w:ascii="Times New Roman" w:eastAsiaTheme="minorEastAsia" w:hAnsi="Times New Roman" w:cs="Times New Roman"/>
+          <w:sz w:val="24"/>
+          <w:szCs w:val="24"/>
+        </w:rPr>
+        <w:t>Отсюда по теореме Пифагора</w:t>
+      </w:r>
+    </w:p>
+    <w:p>
+      <w:pPr>
+        <w:spacing w:after="120" w:line="312" w:lineRule="auto"/>
+        <w:rPr>
+          <w:rFonts w:ascii="Times New Roman" w:eastAsiaTheme="minorEastAsia" w:hAnsi="Times New Roman" w:cs="Times New Roman"/>
+          <w:sz w:val="24"/>
+          <w:szCs w:val="24"/>
+          <w:lang w:val="en-US"/>
+        </w:rPr>
+      </w:pPr>
+      <m:oMathPara>
+        <m:oMath>
+          <m:sSup>
+            <m:sSupPr>
+              <m:ctrlPr>
+                <w:rPr>
+                  <w:rFonts w:ascii="Cambria Math" w:eastAsiaTheme="minorEastAsia" w:hAnsi="Cambria Math" w:cs="Times New Roman"/>
+                  <w:i/>
+                  <w:sz w:val="24"/>
+                  <w:szCs w:val="24"/>
+                  <w:lang w:val="en-US"/>
+                </w:rPr>
+              </m:ctrlPr>
+            </m:sSupPr>
+            <m:e>
+              <m:r>
+                <w:rPr>
+                  <w:rFonts w:ascii="Cambria Math" w:eastAsiaTheme="minorEastAsia" w:hAnsi="Cambria Math" w:cs="Times New Roman"/>
+                  <w:sz w:val="24"/>
+                  <w:szCs w:val="24"/>
+                </w:rPr>
+                <m:t>r</m:t>
+              </m:r>
+              <m:ctrlPr>
+                <w:rPr>
+                  <w:rFonts w:ascii="Cambria Math" w:eastAsiaTheme="minorEastAsia" w:hAnsi="Cambria Math" w:cs="Times New Roman"/>
+                  <w:i/>
+                  <w:sz w:val="24"/>
+                  <w:szCs w:val="24"/>
+                </w:rPr>
+              </m:ctrlPr>
+            </m:e>
+            <m:sup>
+              <m:r>
+                <w:rPr>
+                  <w:rFonts w:ascii="Cambria Math" w:eastAsiaTheme="minorEastAsia" w:hAnsi="Cambria Math" w:cs="Times New Roman"/>
+                  <w:sz w:val="24"/>
+                  <w:szCs w:val="24"/>
+                  <w:lang w:val="en-US"/>
+                </w:rPr>
+                <m:t>2</m:t>
+              </m:r>
+            </m:sup>
+          </m:sSup>
+          <m:r>
+            <w:rPr>
+              <w:rFonts w:ascii="Cambria Math" w:eastAsiaTheme="minorEastAsia" w:hAnsi="Cambria Math" w:cs="Times New Roman"/>
+              <w:sz w:val="24"/>
+              <w:szCs w:val="24"/>
+              <w:lang w:val="en-US"/>
+            </w:rPr>
+            <m:t>=</m:t>
+          </m:r>
+          <m:sSup>
+            <m:sSupPr>
+              <m:ctrlPr>
+                <w:rPr>
+                  <w:rFonts w:ascii="Cambria Math" w:eastAsiaTheme="minorEastAsia" w:hAnsi="Cambria Math" w:cs="Times New Roman"/>
+                  <w:i/>
+                  <w:sz w:val="24"/>
+                  <w:szCs w:val="24"/>
+                  <w:lang w:val="en-US"/>
+                </w:rPr>
+              </m:ctrlPr>
+            </m:sSupPr>
+            <m:e>
+              <m:r>
+                <w:rPr>
+                  <w:rFonts w:ascii="Cambria Math" w:eastAsiaTheme="minorEastAsia" w:hAnsi="Cambria Math" w:cs="Times New Roman"/>
+                  <w:sz w:val="24"/>
+                  <w:szCs w:val="24"/>
+                  <w:lang w:val="en-US"/>
+                </w:rPr>
+                <m:t>x</m:t>
+              </m:r>
+            </m:e>
+            <m:sup>
+              <m:r>
+                <w:rPr>
+                  <w:rFonts w:ascii="Cambria Math" w:eastAsiaTheme="minorEastAsia" w:hAnsi="Cambria Math" w:cs="Times New Roman"/>
+                  <w:sz w:val="24"/>
+                  <w:szCs w:val="24"/>
+                  <w:lang w:val="en-US"/>
+                </w:rPr>
+                <m:t>2</m:t>
+              </m:r>
+            </m:sup>
+          </m:sSup>
+          <m:r>
+            <w:rPr>
+              <w:rFonts w:ascii="Cambria Math" w:eastAsiaTheme="minorEastAsia" w:hAnsi="Cambria Math" w:cs="Times New Roman"/>
+              <w:sz w:val="24"/>
+              <w:szCs w:val="24"/>
+              <w:lang w:val="en-US"/>
+            </w:rPr>
+            <m:t>+</m:t>
+          </m:r>
+          <m:sSup>
+            <m:sSupPr>
+              <m:ctrlPr>
+                <w:rPr>
+                  <w:rFonts w:ascii="Cambria Math" w:eastAsiaTheme="minorEastAsia" w:hAnsi="Cambria Math" w:cs="Times New Roman"/>
+                  <w:i/>
+                  <w:sz w:val="24"/>
+                  <w:szCs w:val="24"/>
+                  <w:lang w:val="en-US"/>
+                </w:rPr>
+              </m:ctrlPr>
+            </m:sSupPr>
+            <m:e>
+              <m:r>
+                <w:rPr>
+                  <w:rFonts w:ascii="Cambria Math" w:eastAsiaTheme="minorEastAsia" w:hAnsi="Cambria Math" w:cs="Times New Roman"/>
+                  <w:sz w:val="24"/>
+                  <w:szCs w:val="24"/>
+                  <w:lang w:val="en-US"/>
+                </w:rPr>
+                <m:t>y</m:t>
+              </m:r>
+            </m:e>
+            <m:sup>
+              <m:r>
+                <w:rPr>
+                  <w:rFonts w:ascii="Cambria Math" w:eastAsiaTheme="minorEastAsia" w:hAnsi="Cambria Math" w:cs="Times New Roman"/>
+                  <w:sz w:val="24"/>
+                  <w:szCs w:val="24"/>
+                  <w:lang w:val="en-US"/>
+                </w:rPr>
+                <m:t>2</m:t>
+              </m:r>
+            </m:sup>
+          </m:sSup>
+          <m:r>
+            <w:rPr>
+              <w:rFonts w:ascii="Cambria Math" w:eastAsiaTheme="minorEastAsia" w:hAnsi="Cambria Math" w:cs="Times New Roman"/>
+              <w:sz w:val="24"/>
+              <w:szCs w:val="24"/>
+              <w:lang w:val="en-US"/>
+            </w:rPr>
+            <m:t>=</m:t>
+          </m:r>
+          <m:sSup>
+            <m:sSupPr>
+              <m:ctrlPr>
+                <w:rPr>
+                  <w:rFonts w:ascii="Cambria Math" w:eastAsiaTheme="minorEastAsia" w:hAnsi="Cambria Math" w:cs="Times New Roman"/>
+                  <w:i/>
+                  <w:sz w:val="24"/>
+                  <w:szCs w:val="24"/>
+                  <w:lang w:val="en-US"/>
+                </w:rPr>
+              </m:ctrlPr>
+            </m:sSupPr>
+            <m:e>
+              <m:r>
+                <w:rPr>
+                  <w:rFonts w:ascii="Cambria Math" w:eastAsiaTheme="minorEastAsia" w:hAnsi="Cambria Math" w:cs="Times New Roman"/>
+                  <w:sz w:val="24"/>
+                  <w:szCs w:val="24"/>
+                  <w:lang w:val="en-US"/>
+                </w:rPr>
+                <m:t>a</m:t>
+              </m:r>
+            </m:e>
+            <m:sup>
+              <m:r>
+                <w:rPr>
+                  <w:rFonts w:ascii="Cambria Math" w:eastAsiaTheme="minorEastAsia" w:hAnsi="Cambria Math" w:cs="Times New Roman"/>
+                  <w:sz w:val="24"/>
+                  <w:szCs w:val="24"/>
+                  <w:lang w:val="en-US"/>
+                </w:rPr>
+                <m:t>2</m:t>
+              </m:r>
+            </m:sup>
+          </m:sSup>
+          <m:d>
+            <m:dPr>
+              <m:ctrlPr>
+                <w:rPr>
+                  <w:rFonts w:ascii="Cambria Math" w:eastAsiaTheme="minorEastAsia" w:hAnsi="Cambria Math" w:cs="Times New Roman"/>
+                  <w:i/>
+                  <w:sz w:val="24"/>
+                  <w:szCs w:val="24"/>
+                  <w:lang w:val="en-US"/>
+                </w:rPr>
+              </m:ctrlPr>
+            </m:dPr>
+            <m:e>
+              <m:sSup>
+                <m:sSupPr>
+                  <m:ctrlPr>
+                    <w:rPr>
+                      <w:rFonts w:ascii="Cambria Math" w:eastAsiaTheme="minorEastAsia" w:hAnsi="Cambria Math" w:cs="Times New Roman"/>
+                      <w:i/>
+                      <w:sz w:val="24"/>
+                      <w:szCs w:val="24"/>
+                      <w:lang w:val="en-US"/>
+                    </w:rPr>
+                  </m:ctrlPr>
+                </m:sSupPr>
+                <m:e>
+                  <m:d>
+                    <m:dPr>
+                      <m:ctrlPr>
+                        <w:rPr>
+                          <w:rFonts w:ascii="Cambria Math" w:eastAsiaTheme="minorEastAsia" w:hAnsi="Cambria Math" w:cs="Times New Roman"/>
+                          <w:i/>
+                          <w:sz w:val="24"/>
+                          <w:szCs w:val="24"/>
+                          <w:lang w:val="en-US"/>
+                        </w:rPr>
+                      </m:ctrlPr>
+                    </m:dPr>
+                    <m:e>
+                      <m:func>
+                        <m:funcPr>
+                          <m:ctrlPr>
+                            <w:rPr>
+                              <w:rFonts w:ascii="Cambria Math" w:eastAsiaTheme="minorEastAsia" w:hAnsi="Cambria Math" w:cs="Times New Roman"/>
+                              <w:i/>
+                              <w:sz w:val="24"/>
+                              <w:szCs w:val="24"/>
+                              <w:lang w:val="en-US"/>
+                            </w:rPr>
+                          </m:ctrlPr>
+                        </m:funcPr>
+                        <m:fName>
+                          <m:r>
+                            <m:rPr>
+                              <m:sty m:val="p"/>
+                            </m:rPr>
+                            <w:rPr>
+                              <w:rFonts w:ascii="Cambria Math" w:eastAsiaTheme="minorEastAsia" w:hAnsi="Cambria Math" w:cs="Times New Roman"/>
+                              <w:sz w:val="24"/>
+                              <w:szCs w:val="24"/>
+                              <w:lang w:val="en-US"/>
+                            </w:rPr>
+                            <m:t>cos</m:t>
+                          </m:r>
+                        </m:fName>
+                        <m:e>
+                          <m:r>
+                            <w:rPr>
+                              <w:rFonts w:ascii="Cambria Math" w:eastAsiaTheme="minorEastAsia" w:hAnsi="Cambria Math" w:cs="Times New Roman"/>
+                              <w:sz w:val="24"/>
+                              <w:szCs w:val="24"/>
+                              <w:lang w:val="en-US"/>
+                            </w:rPr>
+                            <m:t>E-e</m:t>
+                          </m:r>
+                        </m:e>
+                      </m:func>
+                    </m:e>
+                  </m:d>
+                </m:e>
+                <m:sup>
+                  <m:r>
+                    <w:rPr>
+                      <w:rFonts w:ascii="Cambria Math" w:eastAsiaTheme="minorEastAsia" w:hAnsi="Cambria Math" w:cs="Times New Roman"/>
+                      <w:sz w:val="24"/>
+                      <w:szCs w:val="24"/>
+                      <w:lang w:val="en-US"/>
+                    </w:rPr>
+                    <m:t>2</m:t>
+                  </m:r>
+                </m:sup>
+              </m:sSup>
+              <m:r>
+                <w:rPr>
+                  <w:rFonts w:ascii="Cambria Math" w:eastAsiaTheme="minorEastAsia" w:hAnsi="Cambria Math" w:cs="Times New Roman"/>
+                  <w:sz w:val="24"/>
+                  <w:szCs w:val="24"/>
+                  <w:lang w:val="en-US"/>
+                </w:rPr>
+                <m:t>+</m:t>
+              </m:r>
+              <m:d>
+                <m:dPr>
+                  <m:ctrlPr>
+                    <w:rPr>
+                      <w:rFonts w:ascii="Cambria Math" w:eastAsiaTheme="minorEastAsia" w:hAnsi="Cambria Math" w:cs="Times New Roman"/>
+                      <w:i/>
+                      <w:sz w:val="24"/>
+                      <w:szCs w:val="24"/>
+                      <w:lang w:val="en-US"/>
+                    </w:rPr>
+                  </m:ctrlPr>
+                </m:dPr>
+                <m:e>
+                  <m:r>
+                    <w:rPr>
+                      <w:rFonts w:ascii="Cambria Math" w:eastAsiaTheme="minorEastAsia" w:hAnsi="Cambria Math" w:cs="Times New Roman"/>
+                      <w:sz w:val="24"/>
+                      <w:szCs w:val="24"/>
+                      <w:lang w:val="en-US"/>
+                    </w:rPr>
+                    <m:t>1-</m:t>
+                  </m:r>
+                  <m:sSup>
+                    <m:sSupPr>
+                      <m:ctrlPr>
+                        <w:rPr>
+                          <w:rFonts w:ascii="Cambria Math" w:eastAsiaTheme="minorEastAsia" w:hAnsi="Cambria Math" w:cs="Times New Roman"/>
+                          <w:i/>
+                          <w:sz w:val="24"/>
+                          <w:szCs w:val="24"/>
+                          <w:lang w:val="en-US"/>
+                        </w:rPr>
+                      </m:ctrlPr>
+                    </m:sSupPr>
+                    <m:e>
+                      <m:r>
+                        <w:rPr>
+                          <w:rFonts w:ascii="Cambria Math" w:eastAsiaTheme="minorEastAsia" w:hAnsi="Cambria Math" w:cs="Times New Roman"/>
+                          <w:sz w:val="24"/>
+                          <w:szCs w:val="24"/>
+                          <w:lang w:val="en-US"/>
+                        </w:rPr>
+                        <m:t>e</m:t>
+                      </m:r>
+                    </m:e>
+                    <m:sup>
+                      <m:r>
+                        <w:rPr>
+                          <w:rFonts w:ascii="Cambria Math" w:eastAsiaTheme="minorEastAsia" w:hAnsi="Cambria Math" w:cs="Times New Roman"/>
+                          <w:sz w:val="24"/>
+                          <w:szCs w:val="24"/>
+                          <w:lang w:val="en-US"/>
+                        </w:rPr>
+                        <m:t>2</m:t>
+                      </m:r>
+                    </m:sup>
+                  </m:sSup>
+                </m:e>
+              </m:d>
+              <m:func>
+                <m:funcPr>
+                  <m:ctrlPr>
+                    <w:rPr>
+                      <w:rFonts w:ascii="Cambria Math" w:eastAsiaTheme="minorEastAsia" w:hAnsi="Cambria Math" w:cs="Times New Roman"/>
+                      <w:i/>
+                      <w:sz w:val="24"/>
+                      <w:szCs w:val="24"/>
+                      <w:lang w:val="en-US"/>
+                    </w:rPr>
+                  </m:ctrlPr>
+                </m:funcPr>
+                <m:fName>
+                  <m:sSup>
+                    <m:sSupPr>
+                      <m:ctrlPr>
+                        <w:rPr>
+                          <w:rFonts w:ascii="Cambria Math" w:eastAsiaTheme="minorEastAsia" w:hAnsi="Cambria Math" w:cs="Times New Roman"/>
+                          <w:i/>
+                          <w:sz w:val="24"/>
+                          <w:szCs w:val="24"/>
+                          <w:lang w:val="en-US"/>
+                        </w:rPr>
+                      </m:ctrlPr>
+                    </m:sSupPr>
+                    <m:e>
+                      <m:r>
+                        <m:rPr>
+                          <m:sty m:val="p"/>
+                        </m:rPr>
+                        <w:rPr>
+                          <w:rFonts w:ascii="Cambria Math" w:eastAsiaTheme="minorEastAsia" w:hAnsi="Cambria Math" w:cs="Times New Roman"/>
+                          <w:sz w:val="24"/>
+                          <w:szCs w:val="24"/>
+                          <w:lang w:val="en-US"/>
+                        </w:rPr>
+                        <m:t>sin</m:t>
+                      </m:r>
+                      <m:ctrlPr>
+                        <w:rPr>
+                          <w:rFonts w:ascii="Cambria Math" w:eastAsiaTheme="minorEastAsia" w:hAnsi="Cambria Math" w:cs="Times New Roman"/>
+                          <w:sz w:val="24"/>
+                          <w:szCs w:val="24"/>
+                          <w:lang w:val="en-US"/>
+                        </w:rPr>
+                      </m:ctrlPr>
+                    </m:e>
+                    <m:sup>
+                      <m:r>
+                        <w:rPr>
+                          <w:rFonts w:ascii="Cambria Math" w:eastAsiaTheme="minorEastAsia" w:hAnsi="Cambria Math" w:cs="Times New Roman"/>
+                          <w:sz w:val="24"/>
+                          <w:szCs w:val="24"/>
+                          <w:lang w:val="en-US"/>
+                        </w:rPr>
+                        <m:t>2</m:t>
+                      </m:r>
+                      <m:ctrlPr>
+                        <w:rPr>
+                          <w:rFonts w:ascii="Cambria Math" w:eastAsiaTheme="minorEastAsia" w:hAnsi="Cambria Math" w:cs="Times New Roman"/>
+                          <w:sz w:val="24"/>
+                          <w:szCs w:val="24"/>
+                          <w:lang w:val="en-US"/>
+                        </w:rPr>
+                      </m:ctrlPr>
+                    </m:sup>
+                  </m:sSup>
+                </m:fName>
+                <m:e>
+                  <m:r>
+                    <w:rPr>
+                      <w:rFonts w:ascii="Cambria Math" w:eastAsiaTheme="minorEastAsia" w:hAnsi="Cambria Math" w:cs="Times New Roman"/>
+                      <w:sz w:val="24"/>
+                      <w:szCs w:val="24"/>
+                      <w:lang w:val="en-US"/>
+                    </w:rPr>
+                    <m:t>E</m:t>
+                  </m:r>
+                </m:e>
+              </m:func>
+            </m:e>
+          </m:d>
+          <m:r>
+            <w:rPr>
+              <w:rFonts w:ascii="Cambria Math" w:eastAsiaTheme="minorEastAsia" w:hAnsi="Cambria Math" w:cs="Times New Roman"/>
+              <w:sz w:val="24"/>
+              <w:szCs w:val="24"/>
+              <w:lang w:val="en-US"/>
+            </w:rPr>
+            <m:t>.</m:t>
+          </m:r>
+        </m:oMath>
+      </m:oMathPara>
+    </w:p>
+    <w:p>
+      <w:pPr>
+        <w:spacing w:after="120" w:line="312" w:lineRule="auto"/>
+        <w:rPr>
+          <w:rFonts w:ascii="Times New Roman" w:eastAsiaTheme="minorEastAsia" w:hAnsi="Times New Roman" w:cs="Times New Roman"/>
+          <w:sz w:val="24"/>
+          <w:szCs w:val="24"/>
+        </w:rPr>
+      </w:pPr>
+      <w:r>
+        <w:rPr>
+          <w:rFonts w:ascii="Times New Roman" w:eastAsiaTheme="minorEastAsia" w:hAnsi="Times New Roman" w:cs="Times New Roman"/>
+          <w:sz w:val="24"/>
+          <w:szCs w:val="24"/>
+        </w:rPr>
+        <w:t>Раскроем выражение в скобках:</w:t>
+      </w:r>
+    </w:p>
+    <w:p>
+      <w:pPr>
+        <w:spacing w:after="120" w:line="312" w:lineRule="auto"/>
+        <w:rPr>
+          <w:rFonts w:ascii="Times New Roman" w:eastAsiaTheme="minorEastAsia" w:hAnsi="Times New Roman" w:cs="Times New Roman"/>
+          <w:sz w:val="24"/>
+          <w:szCs w:val="24"/>
+          <w:lang w:val="en-US"/>
+        </w:rPr>
+      </w:pPr>
+      <m:oMathPara>
+        <m:oMathParaPr>
+          <m:jc m:val="left"/>
+        </m:oMathParaPr>
+        <m:oMath>
+          <m:sSup>
+            <m:sSupPr>
+              <m:ctrlPr>
+                <w:rPr>
+                  <w:rFonts w:ascii="Cambria Math" w:eastAsiaTheme="minorEastAsia" w:hAnsi="Cambria Math" w:cs="Times New Roman"/>
+                  <w:i/>
+                  <w:sz w:val="24"/>
+                  <w:szCs w:val="24"/>
+                  <w:lang w:val="en-US"/>
+                </w:rPr>
+              </m:ctrlPr>
+            </m:sSupPr>
+            <m:e>
+              <m:d>
+                <m:dPr>
+                  <m:ctrlPr>
+                    <w:rPr>
+                      <w:rFonts w:ascii="Cambria Math" w:eastAsiaTheme="minorEastAsia" w:hAnsi="Cambria Math" w:cs="Times New Roman"/>
+                      <w:i/>
+                      <w:sz w:val="24"/>
+                      <w:szCs w:val="24"/>
+                      <w:lang w:val="en-US"/>
+                    </w:rPr>
+                  </m:ctrlPr>
+                </m:dPr>
+                <m:e>
+                  <m:func>
+                    <m:funcPr>
+                      <m:ctrlPr>
+                        <w:rPr>
+                          <w:rFonts w:ascii="Cambria Math" w:eastAsiaTheme="minorEastAsia" w:hAnsi="Cambria Math" w:cs="Times New Roman"/>
+                          <w:i/>
+                          <w:sz w:val="24"/>
+                          <w:szCs w:val="24"/>
+                          <w:lang w:val="en-US"/>
+                        </w:rPr>
+                      </m:ctrlPr>
+                    </m:funcPr>
+                    <m:fName>
+                      <m:r>
+                        <m:rPr>
+                          <m:sty m:val="p"/>
+                        </m:rPr>
+                        <w:rPr>
+                          <w:rFonts w:ascii="Cambria Math" w:eastAsiaTheme="minorEastAsia" w:hAnsi="Cambria Math" w:cs="Times New Roman"/>
+                          <w:sz w:val="24"/>
+                          <w:szCs w:val="24"/>
+                          <w:lang w:val="en-US"/>
+                        </w:rPr>
+                        <m:t>cos</m:t>
+                      </m:r>
+                    </m:fName>
+                    <m:e>
+                      <m:r>
+                        <w:rPr>
+                          <w:rFonts w:ascii="Cambria Math" w:eastAsiaTheme="minorEastAsia" w:hAnsi="Cambria Math" w:cs="Times New Roman"/>
+                          <w:sz w:val="24"/>
+                          <w:szCs w:val="24"/>
+                          <w:lang w:val="en-US"/>
+                        </w:rPr>
+                        <m:t>E-e</m:t>
+                      </m:r>
+                    </m:e>
+                  </m:func>
+                </m:e>
+              </m:d>
+            </m:e>
+            <m:sup>
+              <m:r>
+                <w:rPr>
+                  <w:rFonts w:ascii="Cambria Math" w:eastAsiaTheme="minorEastAsia" w:hAnsi="Cambria Math" w:cs="Times New Roman"/>
+                  <w:sz w:val="24"/>
+                  <w:szCs w:val="24"/>
+                  <w:lang w:val="en-US"/>
+                </w:rPr>
+                <m:t>2</m:t>
+              </m:r>
+            </m:sup>
+          </m:sSup>
+          <m:r>
+            <w:rPr>
+              <w:rFonts w:ascii="Cambria Math" w:eastAsiaTheme="minorEastAsia" w:hAnsi="Cambria Math" w:cs="Times New Roman"/>
+              <w:sz w:val="24"/>
+              <w:szCs w:val="24"/>
+              <w:lang w:val="en-US"/>
+            </w:rPr>
+            <m:t>+</m:t>
+          </m:r>
+          <m:d>
+            <m:dPr>
+              <m:ctrlPr>
+                <w:rPr>
+                  <w:rFonts w:ascii="Cambria Math" w:eastAsiaTheme="minorEastAsia" w:hAnsi="Cambria Math" w:cs="Times New Roman"/>
+                  <w:i/>
+                  <w:sz w:val="24"/>
+                  <w:szCs w:val="24"/>
+                  <w:lang w:val="en-US"/>
+                </w:rPr>
+              </m:ctrlPr>
+            </m:dPr>
+            <m:e>
+              <m:r>
+                <w:rPr>
+                  <w:rFonts w:ascii="Cambria Math" w:eastAsiaTheme="minorEastAsia" w:hAnsi="Cambria Math" w:cs="Times New Roman"/>
+                  <w:sz w:val="24"/>
+                  <w:szCs w:val="24"/>
+                  <w:lang w:val="en-US"/>
+                </w:rPr>
+                <m:t>1-</m:t>
+              </m:r>
+              <m:sSup>
+                <m:sSupPr>
+                  <m:ctrlPr>
+                    <w:rPr>
+                      <w:rFonts w:ascii="Cambria Math" w:eastAsiaTheme="minorEastAsia" w:hAnsi="Cambria Math" w:cs="Times New Roman"/>
+                      <w:i/>
+                      <w:sz w:val="24"/>
+                      <w:szCs w:val="24"/>
+                      <w:lang w:val="en-US"/>
+                    </w:rPr>
+                  </m:ctrlPr>
+                </m:sSupPr>
+                <m:e>
+                  <m:r>
+                    <w:rPr>
+                      <w:rFonts w:ascii="Cambria Math" w:eastAsiaTheme="minorEastAsia" w:hAnsi="Cambria Math" w:cs="Times New Roman"/>
+                      <w:sz w:val="24"/>
+                      <w:szCs w:val="24"/>
+                      <w:lang w:val="en-US"/>
+                    </w:rPr>
+                    <m:t>e</m:t>
+                  </m:r>
+                </m:e>
+                <m:sup>
+                  <m:r>
+                    <w:rPr>
+                      <w:rFonts w:ascii="Cambria Math" w:eastAsiaTheme="minorEastAsia" w:hAnsi="Cambria Math" w:cs="Times New Roman"/>
+                      <w:sz w:val="24"/>
+                      <w:szCs w:val="24"/>
+                      <w:lang w:val="en-US"/>
+                    </w:rPr>
+                    <m:t>2</m:t>
+                  </m:r>
+                </m:sup>
+              </m:sSup>
+            </m:e>
+          </m:d>
+          <m:func>
+            <m:funcPr>
+              <m:ctrlPr>
+                <w:rPr>
+                  <w:rFonts w:ascii="Cambria Math" w:eastAsiaTheme="minorEastAsia" w:hAnsi="Cambria Math" w:cs="Times New Roman"/>
+                  <w:i/>
+                  <w:sz w:val="24"/>
+                  <w:szCs w:val="24"/>
+                  <w:lang w:val="en-US"/>
+                </w:rPr>
+              </m:ctrlPr>
+            </m:funcPr>
+            <m:fName>
+              <m:sSup>
+                <m:sSupPr>
+                  <m:ctrlPr>
+                    <w:rPr>
+                      <w:rFonts w:ascii="Cambria Math" w:eastAsiaTheme="minorEastAsia" w:hAnsi="Cambria Math" w:cs="Times New Roman"/>
+                      <w:i/>
+                      <w:sz w:val="24"/>
+                      <w:szCs w:val="24"/>
+                      <w:lang w:val="en-US"/>
+                    </w:rPr>
+                  </m:ctrlPr>
+                </m:sSupPr>
+                <m:e>
+                  <m:r>
+                    <m:rPr>
+                      <m:sty m:val="p"/>
+                    </m:rPr>
+                    <w:rPr>
+                      <w:rFonts w:ascii="Cambria Math" w:eastAsiaTheme="minorEastAsia" w:hAnsi="Cambria Math" w:cs="Times New Roman"/>
+                      <w:sz w:val="24"/>
+                      <w:szCs w:val="24"/>
+                      <w:lang w:val="en-US"/>
+                    </w:rPr>
+                    <m:t>sin</m:t>
+                  </m:r>
+                  <m:ctrlPr>
+                    <w:rPr>
+                      <w:rFonts w:ascii="Cambria Math" w:eastAsiaTheme="minorEastAsia" w:hAnsi="Cambria Math" w:cs="Times New Roman"/>
+                      <w:sz w:val="24"/>
+                      <w:szCs w:val="24"/>
+                      <w:lang w:val="en-US"/>
+                    </w:rPr>
+                  </m:ctrlPr>
+                </m:e>
+                <m:sup>
+                  <m:r>
+                    <w:rPr>
+                      <w:rFonts w:ascii="Cambria Math" w:eastAsiaTheme="minorEastAsia" w:hAnsi="Cambria Math" w:cs="Times New Roman"/>
+                      <w:sz w:val="24"/>
+                      <w:szCs w:val="24"/>
+                      <w:lang w:val="en-US"/>
+                    </w:rPr>
+                    <m:t>2</m:t>
+                  </m:r>
+                  <m:ctrlPr>
+                    <w:rPr>
+                      <w:rFonts w:ascii="Cambria Math" w:eastAsiaTheme="minorEastAsia" w:hAnsi="Cambria Math" w:cs="Times New Roman"/>
+                      <w:sz w:val="24"/>
+                      <w:szCs w:val="24"/>
+                      <w:lang w:val="en-US"/>
+                    </w:rPr>
+                  </m:ctrlPr>
+                </m:sup>
+              </m:sSup>
+            </m:fName>
+            <m:e>
+              <m:r>
+                <w:rPr>
+                  <w:rFonts w:ascii="Cambria Math" w:eastAsiaTheme="minorEastAsia" w:hAnsi="Cambria Math" w:cs="Times New Roman"/>
+                  <w:sz w:val="24"/>
+                  <w:szCs w:val="24"/>
+                  <w:lang w:val="en-US"/>
+                </w:rPr>
+                <m:t>E</m:t>
+              </m:r>
+            </m:e>
+          </m:func>
+          <m:r>
+            <w:rPr>
+              <w:rFonts w:ascii="Cambria Math" w:eastAsiaTheme="minorEastAsia" w:hAnsi="Cambria Math" w:cs="Times New Roman"/>
+              <w:sz w:val="24"/>
+              <w:szCs w:val="24"/>
+            </w:rPr>
+            <m:t>=</m:t>
+          </m:r>
+          <m:func>
+            <m:funcPr>
+              <m:ctrlPr>
+                <w:rPr>
+                  <w:rFonts w:ascii="Cambria Math" w:eastAsiaTheme="minorEastAsia" w:hAnsi="Cambria Math" w:cs="Times New Roman"/>
+                  <w:i/>
+                  <w:color w:val="EE0000"/>
+                  <w:sz w:val="24"/>
+                  <w:szCs w:val="24"/>
+                  <w:lang w:val="en-US"/>
+                </w:rPr>
+              </m:ctrlPr>
+            </m:funcPr>
+            <m:fName>
+              <m:sSup>
+                <m:sSupPr>
+                  <m:ctrlPr>
+                    <w:rPr>
+                      <w:rFonts w:ascii="Cambria Math" w:eastAsiaTheme="minorEastAsia" w:hAnsi="Cambria Math" w:cs="Times New Roman"/>
+                      <w:i/>
+                      <w:color w:val="EE0000"/>
+                      <w:sz w:val="24"/>
+                      <w:szCs w:val="24"/>
+                      <w:lang w:val="en-US"/>
+                    </w:rPr>
+                  </m:ctrlPr>
+                </m:sSupPr>
+                <m:e>
+                  <m:r>
+                    <m:rPr>
+                      <m:sty m:val="p"/>
+                    </m:rPr>
+                    <w:rPr>
+                      <w:rFonts w:ascii="Cambria Math" w:eastAsiaTheme="minorEastAsia" w:hAnsi="Cambria Math" w:cs="Times New Roman"/>
+                      <w:color w:val="EE0000"/>
+                      <w:sz w:val="24"/>
+                      <w:szCs w:val="24"/>
+                      <w:lang w:val="en-US"/>
+                    </w:rPr>
+                    <m:t>cos</m:t>
+                  </m:r>
+                  <m:ctrlPr>
+                    <w:rPr>
+                      <w:rFonts w:ascii="Cambria Math" w:eastAsiaTheme="minorEastAsia" w:hAnsi="Cambria Math" w:cs="Times New Roman"/>
+                      <w:color w:val="EE0000"/>
+                      <w:sz w:val="24"/>
+                      <w:szCs w:val="24"/>
+                      <w:lang w:val="en-US"/>
+                    </w:rPr>
+                  </m:ctrlPr>
+                </m:e>
+                <m:sup>
+                  <m:r>
+                    <w:rPr>
+                      <w:rFonts w:ascii="Cambria Math" w:eastAsiaTheme="minorEastAsia" w:hAnsi="Cambria Math" w:cs="Times New Roman"/>
+                      <w:color w:val="EE0000"/>
+                      <w:sz w:val="24"/>
+                      <w:szCs w:val="24"/>
+                      <w:lang w:val="en-US"/>
+                    </w:rPr>
+                    <m:t>2</m:t>
+                  </m:r>
+                  <m:ctrlPr>
+                    <w:rPr>
+                      <w:rFonts w:ascii="Cambria Math" w:eastAsiaTheme="minorEastAsia" w:hAnsi="Cambria Math" w:cs="Times New Roman"/>
+                      <w:color w:val="EE0000"/>
+                      <w:sz w:val="24"/>
+                      <w:szCs w:val="24"/>
+                      <w:lang w:val="en-US"/>
+                    </w:rPr>
+                  </m:ctrlPr>
+                </m:sup>
+              </m:sSup>
+            </m:fName>
+            <m:e>
+              <m:r>
+                <w:rPr>
+                  <w:rFonts w:ascii="Cambria Math" w:eastAsiaTheme="minorEastAsia" w:hAnsi="Cambria Math" w:cs="Times New Roman"/>
+                  <w:color w:val="EE0000"/>
+                  <w:sz w:val="24"/>
+                  <w:szCs w:val="24"/>
+                  <w:lang w:val="en-US"/>
+                </w:rPr>
+                <m:t xml:space="preserve">E </m:t>
+              </m:r>
+            </m:e>
+          </m:func>
+          <m:r>
+            <w:rPr>
+              <w:rFonts w:ascii="Cambria Math" w:eastAsiaTheme="minorEastAsia" w:hAnsi="Cambria Math" w:cs="Times New Roman"/>
+              <w:sz w:val="24"/>
+              <w:szCs w:val="24"/>
+              <w:lang w:val="en-US"/>
+            </w:rPr>
+            <m:t>-2e</m:t>
+          </m:r>
+          <m:func>
+            <m:funcPr>
+              <m:ctrlPr>
+                <w:rPr>
+                  <w:rFonts w:ascii="Cambria Math" w:eastAsiaTheme="minorEastAsia" w:hAnsi="Cambria Math" w:cs="Times New Roman"/>
+                  <w:i/>
+                  <w:sz w:val="24"/>
+                  <w:szCs w:val="24"/>
+                  <w:lang w:val="en-US"/>
+                </w:rPr>
+              </m:ctrlPr>
+            </m:funcPr>
+            <m:fName>
+              <m:r>
+                <m:rPr>
+                  <m:sty m:val="p"/>
+                </m:rPr>
+                <w:rPr>
+                  <w:rFonts w:ascii="Cambria Math" w:eastAsiaTheme="minorEastAsia" w:hAnsi="Cambria Math" w:cs="Times New Roman"/>
+                  <w:sz w:val="24"/>
+                  <w:szCs w:val="24"/>
+                  <w:lang w:val="en-US"/>
+                </w:rPr>
+                <m:t>cos</m:t>
+              </m:r>
+            </m:fName>
+            <m:e>
+              <m:r>
+                <w:rPr>
+                  <w:rFonts w:ascii="Cambria Math" w:eastAsiaTheme="minorEastAsia" w:hAnsi="Cambria Math" w:cs="Times New Roman"/>
+                  <w:sz w:val="24"/>
+                  <w:szCs w:val="24"/>
+                  <w:lang w:val="en-US"/>
+                </w:rPr>
+                <m:t>E</m:t>
+              </m:r>
+            </m:e>
+          </m:func>
+          <m:r>
+            <w:rPr>
+              <w:rFonts w:ascii="Cambria Math" w:eastAsiaTheme="minorEastAsia" w:hAnsi="Cambria Math" w:cs="Times New Roman"/>
+              <w:sz w:val="24"/>
+              <w:szCs w:val="24"/>
+              <w:lang w:val="en-US"/>
+            </w:rPr>
+            <m:t>+</m:t>
+          </m:r>
+          <m:sSup>
+            <m:sSupPr>
+              <m:ctrlPr>
+                <w:rPr>
+                  <w:rFonts w:ascii="Cambria Math" w:eastAsiaTheme="minorEastAsia" w:hAnsi="Cambria Math" w:cs="Times New Roman"/>
+                  <w:i/>
+                  <w:color w:val="0070C0"/>
+                  <w:sz w:val="24"/>
+                  <w:szCs w:val="24"/>
+                  <w:lang w:val="en-US"/>
+                </w:rPr>
+              </m:ctrlPr>
+            </m:sSupPr>
+            <m:e>
+              <m:r>
+                <w:rPr>
+                  <w:rFonts w:ascii="Cambria Math" w:eastAsiaTheme="minorEastAsia" w:hAnsi="Cambria Math" w:cs="Times New Roman"/>
+                  <w:color w:val="0070C0"/>
+                  <w:sz w:val="24"/>
+                  <w:szCs w:val="24"/>
+                  <w:lang w:val="en-US"/>
+                </w:rPr>
+                <m:t>e</m:t>
+              </m:r>
+            </m:e>
+            <m:sup>
+              <m:r>
+                <w:rPr>
+                  <w:rFonts w:ascii="Cambria Math" w:eastAsiaTheme="minorEastAsia" w:hAnsi="Cambria Math" w:cs="Times New Roman"/>
+                  <w:color w:val="0070C0"/>
+                  <w:sz w:val="24"/>
+                  <w:szCs w:val="24"/>
+                  <w:lang w:val="en-US"/>
+                </w:rPr>
+                <m:t>2</m:t>
+              </m:r>
+            </m:sup>
+          </m:sSup>
+          <m:r>
+            <w:rPr>
+              <w:rFonts w:ascii="Cambria Math" w:eastAsiaTheme="minorEastAsia" w:hAnsi="Cambria Math" w:cs="Times New Roman"/>
+              <w:color w:val="EE0000"/>
+              <w:sz w:val="24"/>
+              <w:szCs w:val="24"/>
+              <w:lang w:val="en-US"/>
+            </w:rPr>
+            <m:t>+</m:t>
+          </m:r>
+          <m:func>
+            <m:funcPr>
+              <m:ctrlPr>
+                <w:rPr>
+                  <w:rFonts w:ascii="Cambria Math" w:eastAsiaTheme="minorEastAsia" w:hAnsi="Cambria Math" w:cs="Times New Roman"/>
+                  <w:i/>
+                  <w:color w:val="EE0000"/>
+                  <w:sz w:val="24"/>
+                  <w:szCs w:val="24"/>
+                  <w:lang w:val="en-US"/>
+                </w:rPr>
+              </m:ctrlPr>
+            </m:funcPr>
+            <m:fName>
+              <m:sSup>
+                <m:sSupPr>
+                  <m:ctrlPr>
+                    <w:rPr>
+                      <w:rFonts w:ascii="Cambria Math" w:eastAsiaTheme="minorEastAsia" w:hAnsi="Cambria Math" w:cs="Times New Roman"/>
+                      <w:i/>
+                      <w:color w:val="EE0000"/>
+                      <w:sz w:val="24"/>
+                      <w:szCs w:val="24"/>
+                      <w:lang w:val="en-US"/>
+                    </w:rPr>
+                  </m:ctrlPr>
+                </m:sSupPr>
+                <m:e>
+                  <m:r>
+                    <m:rPr>
+                      <m:sty m:val="p"/>
+                    </m:rPr>
+                    <w:rPr>
+                      <w:rFonts w:ascii="Cambria Math" w:eastAsiaTheme="minorEastAsia" w:hAnsi="Cambria Math" w:cs="Times New Roman"/>
+                      <w:color w:val="EE0000"/>
+                      <w:sz w:val="24"/>
+                      <w:szCs w:val="24"/>
+                      <w:lang w:val="en-US"/>
+                    </w:rPr>
+                    <m:t>sin</m:t>
+                  </m:r>
+                </m:e>
+                <m:sup>
+                  <m:r>
+                    <w:rPr>
+                      <w:rFonts w:ascii="Cambria Math" w:eastAsiaTheme="minorEastAsia" w:hAnsi="Cambria Math" w:cs="Times New Roman"/>
+                      <w:color w:val="EE0000"/>
+                      <w:sz w:val="24"/>
+                      <w:szCs w:val="24"/>
+                      <w:lang w:val="en-US"/>
+                    </w:rPr>
+                    <m:t>2</m:t>
+                  </m:r>
+                  <m:ctrlPr>
+                    <w:rPr>
+                      <w:rFonts w:ascii="Cambria Math" w:eastAsiaTheme="minorEastAsia" w:hAnsi="Cambria Math" w:cs="Times New Roman"/>
+                      <w:color w:val="EE0000"/>
+                      <w:sz w:val="24"/>
+                      <w:szCs w:val="24"/>
+                      <w:lang w:val="en-US"/>
+                    </w:rPr>
+                  </m:ctrlPr>
+                </m:sup>
+              </m:sSup>
+            </m:fName>
+            <m:e>
+              <m:r>
+                <w:rPr>
+                  <w:rFonts w:ascii="Cambria Math" w:eastAsiaTheme="minorEastAsia" w:hAnsi="Cambria Math" w:cs="Times New Roman"/>
+                  <w:color w:val="EE0000"/>
+                  <w:sz w:val="24"/>
+                  <w:szCs w:val="24"/>
+                  <w:lang w:val="en-US"/>
+                </w:rPr>
+                <m:t>E</m:t>
+              </m:r>
+            </m:e>
+          </m:func>
+          <m:r>
+            <w:rPr>
+              <w:rFonts w:ascii="Cambria Math" w:eastAsiaTheme="minorEastAsia" w:hAnsi="Cambria Math" w:cs="Times New Roman"/>
+              <w:sz w:val="24"/>
+              <w:szCs w:val="24"/>
+              <w:lang w:val="en-US"/>
+            </w:rPr>
+            <m:t>-</m:t>
+          </m:r>
+          <m:sSup>
+            <m:sSupPr>
+              <m:ctrlPr>
+                <w:rPr>
+                  <w:rFonts w:ascii="Cambria Math" w:eastAsiaTheme="minorEastAsia" w:hAnsi="Cambria Math" w:cs="Times New Roman"/>
+                  <w:i/>
+                  <w:color w:val="0070C0"/>
+                  <w:sz w:val="24"/>
+                  <w:szCs w:val="24"/>
+                  <w:lang w:val="en-US"/>
+                </w:rPr>
+              </m:ctrlPr>
+            </m:sSupPr>
+            <m:e>
+              <m:r>
+                <w:rPr>
+                  <w:rFonts w:ascii="Cambria Math" w:eastAsiaTheme="minorEastAsia" w:hAnsi="Cambria Math" w:cs="Times New Roman"/>
+                  <w:color w:val="0070C0"/>
+                  <w:sz w:val="24"/>
+                  <w:szCs w:val="24"/>
+                  <w:lang w:val="en-US"/>
+                </w:rPr>
+                <m:t>e</m:t>
+              </m:r>
+            </m:e>
+            <m:sup>
+              <m:r>
+                <w:rPr>
+                  <w:rFonts w:ascii="Cambria Math" w:eastAsiaTheme="minorEastAsia" w:hAnsi="Cambria Math" w:cs="Times New Roman"/>
+                  <w:color w:val="0070C0"/>
+                  <w:sz w:val="24"/>
+                  <w:szCs w:val="24"/>
+                  <w:lang w:val="en-US"/>
+                </w:rPr>
+                <m:t>2</m:t>
+              </m:r>
+            </m:sup>
+          </m:sSup>
+          <m:func>
+            <m:funcPr>
+              <m:ctrlPr>
+                <w:rPr>
+                  <w:rFonts w:ascii="Cambria Math" w:eastAsiaTheme="minorEastAsia" w:hAnsi="Cambria Math" w:cs="Times New Roman"/>
+                  <w:i/>
+                  <w:color w:val="0070C0"/>
+                  <w:sz w:val="24"/>
+                  <w:szCs w:val="24"/>
+                  <w:lang w:val="en-US"/>
+                </w:rPr>
+              </m:ctrlPr>
+            </m:funcPr>
+            <m:fName>
+              <m:sSup>
+                <m:sSupPr>
+                  <m:ctrlPr>
+                    <w:rPr>
+                      <w:rFonts w:ascii="Cambria Math" w:eastAsiaTheme="minorEastAsia" w:hAnsi="Cambria Math" w:cs="Times New Roman"/>
+                      <w:i/>
+                      <w:color w:val="0070C0"/>
+                      <w:sz w:val="24"/>
+                      <w:szCs w:val="24"/>
+                      <w:lang w:val="en-US"/>
+                    </w:rPr>
+                  </m:ctrlPr>
+                </m:sSupPr>
+                <m:e>
+                  <m:r>
+                    <m:rPr>
+                      <m:sty m:val="p"/>
+                    </m:rPr>
+                    <w:rPr>
+                      <w:rFonts w:ascii="Cambria Math" w:eastAsiaTheme="minorEastAsia" w:hAnsi="Cambria Math" w:cs="Times New Roman"/>
+                      <w:color w:val="0070C0"/>
+                      <w:sz w:val="24"/>
+                      <w:szCs w:val="24"/>
+                      <w:lang w:val="en-US"/>
+                    </w:rPr>
+                    <m:t>sin</m:t>
+                  </m:r>
+                  <m:ctrlPr>
+                    <w:rPr>
+                      <w:rFonts w:ascii="Cambria Math" w:eastAsiaTheme="minorEastAsia" w:hAnsi="Cambria Math" w:cs="Times New Roman"/>
+                      <w:color w:val="0070C0"/>
+                      <w:sz w:val="24"/>
+                      <w:szCs w:val="24"/>
+                      <w:lang w:val="en-US"/>
+                    </w:rPr>
+                  </m:ctrlPr>
+                </m:e>
+                <m:sup>
+                  <m:r>
+                    <w:rPr>
+                      <w:rFonts w:ascii="Cambria Math" w:eastAsiaTheme="minorEastAsia" w:hAnsi="Cambria Math" w:cs="Times New Roman"/>
+                      <w:color w:val="0070C0"/>
+                      <w:sz w:val="24"/>
+                      <w:szCs w:val="24"/>
+                      <w:lang w:val="en-US"/>
+                    </w:rPr>
+                    <m:t>2</m:t>
+                  </m:r>
+                  <m:ctrlPr>
+                    <w:rPr>
+                      <w:rFonts w:ascii="Cambria Math" w:eastAsiaTheme="minorEastAsia" w:hAnsi="Cambria Math" w:cs="Times New Roman"/>
+                      <w:color w:val="0070C0"/>
+                      <w:sz w:val="24"/>
+                      <w:szCs w:val="24"/>
+                      <w:lang w:val="en-US"/>
+                    </w:rPr>
+                  </m:ctrlPr>
+                </m:sup>
+              </m:sSup>
+            </m:fName>
+            <m:e>
+              <m:r>
+                <w:rPr>
+                  <w:rFonts w:ascii="Cambria Math" w:eastAsiaTheme="minorEastAsia" w:hAnsi="Cambria Math" w:cs="Times New Roman"/>
+                  <w:color w:val="0070C0"/>
+                  <w:sz w:val="24"/>
+                  <w:szCs w:val="24"/>
+                  <w:lang w:val="en-US"/>
+                </w:rPr>
+                <m:t>E</m:t>
+              </m:r>
+            </m:e>
+          </m:func>
+          <m:r>
+            <w:rPr>
+              <w:rFonts w:ascii="Cambria Math" w:eastAsiaTheme="minorEastAsia" w:hAnsi="Cambria Math" w:cs="Times New Roman"/>
+              <w:sz w:val="24"/>
+              <w:szCs w:val="24"/>
+              <w:lang w:val="en-US"/>
+            </w:rPr>
+            <m:t>=</m:t>
+          </m:r>
+        </m:oMath>
+      </m:oMathPara>
+    </w:p>
+    <w:p>
+      <w:pPr>
+        <w:spacing w:after="120" w:line="312" w:lineRule="auto"/>
+        <w:rPr>
+          <w:rFonts w:ascii="Times New Roman" w:eastAsiaTheme="minorEastAsia" w:hAnsi="Times New Roman" w:cs="Times New Roman"/>
+          <w:sz w:val="24"/>
+          <w:szCs w:val="24"/>
+          <w:lang w:val="en-US"/>
+        </w:rPr>
+      </w:pPr>
+      <m:oMathPara>
+        <m:oMathParaPr>
+          <m:jc m:val="left"/>
+        </m:oMathParaPr>
+        <m:oMath>
+          <m:r>
+            <w:rPr>
+              <w:rFonts w:ascii="Cambria Math" w:eastAsiaTheme="minorEastAsia" w:hAnsi="Cambria Math" w:cs="Times New Roman"/>
+              <w:sz w:val="24"/>
+              <w:szCs w:val="24"/>
+              <w:lang w:val="en-US"/>
+            </w:rPr>
+            <m:t>=</m:t>
+          </m:r>
+          <m:r>
+            <w:rPr>
+              <w:rFonts w:ascii="Cambria Math" w:eastAsiaTheme="minorEastAsia" w:hAnsi="Cambria Math" w:cs="Times New Roman"/>
+              <w:color w:val="EE0000"/>
+              <w:sz w:val="24"/>
+              <w:szCs w:val="24"/>
+              <w:lang w:val="en-US"/>
+            </w:rPr>
+            <m:t>1</m:t>
+          </m:r>
+          <m:r>
+            <w:rPr>
+              <w:rFonts w:ascii="Cambria Math" w:eastAsiaTheme="minorEastAsia" w:hAnsi="Cambria Math" w:cs="Times New Roman"/>
+              <w:sz w:val="24"/>
+              <w:szCs w:val="24"/>
+              <w:lang w:val="en-US"/>
+            </w:rPr>
+            <m:t>-2e</m:t>
+          </m:r>
+          <m:func>
+            <m:funcPr>
+              <m:ctrlPr>
+                <w:rPr>
+                  <w:rFonts w:ascii="Cambria Math" w:eastAsiaTheme="minorEastAsia" w:hAnsi="Cambria Math" w:cs="Times New Roman"/>
+                  <w:i/>
+                  <w:sz w:val="24"/>
+                  <w:szCs w:val="24"/>
+                  <w:lang w:val="en-US"/>
+                </w:rPr>
+              </m:ctrlPr>
+            </m:funcPr>
+            <m:fName>
+              <m:r>
+                <m:rPr>
+                  <m:sty m:val="p"/>
+                </m:rPr>
+                <w:rPr>
+                  <w:rFonts w:ascii="Cambria Math" w:eastAsiaTheme="minorEastAsia" w:hAnsi="Cambria Math" w:cs="Times New Roman"/>
+                  <w:sz w:val="24"/>
+                  <w:szCs w:val="24"/>
+                  <w:lang w:val="en-US"/>
+                </w:rPr>
+                <m:t>cos</m:t>
+              </m:r>
+            </m:fName>
+            <m:e>
+              <m:r>
+                <w:rPr>
+                  <w:rFonts w:ascii="Cambria Math" w:eastAsiaTheme="minorEastAsia" w:hAnsi="Cambria Math" w:cs="Times New Roman"/>
+                  <w:sz w:val="24"/>
+                  <w:szCs w:val="24"/>
+                  <w:lang w:val="en-US"/>
+                </w:rPr>
+                <m:t>E</m:t>
+              </m:r>
+            </m:e>
+          </m:func>
+          <m:r>
+            <w:rPr>
+              <w:rFonts w:ascii="Cambria Math" w:eastAsiaTheme="minorEastAsia" w:hAnsi="Cambria Math" w:cs="Times New Roman"/>
+              <w:sz w:val="24"/>
+              <w:szCs w:val="24"/>
+              <w:lang w:val="en-US"/>
+            </w:rPr>
+            <m:t>+</m:t>
+          </m:r>
+          <m:sSup>
+            <m:sSupPr>
+              <m:ctrlPr>
+                <w:rPr>
+                  <w:rFonts w:ascii="Cambria Math" w:eastAsiaTheme="minorEastAsia" w:hAnsi="Cambria Math" w:cs="Times New Roman"/>
+                  <w:i/>
+                  <w:color w:val="0070C0"/>
+                  <w:sz w:val="24"/>
+                  <w:szCs w:val="24"/>
+                  <w:lang w:val="en-US"/>
+                </w:rPr>
+              </m:ctrlPr>
+            </m:sSupPr>
+            <m:e>
+              <m:r>
+                <w:rPr>
+                  <w:rFonts w:ascii="Cambria Math" w:eastAsiaTheme="minorEastAsia" w:hAnsi="Cambria Math" w:cs="Times New Roman"/>
+                  <w:color w:val="0070C0"/>
+                  <w:sz w:val="24"/>
+                  <w:szCs w:val="24"/>
+                  <w:lang w:val="en-US"/>
+                </w:rPr>
+                <m:t>e</m:t>
+              </m:r>
+            </m:e>
+            <m:sup>
+              <m:r>
+                <w:rPr>
+                  <w:rFonts w:ascii="Cambria Math" w:eastAsiaTheme="minorEastAsia" w:hAnsi="Cambria Math" w:cs="Times New Roman"/>
+                  <w:color w:val="0070C0"/>
+                  <w:sz w:val="24"/>
+                  <w:szCs w:val="24"/>
+                  <w:lang w:val="en-US"/>
+                </w:rPr>
+                <m:t>2</m:t>
+              </m:r>
+            </m:sup>
+          </m:sSup>
+          <m:d>
+            <m:dPr>
+              <m:ctrlPr>
+                <w:rPr>
+                  <w:rFonts w:ascii="Cambria Math" w:eastAsiaTheme="minorEastAsia" w:hAnsi="Cambria Math" w:cs="Times New Roman"/>
+                  <w:i/>
+                  <w:color w:val="0070C0"/>
+                  <w:sz w:val="24"/>
+                  <w:szCs w:val="24"/>
+                  <w:lang w:val="en-US"/>
+                </w:rPr>
+              </m:ctrlPr>
+            </m:dPr>
+            <m:e>
+              <m:r>
+                <w:rPr>
+                  <w:rFonts w:ascii="Cambria Math" w:eastAsiaTheme="minorEastAsia" w:hAnsi="Cambria Math" w:cs="Times New Roman"/>
+                  <w:color w:val="0070C0"/>
+                  <w:sz w:val="24"/>
+                  <w:szCs w:val="24"/>
+                  <w:lang w:val="en-US"/>
+                </w:rPr>
+                <m:t>1-</m:t>
+              </m:r>
+              <m:func>
+                <m:funcPr>
+                  <m:ctrlPr>
+                    <w:rPr>
+                      <w:rFonts w:ascii="Cambria Math" w:eastAsiaTheme="minorEastAsia" w:hAnsi="Cambria Math" w:cs="Times New Roman"/>
+                      <w:i/>
+                      <w:color w:val="0070C0"/>
+                      <w:sz w:val="24"/>
+                      <w:szCs w:val="24"/>
+                      <w:lang w:val="en-US"/>
+                    </w:rPr>
+                  </m:ctrlPr>
+                </m:funcPr>
+                <m:fName>
+                  <m:sSup>
+                    <m:sSupPr>
+                      <m:ctrlPr>
+                        <w:rPr>
+                          <w:rFonts w:ascii="Cambria Math" w:eastAsiaTheme="minorEastAsia" w:hAnsi="Cambria Math" w:cs="Times New Roman"/>
+                          <w:i/>
+                          <w:color w:val="0070C0"/>
+                          <w:sz w:val="24"/>
+                          <w:szCs w:val="24"/>
+                          <w:lang w:val="en-US"/>
+                        </w:rPr>
+                      </m:ctrlPr>
+                    </m:sSupPr>
+                    <m:e>
+                      <m:r>
+                        <m:rPr>
+                          <m:sty m:val="p"/>
+                        </m:rPr>
+                        <w:rPr>
+                          <w:rFonts w:ascii="Cambria Math" w:eastAsiaTheme="minorEastAsia" w:hAnsi="Cambria Math" w:cs="Times New Roman"/>
+                          <w:color w:val="0070C0"/>
+                          <w:sz w:val="24"/>
+                          <w:szCs w:val="24"/>
+                          <w:lang w:val="en-US"/>
+                        </w:rPr>
+                        <m:t>sin</m:t>
+                      </m:r>
+                    </m:e>
+                    <m:sup>
+                      <m:r>
+                        <w:rPr>
+                          <w:rFonts w:ascii="Cambria Math" w:eastAsiaTheme="minorEastAsia" w:hAnsi="Cambria Math" w:cs="Times New Roman"/>
+                          <w:color w:val="0070C0"/>
+                          <w:sz w:val="24"/>
+                          <w:szCs w:val="24"/>
+                          <w:lang w:val="en-US"/>
+                        </w:rPr>
+                        <m:t>2</m:t>
+                      </m:r>
+                      <m:ctrlPr>
+                        <w:rPr>
+                          <w:rFonts w:ascii="Cambria Math" w:eastAsiaTheme="minorEastAsia" w:hAnsi="Cambria Math" w:cs="Times New Roman"/>
+                          <w:color w:val="0070C0"/>
+                          <w:sz w:val="24"/>
+                          <w:szCs w:val="24"/>
+                          <w:lang w:val="en-US"/>
+                        </w:rPr>
+                      </m:ctrlPr>
+                    </m:sup>
+                  </m:sSup>
+                </m:fName>
+                <m:e>
+                  <m:r>
+                    <w:rPr>
+                      <w:rFonts w:ascii="Cambria Math" w:eastAsiaTheme="minorEastAsia" w:hAnsi="Cambria Math" w:cs="Times New Roman"/>
+                      <w:color w:val="0070C0"/>
+                      <w:sz w:val="24"/>
+                      <w:szCs w:val="24"/>
+                      <w:lang w:val="en-US"/>
+                    </w:rPr>
+                    <m:t>E</m:t>
+                  </m:r>
+                </m:e>
+              </m:func>
+            </m:e>
+          </m:d>
+          <m:r>
+            <w:rPr>
+              <w:rFonts w:ascii="Cambria Math" w:eastAsiaTheme="minorEastAsia" w:hAnsi="Cambria Math" w:cs="Times New Roman"/>
+              <w:sz w:val="24"/>
+              <w:szCs w:val="24"/>
+              <w:lang w:val="en-US"/>
+            </w:rPr>
+            <m:t>=1-2e</m:t>
+          </m:r>
+          <m:func>
+            <m:funcPr>
+              <m:ctrlPr>
+                <w:rPr>
+                  <w:rFonts w:ascii="Cambria Math" w:eastAsiaTheme="minorEastAsia" w:hAnsi="Cambria Math" w:cs="Times New Roman"/>
+                  <w:i/>
+                  <w:sz w:val="24"/>
+                  <w:szCs w:val="24"/>
+                  <w:lang w:val="en-US"/>
+                </w:rPr>
+              </m:ctrlPr>
+            </m:funcPr>
+            <m:fName>
+              <m:r>
+                <m:rPr>
+                  <m:sty m:val="p"/>
+                </m:rPr>
+                <w:rPr>
+                  <w:rFonts w:ascii="Cambria Math" w:eastAsiaTheme="minorEastAsia" w:hAnsi="Cambria Math" w:cs="Times New Roman"/>
+                  <w:sz w:val="24"/>
+                  <w:szCs w:val="24"/>
+                  <w:lang w:val="en-US"/>
+                </w:rPr>
+                <m:t>cos</m:t>
+              </m:r>
+            </m:fName>
+            <m:e>
+              <m:r>
+                <w:rPr>
+                  <w:rFonts w:ascii="Cambria Math" w:eastAsiaTheme="minorEastAsia" w:hAnsi="Cambria Math" w:cs="Times New Roman"/>
+                  <w:sz w:val="24"/>
+                  <w:szCs w:val="24"/>
+                  <w:lang w:val="en-US"/>
+                </w:rPr>
+                <m:t>E</m:t>
+              </m:r>
+            </m:e>
+          </m:func>
+          <m:r>
+            <w:rPr>
+              <w:rFonts w:ascii="Cambria Math" w:eastAsiaTheme="minorEastAsia" w:hAnsi="Cambria Math" w:cs="Times New Roman"/>
+              <w:sz w:val="24"/>
+              <w:szCs w:val="24"/>
+              <w:lang w:val="en-US"/>
+            </w:rPr>
+            <m:t>+</m:t>
+          </m:r>
+          <m:sSup>
+            <m:sSupPr>
+              <m:ctrlPr>
+                <w:rPr>
+                  <w:rFonts w:ascii="Cambria Math" w:eastAsiaTheme="minorEastAsia" w:hAnsi="Cambria Math" w:cs="Times New Roman"/>
+                  <w:i/>
+                  <w:color w:val="0070C0"/>
+                  <w:sz w:val="24"/>
+                  <w:szCs w:val="24"/>
+                  <w:lang w:val="en-US"/>
+                </w:rPr>
+              </m:ctrlPr>
+            </m:sSupPr>
+            <m:e>
+              <m:r>
+                <w:rPr>
+                  <w:rFonts w:ascii="Cambria Math" w:eastAsiaTheme="minorEastAsia" w:hAnsi="Cambria Math" w:cs="Times New Roman"/>
+                  <w:color w:val="0070C0"/>
+                  <w:sz w:val="24"/>
+                  <w:szCs w:val="24"/>
+                  <w:lang w:val="en-US"/>
+                </w:rPr>
+                <m:t>e</m:t>
+              </m:r>
+            </m:e>
+            <m:sup>
+              <m:r>
+                <w:rPr>
+                  <w:rFonts w:ascii="Cambria Math" w:eastAsiaTheme="minorEastAsia" w:hAnsi="Cambria Math" w:cs="Times New Roman"/>
+                  <w:color w:val="0070C0"/>
+                  <w:sz w:val="24"/>
+                  <w:szCs w:val="24"/>
+                  <w:lang w:val="en-US"/>
+                </w:rPr>
+                <m:t>2</m:t>
+              </m:r>
+            </m:sup>
+          </m:sSup>
+          <m:func>
+            <m:funcPr>
+              <m:ctrlPr>
+                <w:rPr>
+                  <w:rFonts w:ascii="Cambria Math" w:eastAsiaTheme="minorEastAsia" w:hAnsi="Cambria Math" w:cs="Times New Roman"/>
+                  <w:i/>
+                  <w:color w:val="0070C0"/>
+                  <w:sz w:val="24"/>
+                  <w:szCs w:val="24"/>
+                  <w:lang w:val="en-US"/>
+                </w:rPr>
+              </m:ctrlPr>
+            </m:funcPr>
+            <m:fName>
+              <m:sSup>
+                <m:sSupPr>
+                  <m:ctrlPr>
+                    <w:rPr>
+                      <w:rFonts w:ascii="Cambria Math" w:eastAsiaTheme="minorEastAsia" w:hAnsi="Cambria Math" w:cs="Times New Roman"/>
+                      <w:i/>
+                      <w:color w:val="0070C0"/>
+                      <w:sz w:val="24"/>
+                      <w:szCs w:val="24"/>
+                      <w:lang w:val="en-US"/>
+                    </w:rPr>
+                  </m:ctrlPr>
+                </m:sSupPr>
+                <m:e>
+                  <m:r>
+                    <m:rPr>
+                      <m:sty m:val="p"/>
+                    </m:rPr>
+                    <w:rPr>
+                      <w:rFonts w:ascii="Cambria Math" w:eastAsiaTheme="minorEastAsia" w:hAnsi="Cambria Math" w:cs="Times New Roman"/>
+                      <w:color w:val="0070C0"/>
+                      <w:sz w:val="24"/>
+                      <w:szCs w:val="24"/>
+                      <w:lang w:val="en-US"/>
+                    </w:rPr>
+                    <m:t>cos</m:t>
+                  </m:r>
+                  <m:ctrlPr>
+                    <w:rPr>
+                      <w:rFonts w:ascii="Cambria Math" w:eastAsiaTheme="minorEastAsia" w:hAnsi="Cambria Math" w:cs="Times New Roman"/>
+                      <w:color w:val="0070C0"/>
+                      <w:sz w:val="24"/>
+                      <w:szCs w:val="24"/>
+                      <w:lang w:val="en-US"/>
+                    </w:rPr>
+                  </m:ctrlPr>
+                </m:e>
+                <m:sup>
+                  <m:r>
+                    <w:rPr>
+                      <w:rFonts w:ascii="Cambria Math" w:eastAsiaTheme="minorEastAsia" w:hAnsi="Cambria Math" w:cs="Times New Roman"/>
+                      <w:color w:val="0070C0"/>
+                      <w:sz w:val="24"/>
+                      <w:szCs w:val="24"/>
+                      <w:lang w:val="en-US"/>
+                    </w:rPr>
+                    <m:t>2</m:t>
+                  </m:r>
+                  <m:ctrlPr>
+                    <w:rPr>
+                      <w:rFonts w:ascii="Cambria Math" w:eastAsiaTheme="minorEastAsia" w:hAnsi="Cambria Math" w:cs="Times New Roman"/>
+                      <w:color w:val="0070C0"/>
+                      <w:sz w:val="24"/>
+                      <w:szCs w:val="24"/>
+                      <w:lang w:val="en-US"/>
+                    </w:rPr>
+                  </m:ctrlPr>
+                </m:sup>
+              </m:sSup>
+            </m:fName>
+            <m:e>
+              <m:r>
+                <w:rPr>
+                  <w:rFonts w:ascii="Cambria Math" w:eastAsiaTheme="minorEastAsia" w:hAnsi="Cambria Math" w:cs="Times New Roman"/>
+                  <w:color w:val="0070C0"/>
+                  <w:sz w:val="24"/>
+                  <w:szCs w:val="24"/>
+                  <w:lang w:val="en-US"/>
+                </w:rPr>
+                <m:t>E</m:t>
+              </m:r>
+            </m:e>
+          </m:func>
+          <m:r>
+            <w:rPr>
+              <w:rFonts w:ascii="Cambria Math" w:eastAsiaTheme="minorEastAsia" w:hAnsi="Cambria Math" w:cs="Times New Roman"/>
+              <w:sz w:val="24"/>
+              <w:szCs w:val="24"/>
+              <w:lang w:val="en-US"/>
+            </w:rPr>
+            <m:t>=</m:t>
+          </m:r>
+          <m:sSup>
+            <m:sSupPr>
+              <m:ctrlPr>
+                <w:rPr>
+                  <w:rFonts w:ascii="Cambria Math" w:eastAsiaTheme="minorEastAsia" w:hAnsi="Cambria Math" w:cs="Times New Roman"/>
+                  <w:i/>
+                  <w:sz w:val="24"/>
+                  <w:szCs w:val="24"/>
+                  <w:lang w:val="en-US"/>
+                </w:rPr>
+              </m:ctrlPr>
+            </m:sSupPr>
+            <m:e>
+              <m:d>
+                <m:dPr>
+                  <m:ctrlPr>
+                    <w:rPr>
+                      <w:rFonts w:ascii="Cambria Math" w:eastAsiaTheme="minorEastAsia" w:hAnsi="Cambria Math" w:cs="Times New Roman"/>
+                      <w:i/>
+                      <w:sz w:val="24"/>
+                      <w:szCs w:val="24"/>
+                      <w:lang w:val="en-US"/>
+                    </w:rPr>
+                  </m:ctrlPr>
+                </m:dPr>
+                <m:e>
+                  <m:r>
+                    <w:rPr>
+                      <w:rFonts w:ascii="Cambria Math" w:eastAsiaTheme="minorEastAsia" w:hAnsi="Cambria Math" w:cs="Times New Roman"/>
+                      <w:sz w:val="24"/>
+                      <w:szCs w:val="24"/>
+                      <w:lang w:val="en-US"/>
+                    </w:rPr>
+                    <m:t>1-e</m:t>
+                  </m:r>
+                  <m:func>
+                    <m:funcPr>
+                      <m:ctrlPr>
+                        <w:rPr>
+                          <w:rFonts w:ascii="Cambria Math" w:eastAsiaTheme="minorEastAsia" w:hAnsi="Cambria Math" w:cs="Times New Roman"/>
+                          <w:i/>
+                          <w:sz w:val="24"/>
+                          <w:szCs w:val="24"/>
+                          <w:lang w:val="en-US"/>
+                        </w:rPr>
+                      </m:ctrlPr>
+                    </m:funcPr>
+                    <m:fName>
+                      <m:r>
+                        <m:rPr>
+                          <m:sty m:val="p"/>
+                        </m:rPr>
+                        <w:rPr>
+                          <w:rFonts w:ascii="Cambria Math" w:eastAsiaTheme="minorEastAsia" w:hAnsi="Cambria Math" w:cs="Times New Roman"/>
+                          <w:sz w:val="24"/>
+                          <w:szCs w:val="24"/>
+                          <w:lang w:val="en-US"/>
+                        </w:rPr>
+                        <m:t>cos</m:t>
+                      </m:r>
+                    </m:fName>
+                    <m:e>
+                      <m:r>
+                        <w:rPr>
+                          <w:rFonts w:ascii="Cambria Math" w:eastAsiaTheme="minorEastAsia" w:hAnsi="Cambria Math" w:cs="Times New Roman"/>
+                          <w:sz w:val="24"/>
+                          <w:szCs w:val="24"/>
+                          <w:lang w:val="en-US"/>
+                        </w:rPr>
+                        <m:t>E</m:t>
+                      </m:r>
+                    </m:e>
+                  </m:func>
+                </m:e>
+              </m:d>
+            </m:e>
+            <m:sup>
+              <m:r>
+                <w:rPr>
+                  <w:rFonts w:ascii="Cambria Math" w:eastAsiaTheme="minorEastAsia" w:hAnsi="Cambria Math" w:cs="Times New Roman"/>
+                  <w:sz w:val="24"/>
+                  <w:szCs w:val="24"/>
+                  <w:lang w:val="en-US"/>
+                </w:rPr>
+                <m:t>2</m:t>
+              </m:r>
+            </m:sup>
+          </m:sSup>
+        </m:oMath>
+      </m:oMathPara>
+    </w:p>
+    <w:p>
+      <w:pPr>
+        <w:spacing w:after="120" w:line="312" w:lineRule="auto"/>
+        <w:rPr>
+          <w:rFonts w:ascii="Times New Roman" w:eastAsiaTheme="minorEastAsia" w:hAnsi="Times New Roman" w:cs="Times New Roman"/>
+          <w:sz w:val="24"/>
+          <w:szCs w:val="24"/>
+        </w:rPr>
+      </w:pPr>
+      <w:r>
+        <w:rPr>
+          <w:rFonts w:ascii="Times New Roman" w:eastAsiaTheme="minorEastAsia" w:hAnsi="Times New Roman" w:cs="Times New Roman"/>
+          <w:sz w:val="24"/>
+          <w:szCs w:val="24"/>
+        </w:rPr>
+        <w:t>Отсюда:</w:t>
+      </w:r>
+    </w:p>
+    <w:p>
+      <w:pPr>
+        <w:spacing w:after="120" w:line="312" w:lineRule="auto"/>
+        <w:rPr>
+          <w:rFonts w:ascii="Times New Roman" w:eastAsiaTheme="minorEastAsia" w:hAnsi="Times New Roman" w:cs="Times New Roman"/>
+          <w:sz w:val="24"/>
+          <w:szCs w:val="24"/>
+          <w:lang w:val="en-US"/>
+        </w:rPr>
+      </w:pPr>
+      <m:oMathPara>
+        <m:oMath>
+          <m:sSup>
+            <m:sSupPr>
+              <m:ctrlPr>
+                <w:rPr>
+                  <w:rFonts w:ascii="Cambria Math" w:eastAsiaTheme="minorEastAsia" w:hAnsi="Cambria Math" w:cs="Times New Roman"/>
+                  <w:i/>
+                  <w:sz w:val="24"/>
+                  <w:szCs w:val="24"/>
+                  <w:lang w:val="en-US"/>
+                </w:rPr>
+              </m:ctrlPr>
+            </m:sSupPr>
+            <m:e>
+              <m:r>
+                <w:rPr>
+                  <w:rFonts w:ascii="Cambria Math" w:eastAsiaTheme="minorEastAsia" w:hAnsi="Cambria Math" w:cs="Times New Roman"/>
+                  <w:sz w:val="24"/>
+                  <w:szCs w:val="24"/>
+                </w:rPr>
+                <m:t>r</m:t>
+              </m:r>
+              <m:ctrlPr>
+                <w:rPr>
+                  <w:rFonts w:ascii="Cambria Math" w:eastAsiaTheme="minorEastAsia" w:hAnsi="Cambria Math" w:cs="Times New Roman"/>
+                  <w:i/>
+                  <w:sz w:val="24"/>
+                  <w:szCs w:val="24"/>
+                </w:rPr>
+              </m:ctrlPr>
+            </m:e>
+            <m:sup>
+              <m:r>
+                <w:rPr>
+                  <w:rFonts w:ascii="Cambria Math" w:eastAsiaTheme="minorEastAsia" w:hAnsi="Cambria Math" w:cs="Times New Roman"/>
+                  <w:sz w:val="24"/>
+                  <w:szCs w:val="24"/>
+                  <w:lang w:val="en-US"/>
+                </w:rPr>
+                <m:t>2</m:t>
+              </m:r>
+            </m:sup>
+          </m:sSup>
+          <m:r>
+            <w:rPr>
+              <w:rFonts w:ascii="Cambria Math" w:eastAsiaTheme="minorEastAsia" w:hAnsi="Cambria Math" w:cs="Times New Roman"/>
+              <w:sz w:val="24"/>
+              <w:szCs w:val="24"/>
+              <w:lang w:val="en-US"/>
+            </w:rPr>
+            <m:t>=</m:t>
+          </m:r>
+          <m:sSup>
+            <m:sSupPr>
+              <m:ctrlPr>
+                <w:rPr>
+                  <w:rFonts w:ascii="Cambria Math" w:eastAsiaTheme="minorEastAsia" w:hAnsi="Cambria Math" w:cs="Times New Roman"/>
+                  <w:i/>
+                  <w:sz w:val="24"/>
+                  <w:szCs w:val="24"/>
+                  <w:lang w:val="en-US"/>
+                </w:rPr>
+              </m:ctrlPr>
+            </m:sSupPr>
+            <m:e>
+              <m:r>
+                <w:rPr>
+                  <w:rFonts w:ascii="Cambria Math" w:eastAsiaTheme="minorEastAsia" w:hAnsi="Cambria Math" w:cs="Times New Roman"/>
+                  <w:sz w:val="24"/>
+                  <w:szCs w:val="24"/>
+                  <w:lang w:val="en-US"/>
+                </w:rPr>
+                <m:t>a</m:t>
+              </m:r>
+            </m:e>
+            <m:sup>
+              <m:r>
+                <w:rPr>
+                  <w:rFonts w:ascii="Cambria Math" w:eastAsiaTheme="minorEastAsia" w:hAnsi="Cambria Math" w:cs="Times New Roman"/>
+                  <w:sz w:val="24"/>
+                  <w:szCs w:val="24"/>
+                  <w:lang w:val="en-US"/>
+                </w:rPr>
+                <m:t>2</m:t>
+              </m:r>
+            </m:sup>
+          </m:sSup>
+          <m:sSup>
+            <m:sSupPr>
+              <m:ctrlPr>
+                <w:rPr>
+                  <w:rFonts w:ascii="Cambria Math" w:eastAsiaTheme="minorEastAsia" w:hAnsi="Cambria Math" w:cs="Times New Roman"/>
+                  <w:i/>
+                  <w:sz w:val="24"/>
+                  <w:szCs w:val="24"/>
+                  <w:lang w:val="en-US"/>
+                </w:rPr>
+              </m:ctrlPr>
+            </m:sSupPr>
+            <m:e>
+              <m:d>
+                <m:dPr>
+                  <m:ctrlPr>
+                    <w:rPr>
+                      <w:rFonts w:ascii="Cambria Math" w:eastAsiaTheme="minorEastAsia" w:hAnsi="Cambria Math" w:cs="Times New Roman"/>
+                      <w:i/>
+                      <w:sz w:val="24"/>
+                      <w:szCs w:val="24"/>
+                      <w:lang w:val="en-US"/>
+                    </w:rPr>
+                  </m:ctrlPr>
+                </m:dPr>
+                <m:e>
+                  <m:r>
+                    <w:rPr>
+                      <w:rFonts w:ascii="Cambria Math" w:eastAsiaTheme="minorEastAsia" w:hAnsi="Cambria Math" w:cs="Times New Roman"/>
+                      <w:sz w:val="24"/>
+                      <w:szCs w:val="24"/>
+                      <w:lang w:val="en-US"/>
+                    </w:rPr>
+                    <m:t>1-e</m:t>
+                  </m:r>
+                  <m:func>
+                    <m:funcPr>
+                      <m:ctrlPr>
+                        <w:rPr>
+                          <w:rFonts w:ascii="Cambria Math" w:eastAsiaTheme="minorEastAsia" w:hAnsi="Cambria Math" w:cs="Times New Roman"/>
+                          <w:i/>
+                          <w:sz w:val="24"/>
+                          <w:szCs w:val="24"/>
+                          <w:lang w:val="en-US"/>
+                        </w:rPr>
+                      </m:ctrlPr>
+                    </m:funcPr>
+                    <m:fName>
+                      <m:r>
+                        <m:rPr>
+                          <m:sty m:val="p"/>
+                        </m:rPr>
+                        <w:rPr>
+                          <w:rFonts w:ascii="Cambria Math" w:eastAsiaTheme="minorEastAsia" w:hAnsi="Cambria Math" w:cs="Times New Roman"/>
+                          <w:sz w:val="24"/>
+                          <w:szCs w:val="24"/>
+                          <w:lang w:val="en-US"/>
+                        </w:rPr>
+                        <m:t>cos</m:t>
+                      </m:r>
+                    </m:fName>
+                    <m:e>
+                      <m:r>
+                        <w:rPr>
+                          <w:rFonts w:ascii="Cambria Math" w:eastAsiaTheme="minorEastAsia" w:hAnsi="Cambria Math" w:cs="Times New Roman"/>
+                          <w:sz w:val="24"/>
+                          <w:szCs w:val="24"/>
+                          <w:lang w:val="en-US"/>
+                        </w:rPr>
+                        <m:t>E</m:t>
+                      </m:r>
+                    </m:e>
+                  </m:func>
+                </m:e>
+              </m:d>
+            </m:e>
+            <m:sup>
+              <m:r>
+                <w:rPr>
+                  <w:rFonts w:ascii="Cambria Math" w:eastAsiaTheme="minorEastAsia" w:hAnsi="Cambria Math" w:cs="Times New Roman"/>
+                  <w:sz w:val="24"/>
+                  <w:szCs w:val="24"/>
+                  <w:lang w:val="en-US"/>
+                </w:rPr>
+                <m:t>2</m:t>
+              </m:r>
+            </m:sup>
+          </m:sSup>
+        </m:oMath>
+      </m:oMathPara>
+    </w:p>
+    <w:p>
+      <w:pPr>
+        <w:spacing w:after="120" w:line="312" w:lineRule="auto"/>
+        <w:rPr>
+          <w:rFonts w:ascii="Times New Roman" w:eastAsiaTheme="minorEastAsia" w:hAnsi="Times New Roman" w:cs="Times New Roman"/>
+          <w:sz w:val="24"/>
+          <w:szCs w:val="24"/>
+          <w:lang w:val="en-US"/>
+        </w:rPr>
+      </w:pPr>
+      <m:oMathPara>
+        <m:oMath>
+          <m:r>
+            <w:rPr>
+              <w:rFonts w:ascii="Cambria Math" w:eastAsiaTheme="minorEastAsia" w:hAnsi="Cambria Math" w:cs="Times New Roman"/>
+              <w:sz w:val="24"/>
+              <w:szCs w:val="24"/>
+              <w:lang w:val="en-US"/>
+            </w:rPr>
+            <m:t>r=a</m:t>
+          </m:r>
+          <m:d>
+            <m:dPr>
+              <m:ctrlPr>
+                <w:rPr>
+                  <w:rFonts w:ascii="Cambria Math" w:eastAsiaTheme="minorEastAsia" w:hAnsi="Cambria Math" w:cs="Times New Roman"/>
+                  <w:i/>
+                  <w:sz w:val="24"/>
+                  <w:szCs w:val="24"/>
+                  <w:lang w:val="en-US"/>
+                </w:rPr>
+              </m:ctrlPr>
+            </m:dPr>
+            <m:e>
+              <m:r>
+                <w:rPr>
+                  <w:rFonts w:ascii="Cambria Math" w:eastAsiaTheme="minorEastAsia" w:hAnsi="Cambria Math" w:cs="Times New Roman"/>
+                  <w:sz w:val="24"/>
+                  <w:szCs w:val="24"/>
+                  <w:lang w:val="en-US"/>
+                </w:rPr>
+                <m:t>1-e</m:t>
+              </m:r>
+              <m:func>
+                <m:funcPr>
+                  <m:ctrlPr>
+                    <w:rPr>
+                      <w:rFonts w:ascii="Cambria Math" w:eastAsiaTheme="minorEastAsia" w:hAnsi="Cambria Math" w:cs="Times New Roman"/>
+                      <w:i/>
+                      <w:sz w:val="24"/>
+                      <w:szCs w:val="24"/>
+                      <w:lang w:val="en-US"/>
+                    </w:rPr>
+                  </m:ctrlPr>
+                </m:funcPr>
+                <m:fName>
+                  <m:r>
+                    <m:rPr>
+                      <m:sty m:val="p"/>
+                    </m:rPr>
+                    <w:rPr>
+                      <w:rFonts w:ascii="Cambria Math" w:eastAsiaTheme="minorEastAsia" w:hAnsi="Cambria Math" w:cs="Times New Roman"/>
+                      <w:sz w:val="24"/>
+                      <w:szCs w:val="24"/>
+                      <w:lang w:val="en-US"/>
+                    </w:rPr>
+                    <m:t>cos</m:t>
+                  </m:r>
+                </m:fName>
+                <m:e>
+                  <m:r>
+                    <w:rPr>
+                      <w:rFonts w:ascii="Cambria Math" w:eastAsiaTheme="minorEastAsia" w:hAnsi="Cambria Math" w:cs="Times New Roman"/>
+                      <w:sz w:val="24"/>
+                      <w:szCs w:val="24"/>
+                      <w:lang w:val="en-US"/>
+                    </w:rPr>
+                    <m:t>E</m:t>
+                  </m:r>
+                </m:e>
+              </m:func>
+            </m:e>
+          </m:d>
+        </m:oMath>
+      </m:oMathPara>
+    </w:p>
+    <w:p>
+      <w:pPr>
+        <w:pStyle w:val="2"/>
+        <w:numPr>
+          <w:ilvl w:val="1"/>
+          <w:numId w:val="1"/>
+        </w:numPr>
+        <w:ind w:left="567" w:hanging="567"/>
+        <w:rPr>
+          <w:rFonts w:eastAsiaTheme="minorEastAsia"/>
+          <w:lang w:val="en-US"/>
+        </w:rPr>
+      </w:pPr>
+      <w:r>
+        <w:rPr>
+          <w:rFonts w:eastAsiaTheme="minorEastAsia"/>
+        </w:rPr>
+        <w:t>Гипербола</w:t>
+      </w:r>
+    </w:p>
+    <w:p>
+      <w:pPr>
+        <w:spacing w:after="120" w:line="312" w:lineRule="auto"/>
+        <w:rPr>
+          <w:rFonts w:ascii="Times New Roman" w:eastAsiaTheme="minorEastAsia" w:hAnsi="Times New Roman" w:cs="Times New Roman"/>
+          <w:sz w:val="24"/>
+          <w:szCs w:val="24"/>
+        </w:rPr>
+      </w:pPr>
+      <w:r>
+        <w:rPr>
+          <w:rFonts w:ascii="Times New Roman" w:eastAsiaTheme="minorEastAsia" w:hAnsi="Times New Roman" w:cs="Times New Roman"/>
+          <w:sz w:val="24"/>
+          <w:szCs w:val="24"/>
+        </w:rPr>
+        <w:t xml:space="preserve">Определив эксцентрическую аномалию </w:t>
+      </w:r>
+      <m:oMath>
+        <m:r>
+          <w:rPr>
+            <w:rFonts w:ascii="Cambria Math" w:eastAsiaTheme="minorEastAsia" w:hAnsi="Cambria Math" w:cs="Times New Roman"/>
+            <w:sz w:val="24"/>
+            <w:szCs w:val="24"/>
+            <w:lang w:val="en-US"/>
+          </w:rPr>
+          <m:t>H</m:t>
+        </m:r>
+      </m:oMath>
+      <w:r>
+        <w:rPr>
+          <w:rFonts w:ascii="Times New Roman" w:eastAsiaTheme="minorEastAsia" w:hAnsi="Times New Roman" w:cs="Times New Roman"/>
+          <w:sz w:val="24"/>
+          <w:szCs w:val="24"/>
+        </w:rPr>
+        <w:t>, мы мо</w:t>
+      </w:r>
+      <w:proofErr w:type="spellStart"/>
+      <w:r>
+        <w:rPr>
+          <w:rFonts w:ascii="Times New Roman" w:eastAsiaTheme="minorEastAsia" w:hAnsi="Times New Roman" w:cs="Times New Roman"/>
+          <w:sz w:val="24"/>
+          <w:szCs w:val="24"/>
+        </w:rPr>
+        <w:t>жем</w:t>
+      </w:r>
+      <w:proofErr w:type="spellEnd"/>
+      <w:r>
+        <w:rPr>
+          <w:rFonts w:ascii="Times New Roman" w:eastAsiaTheme="minorEastAsia" w:hAnsi="Times New Roman" w:cs="Times New Roman"/>
+          <w:sz w:val="24"/>
+          <w:szCs w:val="24"/>
+        </w:rPr>
+        <w:t xml:space="preserve"> вычислить расстояние </w:t>
+      </w:r>
+      <m:oMath>
+        <m:r>
+          <w:rPr>
+            <w:rFonts w:ascii="Cambria Math" w:eastAsiaTheme="minorEastAsia" w:hAnsi="Cambria Math" w:cs="Times New Roman"/>
+            <w:sz w:val="24"/>
+            <w:szCs w:val="24"/>
+            <w:lang w:val="en-US"/>
+          </w:rPr>
+          <m:t>r</m:t>
+        </m:r>
+      </m:oMath>
+      <w:r>
+        <w:rPr>
+          <w:rFonts w:ascii="Times New Roman" w:eastAsiaTheme="minorEastAsia" w:hAnsi="Times New Roman" w:cs="Times New Roman"/>
+          <w:sz w:val="24"/>
+          <w:szCs w:val="24"/>
+        </w:rPr>
+        <w:t xml:space="preserve"> без напрямую:</w:t>
+      </w:r>
+    </w:p>
+    <w:p>
+      <w:pPr>
+        <w:spacing w:after="120" w:line="312" w:lineRule="auto"/>
+        <w:rPr>
+          <w:rFonts w:ascii="Times New Roman" w:eastAsiaTheme="minorEastAsia" w:hAnsi="Times New Roman" w:cs="Times New Roman"/>
+          <w:sz w:val="24"/>
+          <w:szCs w:val="24"/>
+          <w:lang w:val="en-US"/>
+        </w:rPr>
+      </w:pPr>
+      <m:oMathPara>
+        <m:oMath>
+          <m:r>
+            <w:rPr>
+              <w:rFonts w:ascii="Cambria Math" w:eastAsiaTheme="minorEastAsia" w:hAnsi="Cambria Math" w:cs="Times New Roman"/>
+              <w:sz w:val="24"/>
+              <w:szCs w:val="24"/>
+            </w:rPr>
+            <m:t>x</m:t>
+          </m:r>
+          <m:r>
+            <w:rPr>
+              <w:rFonts w:ascii="Cambria Math" w:eastAsiaTheme="minorEastAsia" w:hAnsi="Cambria Math" w:cs="Times New Roman"/>
+              <w:sz w:val="24"/>
+              <w:szCs w:val="24"/>
+              <w:lang w:val="en-US"/>
+            </w:rPr>
+            <m:t>=</m:t>
+          </m:r>
+          <m:r>
+            <w:rPr>
+              <w:rFonts w:ascii="Cambria Math" w:eastAsiaTheme="minorEastAsia" w:hAnsi="Cambria Math" w:cs="Times New Roman"/>
+              <w:sz w:val="24"/>
+              <w:szCs w:val="24"/>
+              <w:lang w:val="en-US"/>
+            </w:rPr>
+            <m:t>|</m:t>
+          </m:r>
+          <m:r>
+            <w:rPr>
+              <w:rFonts w:ascii="Cambria Math" w:eastAsiaTheme="minorEastAsia" w:hAnsi="Cambria Math" w:cs="Times New Roman"/>
+              <w:sz w:val="24"/>
+              <w:szCs w:val="24"/>
+              <w:lang w:val="en-US"/>
+            </w:rPr>
+            <m:t>a</m:t>
+          </m:r>
+          <m:r>
+            <w:rPr>
+              <w:rFonts w:ascii="Cambria Math" w:eastAsiaTheme="minorEastAsia" w:hAnsi="Cambria Math" w:cs="Times New Roman"/>
+              <w:sz w:val="24"/>
+              <w:szCs w:val="24"/>
+              <w:lang w:val="en-US"/>
+            </w:rPr>
+            <m:t>|</m:t>
+          </m:r>
+          <m:d>
+            <m:dPr>
+              <m:ctrlPr>
+                <w:rPr>
+                  <w:rFonts w:ascii="Cambria Math" w:eastAsiaTheme="minorEastAsia" w:hAnsi="Cambria Math" w:cs="Times New Roman"/>
+                  <w:i/>
+                  <w:sz w:val="24"/>
+                  <w:szCs w:val="24"/>
+                  <w:lang w:val="en-US"/>
+                </w:rPr>
+              </m:ctrlPr>
+            </m:dPr>
+            <m:e>
+              <m:r>
+                <w:rPr>
+                  <w:rFonts w:ascii="Cambria Math" w:eastAsiaTheme="minorEastAsia" w:hAnsi="Cambria Math" w:cs="Times New Roman"/>
+                  <w:sz w:val="24"/>
+                  <w:szCs w:val="24"/>
+                  <w:lang w:val="en-US"/>
+                </w:rPr>
+                <m:t>e</m:t>
+              </m:r>
+              <m:r>
+                <w:rPr>
+                  <w:rFonts w:ascii="Cambria Math" w:eastAsiaTheme="minorEastAsia" w:hAnsi="Cambria Math" w:cs="Times New Roman"/>
+                  <w:sz w:val="24"/>
+                  <w:szCs w:val="24"/>
+                  <w:lang w:val="en-US"/>
+                </w:rPr>
+                <m:t>-</m:t>
+              </m:r>
+              <m:func>
+                <m:funcPr>
+                  <m:ctrlPr>
+                    <w:rPr>
+                      <w:rFonts w:ascii="Cambria Math" w:eastAsiaTheme="minorEastAsia" w:hAnsi="Cambria Math" w:cs="Times New Roman"/>
+                      <w:i/>
+                      <w:sz w:val="24"/>
+                      <w:szCs w:val="24"/>
+                      <w:lang w:val="en-US"/>
+                    </w:rPr>
+                  </m:ctrlPr>
+                </m:funcPr>
+                <m:fName>
+                  <m:r>
+                    <m:rPr>
+                      <m:sty m:val="p"/>
+                    </m:rPr>
+                    <w:rPr>
+                      <w:rFonts w:ascii="Cambria Math" w:eastAsiaTheme="minorEastAsia" w:hAnsi="Cambria Math" w:cs="Times New Roman"/>
+                      <w:sz w:val="24"/>
+                      <w:szCs w:val="24"/>
+                      <w:lang w:val="en-US"/>
+                    </w:rPr>
+                    <m:t>cosh</m:t>
+                  </m:r>
+                </m:fName>
+                <m:e>
+                  <m:r>
+                    <w:rPr>
+                      <w:rFonts w:ascii="Cambria Math" w:eastAsiaTheme="minorEastAsia" w:hAnsi="Cambria Math" w:cs="Times New Roman"/>
+                      <w:sz w:val="24"/>
+                      <w:szCs w:val="24"/>
+                      <w:lang w:val="en-US"/>
+                    </w:rPr>
+                    <m:t>H</m:t>
+                  </m:r>
+                </m:e>
+              </m:func>
+            </m:e>
+          </m:d>
+          <m:r>
+            <w:rPr>
+              <w:rFonts w:ascii="Cambria Math" w:eastAsiaTheme="minorEastAsia" w:hAnsi="Cambria Math" w:cs="Times New Roman"/>
+              <w:sz w:val="24"/>
+              <w:szCs w:val="24"/>
+              <w:lang w:val="en-US"/>
+            </w:rPr>
+            <m:t>,</m:t>
+          </m:r>
+        </m:oMath>
+      </m:oMathPara>
+    </w:p>
+    <w:p>
+      <w:pPr>
+        <w:spacing w:after="120" w:line="312" w:lineRule="auto"/>
+        <w:rPr>
+          <w:rFonts w:ascii="Times New Roman" w:eastAsiaTheme="minorEastAsia" w:hAnsi="Times New Roman" w:cs="Times New Roman"/>
+          <w:sz w:val="24"/>
+          <w:szCs w:val="24"/>
+          <w:lang w:val="en-US"/>
+        </w:rPr>
+      </w:pPr>
+      <m:oMathPara>
+        <m:oMath>
+          <m:r>
+            <w:rPr>
+              <w:rFonts w:ascii="Cambria Math" w:eastAsiaTheme="minorEastAsia" w:hAnsi="Cambria Math" w:cs="Times New Roman"/>
+              <w:sz w:val="24"/>
+              <w:szCs w:val="24"/>
+            </w:rPr>
+            <m:t>y</m:t>
+          </m:r>
+          <m:r>
+            <w:rPr>
+              <w:rFonts w:ascii="Cambria Math" w:eastAsiaTheme="minorEastAsia" w:hAnsi="Cambria Math" w:cs="Times New Roman"/>
+              <w:sz w:val="24"/>
+              <w:szCs w:val="24"/>
+              <w:lang w:val="en-US"/>
+            </w:rPr>
+            <m:t>=</m:t>
+          </m:r>
+          <m:r>
+            <w:rPr>
+              <w:rFonts w:ascii="Cambria Math" w:eastAsiaTheme="minorEastAsia" w:hAnsi="Cambria Math" w:cs="Times New Roman"/>
+              <w:sz w:val="24"/>
+              <w:szCs w:val="24"/>
+              <w:lang w:val="en-US"/>
+            </w:rPr>
+            <m:t>|</m:t>
+          </m:r>
+          <m:r>
+            <w:rPr>
+              <w:rFonts w:ascii="Cambria Math" w:eastAsiaTheme="minorEastAsia" w:hAnsi="Cambria Math" w:cs="Times New Roman"/>
+              <w:sz w:val="24"/>
+              <w:szCs w:val="24"/>
+              <w:lang w:val="en-US"/>
+            </w:rPr>
+            <m:t>a</m:t>
+          </m:r>
+          <m:r>
+            <w:rPr>
+              <w:rFonts w:ascii="Cambria Math" w:eastAsiaTheme="minorEastAsia" w:hAnsi="Cambria Math" w:cs="Times New Roman"/>
+              <w:sz w:val="24"/>
+              <w:szCs w:val="24"/>
+              <w:lang w:val="en-US"/>
+            </w:rPr>
+            <m:t>|</m:t>
+          </m:r>
+          <m:rad>
+            <m:radPr>
+              <m:degHide m:val="1"/>
+              <m:ctrlPr>
+                <w:rPr>
+                  <w:rFonts w:ascii="Cambria Math" w:eastAsiaTheme="minorEastAsia" w:hAnsi="Cambria Math" w:cs="Times New Roman"/>
+                  <w:i/>
+                  <w:sz w:val="24"/>
+                  <w:szCs w:val="24"/>
+                  <w:lang w:val="en-US"/>
+                </w:rPr>
+              </m:ctrlPr>
+            </m:radPr>
+            <m:deg/>
+            <m:e>
+              <m:sSup>
+                <m:sSupPr>
+                  <m:ctrlPr>
+                    <w:rPr>
+                      <w:rFonts w:ascii="Cambria Math" w:eastAsiaTheme="minorEastAsia" w:hAnsi="Cambria Math" w:cs="Times New Roman"/>
+                      <w:i/>
+                      <w:sz w:val="24"/>
+                      <w:szCs w:val="24"/>
+                      <w:lang w:val="en-US"/>
+                    </w:rPr>
+                  </m:ctrlPr>
+                </m:sSupPr>
+                <m:e>
+                  <m:r>
+                    <w:rPr>
+                      <w:rFonts w:ascii="Cambria Math" w:eastAsiaTheme="minorEastAsia" w:hAnsi="Cambria Math" w:cs="Times New Roman"/>
+                      <w:sz w:val="24"/>
+                      <w:szCs w:val="24"/>
+                      <w:lang w:val="en-US"/>
+                    </w:rPr>
+                    <m:t>e</m:t>
+                  </m:r>
+                </m:e>
+                <m:sup>
+                  <m:r>
+                    <w:rPr>
+                      <w:rFonts w:ascii="Cambria Math" w:eastAsiaTheme="minorEastAsia" w:hAnsi="Cambria Math" w:cs="Times New Roman"/>
+                      <w:sz w:val="24"/>
+                      <w:szCs w:val="24"/>
+                      <w:lang w:val="en-US"/>
+                    </w:rPr>
+                    <m:t>2</m:t>
+                  </m:r>
+                </m:sup>
+              </m:sSup>
+              <m:r>
+                <w:rPr>
+                  <w:rFonts w:ascii="Cambria Math" w:eastAsiaTheme="minorEastAsia" w:hAnsi="Cambria Math" w:cs="Times New Roman"/>
+                  <w:sz w:val="24"/>
+                  <w:szCs w:val="24"/>
+                  <w:lang w:val="en-US"/>
+                </w:rPr>
+                <m:t>-1</m:t>
+              </m:r>
+            </m:e>
+          </m:rad>
+          <m:func>
+            <m:funcPr>
+              <m:ctrlPr>
+                <w:rPr>
+                  <w:rFonts w:ascii="Cambria Math" w:eastAsiaTheme="minorEastAsia" w:hAnsi="Cambria Math" w:cs="Times New Roman"/>
+                  <w:i/>
+                  <w:sz w:val="24"/>
+                  <w:szCs w:val="24"/>
+                  <w:lang w:val="en-US"/>
+                </w:rPr>
+              </m:ctrlPr>
+            </m:funcPr>
+            <m:fName>
+              <m:r>
+                <m:rPr>
+                  <m:sty m:val="p"/>
+                </m:rPr>
+                <w:rPr>
+                  <w:rFonts w:ascii="Cambria Math" w:eastAsiaTheme="minorEastAsia" w:hAnsi="Cambria Math" w:cs="Times New Roman"/>
+                  <w:sz w:val="24"/>
+                  <w:szCs w:val="24"/>
+                  <w:lang w:val="en-US"/>
+                </w:rPr>
+                <m:t>sin</m:t>
+              </m:r>
+              <m:r>
+                <m:rPr>
+                  <m:sty m:val="p"/>
+                </m:rPr>
+                <w:rPr>
+                  <w:rFonts w:ascii="Cambria Math" w:eastAsiaTheme="minorEastAsia" w:hAnsi="Cambria Math" w:cs="Times New Roman"/>
+                  <w:sz w:val="24"/>
+                  <w:szCs w:val="24"/>
+                  <w:lang w:val="en-US"/>
+                </w:rPr>
+                <m:t>h</m:t>
+              </m:r>
+            </m:fName>
+            <m:e>
+              <m:r>
+                <w:rPr>
+                  <w:rFonts w:ascii="Cambria Math" w:eastAsiaTheme="minorEastAsia" w:hAnsi="Cambria Math" w:cs="Times New Roman"/>
+                  <w:sz w:val="24"/>
+                  <w:szCs w:val="24"/>
+                  <w:lang w:val="en-US"/>
+                </w:rPr>
+                <m:t>H</m:t>
+              </m:r>
+            </m:e>
+          </m:func>
+          <m:r>
+            <w:rPr>
+              <w:rFonts w:ascii="Cambria Math" w:eastAsiaTheme="minorEastAsia" w:hAnsi="Cambria Math" w:cs="Times New Roman"/>
+              <w:sz w:val="24"/>
+              <w:szCs w:val="24"/>
+              <w:lang w:val="en-US"/>
+            </w:rPr>
+            <m:t>.</m:t>
+          </m:r>
+        </m:oMath>
+      </m:oMathPara>
+    </w:p>
+    <w:p>
+      <w:pPr>
+        <w:spacing w:after="120" w:line="312" w:lineRule="auto"/>
+        <w:rPr>
+          <w:rFonts w:ascii="Times New Roman" w:eastAsiaTheme="minorEastAsia" w:hAnsi="Times New Roman" w:cs="Times New Roman"/>
+          <w:sz w:val="24"/>
+          <w:szCs w:val="24"/>
+        </w:rPr>
+      </w:pPr>
+      <w:r>
+        <w:rPr>
+          <w:rFonts w:ascii="Times New Roman" w:eastAsiaTheme="minorEastAsia" w:hAnsi="Times New Roman" w:cs="Times New Roman"/>
+          <w:sz w:val="24"/>
+          <w:szCs w:val="24"/>
+        </w:rPr>
+        <w:t>Отсюда по теореме Пифагора</w:t>
+      </w:r>
+    </w:p>
+    <w:p>
+      <w:pPr>
+        <w:spacing w:after="120" w:line="312" w:lineRule="auto"/>
+        <w:rPr>
+          <w:rFonts w:ascii="Times New Roman" w:eastAsiaTheme="minorEastAsia" w:hAnsi="Times New Roman" w:cs="Times New Roman"/>
+          <w:sz w:val="24"/>
+          <w:szCs w:val="24"/>
+          <w:lang w:val="en-US"/>
+        </w:rPr>
+      </w:pPr>
+      <m:oMathPara>
+        <m:oMath>
+          <m:sSup>
+            <m:sSupPr>
+              <m:ctrlPr>
+                <w:rPr>
+                  <w:rFonts w:ascii="Cambria Math" w:eastAsiaTheme="minorEastAsia" w:hAnsi="Cambria Math" w:cs="Times New Roman"/>
+                  <w:i/>
+                  <w:sz w:val="24"/>
+                  <w:szCs w:val="24"/>
+                  <w:lang w:val="en-US"/>
+                </w:rPr>
+              </m:ctrlPr>
+            </m:sSupPr>
+            <m:e>
+              <m:r>
+                <w:rPr>
+                  <w:rFonts w:ascii="Cambria Math" w:eastAsiaTheme="minorEastAsia" w:hAnsi="Cambria Math" w:cs="Times New Roman"/>
+                  <w:sz w:val="24"/>
+                  <w:szCs w:val="24"/>
+                </w:rPr>
+                <m:t>r</m:t>
+              </m:r>
+              <m:ctrlPr>
+                <w:rPr>
+                  <w:rFonts w:ascii="Cambria Math" w:eastAsiaTheme="minorEastAsia" w:hAnsi="Cambria Math" w:cs="Times New Roman"/>
+                  <w:i/>
+                  <w:sz w:val="24"/>
+                  <w:szCs w:val="24"/>
+                </w:rPr>
+              </m:ctrlPr>
+            </m:e>
+            <m:sup>
+              <m:r>
+                <w:rPr>
+                  <w:rFonts w:ascii="Cambria Math" w:eastAsiaTheme="minorEastAsia" w:hAnsi="Cambria Math" w:cs="Times New Roman"/>
+                  <w:sz w:val="24"/>
+                  <w:szCs w:val="24"/>
+                  <w:lang w:val="en-US"/>
+                </w:rPr>
+                <m:t>2</m:t>
+              </m:r>
+            </m:sup>
+          </m:sSup>
+          <m:r>
+            <w:rPr>
+              <w:rFonts w:ascii="Cambria Math" w:eastAsiaTheme="minorEastAsia" w:hAnsi="Cambria Math" w:cs="Times New Roman"/>
+              <w:sz w:val="24"/>
+              <w:szCs w:val="24"/>
+              <w:lang w:val="en-US"/>
+            </w:rPr>
+            <m:t>=</m:t>
+          </m:r>
+          <m:sSup>
+            <m:sSupPr>
+              <m:ctrlPr>
+                <w:rPr>
+                  <w:rFonts w:ascii="Cambria Math" w:eastAsiaTheme="minorEastAsia" w:hAnsi="Cambria Math" w:cs="Times New Roman"/>
+                  <w:i/>
+                  <w:sz w:val="24"/>
+                  <w:szCs w:val="24"/>
+                  <w:lang w:val="en-US"/>
+                </w:rPr>
+              </m:ctrlPr>
+            </m:sSupPr>
+            <m:e>
+              <m:r>
+                <w:rPr>
+                  <w:rFonts w:ascii="Cambria Math" w:eastAsiaTheme="minorEastAsia" w:hAnsi="Cambria Math" w:cs="Times New Roman"/>
+                  <w:sz w:val="24"/>
+                  <w:szCs w:val="24"/>
+                  <w:lang w:val="en-US"/>
+                </w:rPr>
+                <m:t>x</m:t>
+              </m:r>
+            </m:e>
+            <m:sup>
+              <m:r>
+                <w:rPr>
+                  <w:rFonts w:ascii="Cambria Math" w:eastAsiaTheme="minorEastAsia" w:hAnsi="Cambria Math" w:cs="Times New Roman"/>
+                  <w:sz w:val="24"/>
+                  <w:szCs w:val="24"/>
+                  <w:lang w:val="en-US"/>
+                </w:rPr>
+                <m:t>2</m:t>
+              </m:r>
+            </m:sup>
+          </m:sSup>
+          <m:r>
+            <w:rPr>
+              <w:rFonts w:ascii="Cambria Math" w:eastAsiaTheme="minorEastAsia" w:hAnsi="Cambria Math" w:cs="Times New Roman"/>
+              <w:sz w:val="24"/>
+              <w:szCs w:val="24"/>
+              <w:lang w:val="en-US"/>
+            </w:rPr>
+            <m:t>+</m:t>
+          </m:r>
+          <m:sSup>
+            <m:sSupPr>
+              <m:ctrlPr>
+                <w:rPr>
+                  <w:rFonts w:ascii="Cambria Math" w:eastAsiaTheme="minorEastAsia" w:hAnsi="Cambria Math" w:cs="Times New Roman"/>
+                  <w:i/>
+                  <w:sz w:val="24"/>
+                  <w:szCs w:val="24"/>
+                  <w:lang w:val="en-US"/>
+                </w:rPr>
+              </m:ctrlPr>
+            </m:sSupPr>
+            <m:e>
+              <m:r>
+                <w:rPr>
+                  <w:rFonts w:ascii="Cambria Math" w:eastAsiaTheme="minorEastAsia" w:hAnsi="Cambria Math" w:cs="Times New Roman"/>
+                  <w:sz w:val="24"/>
+                  <w:szCs w:val="24"/>
+                  <w:lang w:val="en-US"/>
+                </w:rPr>
+                <m:t>y</m:t>
+              </m:r>
+            </m:e>
+            <m:sup>
+              <m:r>
+                <w:rPr>
+                  <w:rFonts w:ascii="Cambria Math" w:eastAsiaTheme="minorEastAsia" w:hAnsi="Cambria Math" w:cs="Times New Roman"/>
+                  <w:sz w:val="24"/>
+                  <w:szCs w:val="24"/>
+                  <w:lang w:val="en-US"/>
+                </w:rPr>
+                <m:t>2</m:t>
+              </m:r>
+            </m:sup>
+          </m:sSup>
+          <m:r>
+            <w:rPr>
+              <w:rFonts w:ascii="Cambria Math" w:eastAsiaTheme="minorEastAsia" w:hAnsi="Cambria Math" w:cs="Times New Roman"/>
+              <w:sz w:val="24"/>
+              <w:szCs w:val="24"/>
+              <w:lang w:val="en-US"/>
+            </w:rPr>
+            <m:t>=</m:t>
+          </m:r>
+          <m:sSup>
+            <m:sSupPr>
+              <m:ctrlPr>
+                <w:rPr>
+                  <w:rFonts w:ascii="Cambria Math" w:eastAsiaTheme="minorEastAsia" w:hAnsi="Cambria Math" w:cs="Times New Roman"/>
+                  <w:i/>
+                  <w:sz w:val="24"/>
+                  <w:szCs w:val="24"/>
+                  <w:lang w:val="en-US"/>
+                </w:rPr>
+              </m:ctrlPr>
+            </m:sSupPr>
+            <m:e>
+              <m:r>
+                <w:rPr>
+                  <w:rFonts w:ascii="Cambria Math" w:eastAsiaTheme="minorEastAsia" w:hAnsi="Cambria Math" w:cs="Times New Roman"/>
+                  <w:sz w:val="24"/>
+                  <w:szCs w:val="24"/>
+                  <w:lang w:val="en-US"/>
+                </w:rPr>
+                <m:t>|</m:t>
+              </m:r>
+              <m:r>
+                <w:rPr>
+                  <w:rFonts w:ascii="Cambria Math" w:eastAsiaTheme="minorEastAsia" w:hAnsi="Cambria Math" w:cs="Times New Roman"/>
+                  <w:sz w:val="24"/>
+                  <w:szCs w:val="24"/>
+                  <w:lang w:val="en-US"/>
+                </w:rPr>
+                <m:t>a</m:t>
+              </m:r>
+              <m:r>
+                <w:rPr>
+                  <w:rFonts w:ascii="Cambria Math" w:eastAsiaTheme="minorEastAsia" w:hAnsi="Cambria Math" w:cs="Times New Roman"/>
+                  <w:sz w:val="24"/>
+                  <w:szCs w:val="24"/>
+                  <w:lang w:val="en-US"/>
+                </w:rPr>
+                <m:t>|</m:t>
+              </m:r>
+            </m:e>
+            <m:sup>
+              <m:r>
+                <w:rPr>
+                  <w:rFonts w:ascii="Cambria Math" w:eastAsiaTheme="minorEastAsia" w:hAnsi="Cambria Math" w:cs="Times New Roman"/>
+                  <w:sz w:val="24"/>
+                  <w:szCs w:val="24"/>
+                  <w:lang w:val="en-US"/>
+                </w:rPr>
+                <m:t>2</m:t>
+              </m:r>
+            </m:sup>
+          </m:sSup>
+          <m:d>
+            <m:dPr>
+              <m:ctrlPr>
+                <w:rPr>
+                  <w:rFonts w:ascii="Cambria Math" w:eastAsiaTheme="minorEastAsia" w:hAnsi="Cambria Math" w:cs="Times New Roman"/>
+                  <w:i/>
+                  <w:sz w:val="24"/>
+                  <w:szCs w:val="24"/>
+                  <w:lang w:val="en-US"/>
+                </w:rPr>
+              </m:ctrlPr>
+            </m:dPr>
+            <m:e>
+              <m:sSup>
+                <m:sSupPr>
+                  <m:ctrlPr>
+                    <w:rPr>
+                      <w:rFonts w:ascii="Cambria Math" w:eastAsiaTheme="minorEastAsia" w:hAnsi="Cambria Math" w:cs="Times New Roman"/>
+                      <w:i/>
+                      <w:sz w:val="24"/>
+                      <w:szCs w:val="24"/>
+                      <w:lang w:val="en-US"/>
+                    </w:rPr>
+                  </m:ctrlPr>
+                </m:sSupPr>
+                <m:e>
+                  <m:d>
+                    <m:dPr>
+                      <m:ctrlPr>
+                        <w:rPr>
+                          <w:rFonts w:ascii="Cambria Math" w:eastAsiaTheme="minorEastAsia" w:hAnsi="Cambria Math" w:cs="Times New Roman"/>
+                          <w:i/>
+                          <w:sz w:val="24"/>
+                          <w:szCs w:val="24"/>
+                          <w:lang w:val="en-US"/>
+                        </w:rPr>
+                      </m:ctrlPr>
+                    </m:dPr>
+                    <m:e>
+                      <m:r>
+                        <w:rPr>
+                          <w:rFonts w:ascii="Cambria Math" w:eastAsiaTheme="minorEastAsia" w:hAnsi="Cambria Math" w:cs="Times New Roman"/>
+                          <w:sz w:val="24"/>
+                          <w:szCs w:val="24"/>
+                          <w:lang w:val="en-US"/>
+                        </w:rPr>
+                        <m:t>e-</m:t>
+                      </m:r>
+                      <m:func>
+                        <m:funcPr>
+                          <m:ctrlPr>
+                            <w:rPr>
+                              <w:rFonts w:ascii="Cambria Math" w:eastAsiaTheme="minorEastAsia" w:hAnsi="Cambria Math" w:cs="Times New Roman"/>
+                              <w:i/>
+                              <w:sz w:val="24"/>
+                              <w:szCs w:val="24"/>
+                              <w:lang w:val="en-US"/>
+                            </w:rPr>
+                          </m:ctrlPr>
+                        </m:funcPr>
+                        <m:fName>
+                          <m:r>
+                            <m:rPr>
+                              <m:sty m:val="p"/>
+                            </m:rPr>
+                            <w:rPr>
+                              <w:rFonts w:ascii="Cambria Math" w:eastAsiaTheme="minorEastAsia" w:hAnsi="Cambria Math" w:cs="Times New Roman"/>
+                              <w:sz w:val="24"/>
+                              <w:szCs w:val="24"/>
+                              <w:lang w:val="en-US"/>
+                            </w:rPr>
+                            <m:t>cosh</m:t>
+                          </m:r>
+                        </m:fName>
+                        <m:e>
+                          <m:r>
+                            <w:rPr>
+                              <w:rFonts w:ascii="Cambria Math" w:eastAsiaTheme="minorEastAsia" w:hAnsi="Cambria Math" w:cs="Times New Roman"/>
+                              <w:sz w:val="24"/>
+                              <w:szCs w:val="24"/>
+                              <w:lang w:val="en-US"/>
+                            </w:rPr>
+                            <m:t>H</m:t>
+                          </m:r>
+                        </m:e>
+                      </m:func>
+                    </m:e>
+                  </m:d>
+                </m:e>
+                <m:sup>
+                  <m:r>
+                    <w:rPr>
+                      <w:rFonts w:ascii="Cambria Math" w:eastAsiaTheme="minorEastAsia" w:hAnsi="Cambria Math" w:cs="Times New Roman"/>
+                      <w:sz w:val="24"/>
+                      <w:szCs w:val="24"/>
+                      <w:lang w:val="en-US"/>
+                    </w:rPr>
+                    <m:t>2</m:t>
+                  </m:r>
+                </m:sup>
+              </m:sSup>
+              <m:r>
+                <w:rPr>
+                  <w:rFonts w:ascii="Cambria Math" w:eastAsiaTheme="minorEastAsia" w:hAnsi="Cambria Math" w:cs="Times New Roman"/>
+                  <w:sz w:val="24"/>
+                  <w:szCs w:val="24"/>
+                  <w:lang w:val="en-US"/>
+                </w:rPr>
+                <m:t>+</m:t>
+              </m:r>
+              <m:d>
+                <m:dPr>
+                  <m:ctrlPr>
+                    <w:rPr>
+                      <w:rFonts w:ascii="Cambria Math" w:eastAsiaTheme="minorEastAsia" w:hAnsi="Cambria Math" w:cs="Times New Roman"/>
+                      <w:i/>
+                      <w:sz w:val="24"/>
+                      <w:szCs w:val="24"/>
+                      <w:lang w:val="en-US"/>
+                    </w:rPr>
+                  </m:ctrlPr>
+                </m:dPr>
+                <m:e>
+                  <m:sSup>
+                    <m:sSupPr>
+                      <m:ctrlPr>
+                        <w:rPr>
+                          <w:rFonts w:ascii="Cambria Math" w:eastAsiaTheme="minorEastAsia" w:hAnsi="Cambria Math" w:cs="Times New Roman"/>
+                          <w:i/>
+                          <w:sz w:val="24"/>
+                          <w:szCs w:val="24"/>
+                          <w:lang w:val="en-US"/>
+                        </w:rPr>
+                      </m:ctrlPr>
+                    </m:sSupPr>
+                    <m:e>
+                      <m:r>
+                        <w:rPr>
+                          <w:rFonts w:ascii="Cambria Math" w:eastAsiaTheme="minorEastAsia" w:hAnsi="Cambria Math" w:cs="Times New Roman"/>
+                          <w:sz w:val="24"/>
+                          <w:szCs w:val="24"/>
+                          <w:lang w:val="en-US"/>
+                        </w:rPr>
+                        <m:t>e</m:t>
+                      </m:r>
+                    </m:e>
+                    <m:sup>
+                      <m:r>
+                        <w:rPr>
+                          <w:rFonts w:ascii="Cambria Math" w:eastAsiaTheme="minorEastAsia" w:hAnsi="Cambria Math" w:cs="Times New Roman"/>
+                          <w:sz w:val="24"/>
+                          <w:szCs w:val="24"/>
+                          <w:lang w:val="en-US"/>
+                        </w:rPr>
+                        <m:t>2</m:t>
+                      </m:r>
+                    </m:sup>
+                  </m:sSup>
+                  <m:r>
+                    <w:rPr>
+                      <w:rFonts w:ascii="Cambria Math" w:eastAsiaTheme="minorEastAsia" w:hAnsi="Cambria Math" w:cs="Times New Roman"/>
+                      <w:sz w:val="24"/>
+                      <w:szCs w:val="24"/>
+                      <w:lang w:val="en-US"/>
+                    </w:rPr>
+                    <m:t>-</m:t>
+                  </m:r>
+                  <m:r>
+                    <w:rPr>
+                      <w:rFonts w:ascii="Cambria Math" w:eastAsiaTheme="minorEastAsia" w:hAnsi="Cambria Math" w:cs="Times New Roman"/>
+                      <w:sz w:val="24"/>
+                      <w:szCs w:val="24"/>
+                      <w:lang w:val="en-US"/>
+                    </w:rPr>
+                    <m:t>1</m:t>
+                  </m:r>
+                </m:e>
+              </m:d>
+              <m:func>
+                <m:funcPr>
+                  <m:ctrlPr>
+                    <w:rPr>
+                      <w:rFonts w:ascii="Cambria Math" w:eastAsiaTheme="minorEastAsia" w:hAnsi="Cambria Math" w:cs="Times New Roman"/>
+                      <w:i/>
+                      <w:sz w:val="24"/>
+                      <w:szCs w:val="24"/>
+                      <w:lang w:val="en-US"/>
+                    </w:rPr>
+                  </m:ctrlPr>
+                </m:funcPr>
+                <m:fName>
+                  <m:sSup>
+                    <m:sSupPr>
+                      <m:ctrlPr>
+                        <w:rPr>
+                          <w:rFonts w:ascii="Cambria Math" w:eastAsiaTheme="minorEastAsia" w:hAnsi="Cambria Math" w:cs="Times New Roman"/>
+                          <w:i/>
+                          <w:sz w:val="24"/>
+                          <w:szCs w:val="24"/>
+                          <w:lang w:val="en-US"/>
+                        </w:rPr>
+                      </m:ctrlPr>
+                    </m:sSupPr>
+                    <m:e>
+                      <m:r>
+                        <m:rPr>
+                          <m:sty m:val="p"/>
+                        </m:rPr>
+                        <w:rPr>
+                          <w:rFonts w:ascii="Cambria Math" w:eastAsiaTheme="minorEastAsia" w:hAnsi="Cambria Math" w:cs="Times New Roman"/>
+                          <w:sz w:val="24"/>
+                          <w:szCs w:val="24"/>
+                          <w:lang w:val="en-US"/>
+                        </w:rPr>
+                        <m:t>sin</m:t>
+                      </m:r>
+                      <m:r>
+                        <m:rPr>
+                          <m:sty m:val="p"/>
+                        </m:rPr>
+                        <w:rPr>
+                          <w:rFonts w:ascii="Cambria Math" w:eastAsiaTheme="minorEastAsia" w:hAnsi="Cambria Math" w:cs="Times New Roman"/>
+                          <w:sz w:val="24"/>
+                          <w:szCs w:val="24"/>
+                          <w:lang w:val="en-US"/>
+                        </w:rPr>
+                        <m:t>h</m:t>
+                      </m:r>
+                      <m:ctrlPr>
+                        <w:rPr>
+                          <w:rFonts w:ascii="Cambria Math" w:eastAsiaTheme="minorEastAsia" w:hAnsi="Cambria Math" w:cs="Times New Roman"/>
+                          <w:sz w:val="24"/>
+                          <w:szCs w:val="24"/>
+                          <w:lang w:val="en-US"/>
+                        </w:rPr>
+                      </m:ctrlPr>
+                    </m:e>
+                    <m:sup>
+                      <m:r>
+                        <w:rPr>
+                          <w:rFonts w:ascii="Cambria Math" w:eastAsiaTheme="minorEastAsia" w:hAnsi="Cambria Math" w:cs="Times New Roman"/>
+                          <w:sz w:val="24"/>
+                          <w:szCs w:val="24"/>
+                          <w:lang w:val="en-US"/>
+                        </w:rPr>
+                        <m:t>2</m:t>
+                      </m:r>
+                      <m:ctrlPr>
+                        <w:rPr>
+                          <w:rFonts w:ascii="Cambria Math" w:eastAsiaTheme="minorEastAsia" w:hAnsi="Cambria Math" w:cs="Times New Roman"/>
+                          <w:sz w:val="24"/>
+                          <w:szCs w:val="24"/>
+                          <w:lang w:val="en-US"/>
+                        </w:rPr>
+                      </m:ctrlPr>
+                    </m:sup>
+                  </m:sSup>
+                </m:fName>
+                <m:e>
+                  <m:r>
+                    <w:rPr>
+                      <w:rFonts w:ascii="Cambria Math" w:eastAsiaTheme="minorEastAsia" w:hAnsi="Cambria Math" w:cs="Times New Roman"/>
+                      <w:sz w:val="24"/>
+                      <w:szCs w:val="24"/>
+                      <w:lang w:val="en-US"/>
+                    </w:rPr>
+                    <m:t>H</m:t>
+                  </m:r>
+                </m:e>
+              </m:func>
+            </m:e>
+          </m:d>
+          <m:r>
+            <w:rPr>
+              <w:rFonts w:ascii="Cambria Math" w:eastAsiaTheme="minorEastAsia" w:hAnsi="Cambria Math" w:cs="Times New Roman"/>
+              <w:sz w:val="24"/>
+              <w:szCs w:val="24"/>
+              <w:lang w:val="en-US"/>
+            </w:rPr>
+            <m:t>.</m:t>
+          </m:r>
+        </m:oMath>
+      </m:oMathPara>
+    </w:p>
+    <w:p>
+      <w:pPr>
+        <w:spacing w:after="120" w:line="312" w:lineRule="auto"/>
+        <w:rPr>
+          <w:rFonts w:ascii="Times New Roman" w:eastAsiaTheme="minorEastAsia" w:hAnsi="Times New Roman" w:cs="Times New Roman"/>
+          <w:sz w:val="24"/>
+          <w:szCs w:val="24"/>
+        </w:rPr>
+      </w:pPr>
+      <w:r>
+        <w:rPr>
+          <w:rFonts w:ascii="Times New Roman" w:eastAsiaTheme="minorEastAsia" w:hAnsi="Times New Roman" w:cs="Times New Roman"/>
+          <w:sz w:val="24"/>
+          <w:szCs w:val="24"/>
+        </w:rPr>
+        <w:t>Раскроем выражение в скобках:</w:t>
+      </w:r>
+    </w:p>
+    <w:p>
+      <w:pPr>
+        <w:spacing w:after="120" w:line="312" w:lineRule="auto"/>
+        <w:rPr>
+          <w:rFonts w:ascii="Times New Roman" w:eastAsiaTheme="minorEastAsia" w:hAnsi="Times New Roman" w:cs="Times New Roman"/>
+          <w:sz w:val="24"/>
+          <w:szCs w:val="24"/>
+          <w:lang w:val="en-US"/>
+        </w:rPr>
+      </w:pPr>
+      <m:oMathPara>
+        <m:oMathParaPr>
+          <m:jc m:val="left"/>
+        </m:oMathParaPr>
+        <m:oMath>
+          <m:sSup>
+            <m:sSupPr>
+              <m:ctrlPr>
+                <w:rPr>
+                  <w:rFonts w:ascii="Cambria Math" w:eastAsiaTheme="minorEastAsia" w:hAnsi="Cambria Math" w:cs="Times New Roman"/>
+                  <w:i/>
+                  <w:sz w:val="24"/>
+                  <w:szCs w:val="24"/>
+                  <w:lang w:val="en-US"/>
+                </w:rPr>
+              </m:ctrlPr>
+            </m:sSupPr>
+            <m:e>
+              <m:d>
+                <m:dPr>
+                  <m:ctrlPr>
+                    <w:rPr>
+                      <w:rFonts w:ascii="Cambria Math" w:eastAsiaTheme="minorEastAsia" w:hAnsi="Cambria Math" w:cs="Times New Roman"/>
+                      <w:i/>
+                      <w:sz w:val="24"/>
+                      <w:szCs w:val="24"/>
+                      <w:lang w:val="en-US"/>
+                    </w:rPr>
+                  </m:ctrlPr>
+                </m:dPr>
+                <m:e>
+                  <m:r>
+                    <w:rPr>
+                      <w:rFonts w:ascii="Cambria Math" w:eastAsiaTheme="minorEastAsia" w:hAnsi="Cambria Math" w:cs="Times New Roman"/>
+                      <w:sz w:val="24"/>
+                      <w:szCs w:val="24"/>
+                      <w:lang w:val="en-US"/>
+                    </w:rPr>
+                    <m:t>e-</m:t>
+                  </m:r>
+                  <m:func>
+                    <m:funcPr>
+                      <m:ctrlPr>
+                        <w:rPr>
+                          <w:rFonts w:ascii="Cambria Math" w:eastAsiaTheme="minorEastAsia" w:hAnsi="Cambria Math" w:cs="Times New Roman"/>
+                          <w:i/>
+                          <w:sz w:val="24"/>
+                          <w:szCs w:val="24"/>
+                          <w:lang w:val="en-US"/>
+                        </w:rPr>
+                      </m:ctrlPr>
+                    </m:funcPr>
+                    <m:fName>
+                      <m:r>
+                        <m:rPr>
+                          <m:sty m:val="p"/>
+                        </m:rPr>
+                        <w:rPr>
+                          <w:rFonts w:ascii="Cambria Math" w:eastAsiaTheme="minorEastAsia" w:hAnsi="Cambria Math" w:cs="Times New Roman"/>
+                          <w:sz w:val="24"/>
+                          <w:szCs w:val="24"/>
+                          <w:lang w:val="en-US"/>
+                        </w:rPr>
+                        <m:t>cosh</m:t>
+                      </m:r>
+                    </m:fName>
+                    <m:e>
+                      <m:r>
+                        <w:rPr>
+                          <w:rFonts w:ascii="Cambria Math" w:eastAsiaTheme="minorEastAsia" w:hAnsi="Cambria Math" w:cs="Times New Roman"/>
+                          <w:sz w:val="24"/>
+                          <w:szCs w:val="24"/>
+                          <w:lang w:val="en-US"/>
+                        </w:rPr>
+                        <m:t>H</m:t>
+                      </m:r>
+                    </m:e>
+                  </m:func>
+                </m:e>
+              </m:d>
+            </m:e>
+            <m:sup>
+              <m:r>
+                <w:rPr>
+                  <w:rFonts w:ascii="Cambria Math" w:eastAsiaTheme="minorEastAsia" w:hAnsi="Cambria Math" w:cs="Times New Roman"/>
+                  <w:sz w:val="24"/>
+                  <w:szCs w:val="24"/>
+                  <w:lang w:val="en-US"/>
+                </w:rPr>
+                <m:t>2</m:t>
+              </m:r>
+            </m:sup>
+          </m:sSup>
+          <m:r>
+            <w:rPr>
+              <w:rFonts w:ascii="Cambria Math" w:eastAsiaTheme="minorEastAsia" w:hAnsi="Cambria Math" w:cs="Times New Roman"/>
+              <w:sz w:val="24"/>
+              <w:szCs w:val="24"/>
+              <w:lang w:val="en-US"/>
+            </w:rPr>
+            <m:t>+</m:t>
+          </m:r>
+          <m:d>
+            <m:dPr>
+              <m:ctrlPr>
+                <w:rPr>
+                  <w:rFonts w:ascii="Cambria Math" w:eastAsiaTheme="minorEastAsia" w:hAnsi="Cambria Math" w:cs="Times New Roman"/>
+                  <w:i/>
+                  <w:sz w:val="24"/>
+                  <w:szCs w:val="24"/>
+                  <w:lang w:val="en-US"/>
+                </w:rPr>
+              </m:ctrlPr>
+            </m:dPr>
+            <m:e>
+              <m:sSup>
+                <m:sSupPr>
+                  <m:ctrlPr>
+                    <w:rPr>
+                      <w:rFonts w:ascii="Cambria Math" w:eastAsiaTheme="minorEastAsia" w:hAnsi="Cambria Math" w:cs="Times New Roman"/>
+                      <w:i/>
+                      <w:sz w:val="24"/>
+                      <w:szCs w:val="24"/>
+                      <w:lang w:val="en-US"/>
+                    </w:rPr>
+                  </m:ctrlPr>
+                </m:sSupPr>
+                <m:e>
+                  <m:r>
+                    <w:rPr>
+                      <w:rFonts w:ascii="Cambria Math" w:eastAsiaTheme="minorEastAsia" w:hAnsi="Cambria Math" w:cs="Times New Roman"/>
+                      <w:sz w:val="24"/>
+                      <w:szCs w:val="24"/>
+                      <w:lang w:val="en-US"/>
+                    </w:rPr>
+                    <m:t>e</m:t>
+                  </m:r>
+                </m:e>
+                <m:sup>
+                  <m:r>
+                    <w:rPr>
+                      <w:rFonts w:ascii="Cambria Math" w:eastAsiaTheme="minorEastAsia" w:hAnsi="Cambria Math" w:cs="Times New Roman"/>
+                      <w:sz w:val="24"/>
+                      <w:szCs w:val="24"/>
+                      <w:lang w:val="en-US"/>
+                    </w:rPr>
+                    <m:t>2</m:t>
+                  </m:r>
+                </m:sup>
+              </m:sSup>
+              <m:r>
+                <w:rPr>
+                  <w:rFonts w:ascii="Cambria Math" w:eastAsiaTheme="minorEastAsia" w:hAnsi="Cambria Math" w:cs="Times New Roman"/>
+                  <w:sz w:val="24"/>
+                  <w:szCs w:val="24"/>
+                  <w:lang w:val="en-US"/>
+                </w:rPr>
+                <m:t>-1</m:t>
+              </m:r>
+            </m:e>
+          </m:d>
+          <m:func>
+            <m:funcPr>
+              <m:ctrlPr>
+                <w:rPr>
+                  <w:rFonts w:ascii="Cambria Math" w:eastAsiaTheme="minorEastAsia" w:hAnsi="Cambria Math" w:cs="Times New Roman"/>
+                  <w:i/>
+                  <w:sz w:val="24"/>
+                  <w:szCs w:val="24"/>
+                  <w:lang w:val="en-US"/>
+                </w:rPr>
+              </m:ctrlPr>
+            </m:funcPr>
+            <m:fName>
+              <m:sSup>
+                <m:sSupPr>
+                  <m:ctrlPr>
+                    <w:rPr>
+                      <w:rFonts w:ascii="Cambria Math" w:eastAsiaTheme="minorEastAsia" w:hAnsi="Cambria Math" w:cs="Times New Roman"/>
+                      <w:i/>
+                      <w:sz w:val="24"/>
+                      <w:szCs w:val="24"/>
+                      <w:lang w:val="en-US"/>
+                    </w:rPr>
+                  </m:ctrlPr>
+                </m:sSupPr>
+                <m:e>
+                  <m:r>
+                    <m:rPr>
+                      <m:sty m:val="p"/>
+                    </m:rPr>
+                    <w:rPr>
+                      <w:rFonts w:ascii="Cambria Math" w:eastAsiaTheme="minorEastAsia" w:hAnsi="Cambria Math" w:cs="Times New Roman"/>
+                      <w:sz w:val="24"/>
+                      <w:szCs w:val="24"/>
+                      <w:lang w:val="en-US"/>
+                    </w:rPr>
+                    <m:t>sinh</m:t>
+                  </m:r>
+                  <m:ctrlPr>
+                    <w:rPr>
+                      <w:rFonts w:ascii="Cambria Math" w:eastAsiaTheme="minorEastAsia" w:hAnsi="Cambria Math" w:cs="Times New Roman"/>
+                      <w:sz w:val="24"/>
+                      <w:szCs w:val="24"/>
+                      <w:lang w:val="en-US"/>
+                    </w:rPr>
+                  </m:ctrlPr>
+                </m:e>
+                <m:sup>
+                  <m:r>
+                    <w:rPr>
+                      <w:rFonts w:ascii="Cambria Math" w:eastAsiaTheme="minorEastAsia" w:hAnsi="Cambria Math" w:cs="Times New Roman"/>
+                      <w:sz w:val="24"/>
+                      <w:szCs w:val="24"/>
+                      <w:lang w:val="en-US"/>
+                    </w:rPr>
+                    <m:t>2</m:t>
+                  </m:r>
+                  <m:ctrlPr>
+                    <w:rPr>
+                      <w:rFonts w:ascii="Cambria Math" w:eastAsiaTheme="minorEastAsia" w:hAnsi="Cambria Math" w:cs="Times New Roman"/>
+                      <w:sz w:val="24"/>
+                      <w:szCs w:val="24"/>
+                      <w:lang w:val="en-US"/>
+                    </w:rPr>
+                  </m:ctrlPr>
+                </m:sup>
+              </m:sSup>
+            </m:fName>
+            <m:e>
+              <m:r>
+                <w:rPr>
+                  <w:rFonts w:ascii="Cambria Math" w:eastAsiaTheme="minorEastAsia" w:hAnsi="Cambria Math" w:cs="Times New Roman"/>
+                  <w:sz w:val="24"/>
+                  <w:szCs w:val="24"/>
+                  <w:lang w:val="en-US"/>
+                </w:rPr>
+                <m:t>H</m:t>
+              </m:r>
+            </m:e>
+          </m:func>
+          <m:r>
+            <w:rPr>
+              <w:rFonts w:ascii="Cambria Math" w:eastAsiaTheme="minorEastAsia" w:hAnsi="Cambria Math" w:cs="Times New Roman"/>
+              <w:sz w:val="24"/>
+              <w:szCs w:val="24"/>
+            </w:rPr>
+            <m:t>=</m:t>
+          </m:r>
+          <m:sSup>
+            <m:sSupPr>
+              <m:ctrlPr>
+                <w:rPr>
+                  <w:rFonts w:ascii="Cambria Math" w:eastAsiaTheme="minorEastAsia" w:hAnsi="Cambria Math" w:cs="Times New Roman"/>
+                  <w:i/>
+                  <w:color w:val="0070C0"/>
+                  <w:sz w:val="24"/>
+                  <w:szCs w:val="24"/>
+                  <w:lang w:val="en-US"/>
+                </w:rPr>
+              </m:ctrlPr>
+            </m:sSupPr>
+            <m:e>
+              <m:r>
+                <w:rPr>
+                  <w:rFonts w:ascii="Cambria Math" w:eastAsiaTheme="minorEastAsia" w:hAnsi="Cambria Math" w:cs="Times New Roman"/>
+                  <w:color w:val="0070C0"/>
+                  <w:sz w:val="24"/>
+                  <w:szCs w:val="24"/>
+                  <w:lang w:val="en-US"/>
+                </w:rPr>
+                <m:t>e</m:t>
+              </m:r>
+            </m:e>
+            <m:sup>
+              <m:r>
+                <w:rPr>
+                  <w:rFonts w:ascii="Cambria Math" w:eastAsiaTheme="minorEastAsia" w:hAnsi="Cambria Math" w:cs="Times New Roman"/>
+                  <w:color w:val="0070C0"/>
+                  <w:sz w:val="24"/>
+                  <w:szCs w:val="24"/>
+                  <w:lang w:val="en-US"/>
+                </w:rPr>
+                <m:t>2</m:t>
+              </m:r>
+            </m:sup>
+          </m:sSup>
+          <m:r>
+            <w:rPr>
+              <w:rFonts w:ascii="Cambria Math" w:eastAsiaTheme="minorEastAsia" w:hAnsi="Cambria Math" w:cs="Times New Roman"/>
+              <w:sz w:val="24"/>
+              <w:szCs w:val="24"/>
+              <w:lang w:val="en-US"/>
+            </w:rPr>
+            <m:t>-2e</m:t>
+          </m:r>
+          <m:func>
+            <m:funcPr>
+              <m:ctrlPr>
+                <w:rPr>
+                  <w:rFonts w:ascii="Cambria Math" w:eastAsiaTheme="minorEastAsia" w:hAnsi="Cambria Math" w:cs="Times New Roman"/>
+                  <w:i/>
+                  <w:sz w:val="24"/>
+                  <w:szCs w:val="24"/>
+                  <w:lang w:val="en-US"/>
+                </w:rPr>
+              </m:ctrlPr>
+            </m:funcPr>
+            <m:fName>
+              <m:r>
+                <m:rPr>
+                  <m:sty m:val="p"/>
+                </m:rPr>
+                <w:rPr>
+                  <w:rFonts w:ascii="Cambria Math" w:eastAsiaTheme="minorEastAsia" w:hAnsi="Cambria Math" w:cs="Times New Roman"/>
+                  <w:sz w:val="24"/>
+                  <w:szCs w:val="24"/>
+                  <w:lang w:val="en-US"/>
+                </w:rPr>
+                <m:t>cos</m:t>
+              </m:r>
+              <m:r>
+                <m:rPr>
+                  <m:sty m:val="p"/>
+                </m:rPr>
+                <w:rPr>
+                  <w:rFonts w:ascii="Cambria Math" w:eastAsiaTheme="minorEastAsia" w:hAnsi="Cambria Math" w:cs="Times New Roman"/>
+                  <w:sz w:val="24"/>
+                  <w:szCs w:val="24"/>
+                  <w:lang w:val="en-US"/>
+                </w:rPr>
+                <m:t>h</m:t>
+              </m:r>
+            </m:fName>
+            <m:e>
+              <m:r>
+                <w:rPr>
+                  <w:rFonts w:ascii="Cambria Math" w:eastAsiaTheme="minorEastAsia" w:hAnsi="Cambria Math" w:cs="Times New Roman"/>
+                  <w:sz w:val="24"/>
+                  <w:szCs w:val="24"/>
+                  <w:lang w:val="en-US"/>
+                </w:rPr>
+                <m:t>H</m:t>
+              </m:r>
+            </m:e>
+          </m:func>
+          <m:r>
+            <w:rPr>
+              <w:rFonts w:ascii="Cambria Math" w:eastAsiaTheme="minorEastAsia" w:hAnsi="Cambria Math" w:cs="Times New Roman"/>
+              <w:sz w:val="24"/>
+              <w:szCs w:val="24"/>
+              <w:lang w:val="en-US"/>
+            </w:rPr>
+            <m:t>+</m:t>
+          </m:r>
+          <m:func>
+            <m:funcPr>
+              <m:ctrlPr>
+                <w:rPr>
+                  <w:rFonts w:ascii="Cambria Math" w:eastAsiaTheme="minorEastAsia" w:hAnsi="Cambria Math" w:cs="Times New Roman"/>
+                  <w:i/>
+                  <w:color w:val="EE0000"/>
+                  <w:sz w:val="24"/>
+                  <w:szCs w:val="24"/>
+                  <w:lang w:val="en-US"/>
+                </w:rPr>
+              </m:ctrlPr>
+            </m:funcPr>
+            <m:fName>
+              <m:sSup>
+                <m:sSupPr>
+                  <m:ctrlPr>
+                    <w:rPr>
+                      <w:rFonts w:ascii="Cambria Math" w:eastAsiaTheme="minorEastAsia" w:hAnsi="Cambria Math" w:cs="Times New Roman"/>
+                      <w:i/>
+                      <w:color w:val="EE0000"/>
+                      <w:sz w:val="24"/>
+                      <w:szCs w:val="24"/>
+                      <w:lang w:val="en-US"/>
+                    </w:rPr>
+                  </m:ctrlPr>
+                </m:sSupPr>
+                <m:e>
+                  <m:r>
+                    <m:rPr>
+                      <m:sty m:val="p"/>
+                    </m:rPr>
+                    <w:rPr>
+                      <w:rFonts w:ascii="Cambria Math" w:eastAsiaTheme="minorEastAsia" w:hAnsi="Cambria Math" w:cs="Times New Roman"/>
+                      <w:color w:val="EE0000"/>
+                      <w:sz w:val="24"/>
+                      <w:szCs w:val="24"/>
+                      <w:lang w:val="en-US"/>
+                    </w:rPr>
+                    <m:t>cosh</m:t>
+                  </m:r>
+                </m:e>
+                <m:sup>
+                  <m:r>
+                    <w:rPr>
+                      <w:rFonts w:ascii="Cambria Math" w:eastAsiaTheme="minorEastAsia" w:hAnsi="Cambria Math" w:cs="Times New Roman"/>
+                      <w:color w:val="EE0000"/>
+                      <w:sz w:val="24"/>
+                      <w:szCs w:val="24"/>
+                      <w:lang w:val="en-US"/>
+                    </w:rPr>
+                    <m:t>2</m:t>
+                  </m:r>
+                  <m:ctrlPr>
+                    <w:rPr>
+                      <w:rFonts w:ascii="Cambria Math" w:eastAsiaTheme="minorEastAsia" w:hAnsi="Cambria Math" w:cs="Times New Roman"/>
+                      <w:color w:val="EE0000"/>
+                      <w:sz w:val="24"/>
+                      <w:szCs w:val="24"/>
+                      <w:lang w:val="en-US"/>
+                    </w:rPr>
+                  </m:ctrlPr>
+                </m:sup>
+              </m:sSup>
+            </m:fName>
+            <m:e>
+              <m:r>
+                <w:rPr>
+                  <w:rFonts w:ascii="Cambria Math" w:eastAsiaTheme="minorEastAsia" w:hAnsi="Cambria Math" w:cs="Times New Roman"/>
+                  <w:color w:val="EE0000"/>
+                  <w:sz w:val="24"/>
+                  <w:szCs w:val="24"/>
+                  <w:lang w:val="en-US"/>
+                </w:rPr>
+                <m:t>H</m:t>
+              </m:r>
+            </m:e>
+          </m:func>
+          <m:r>
+            <w:rPr>
+              <w:rFonts w:ascii="Cambria Math" w:eastAsiaTheme="minorEastAsia" w:hAnsi="Cambria Math" w:cs="Times New Roman"/>
+              <w:sz w:val="24"/>
+              <w:szCs w:val="24"/>
+              <w:lang w:val="en-US"/>
+            </w:rPr>
+            <m:t>+</m:t>
+          </m:r>
+          <m:sSup>
+            <m:sSupPr>
+              <m:ctrlPr>
+                <w:rPr>
+                  <w:rFonts w:ascii="Cambria Math" w:eastAsiaTheme="minorEastAsia" w:hAnsi="Cambria Math" w:cs="Times New Roman"/>
+                  <w:i/>
+                  <w:color w:val="0070C0"/>
+                  <w:sz w:val="24"/>
+                  <w:szCs w:val="24"/>
+                  <w:lang w:val="en-US"/>
+                </w:rPr>
+              </m:ctrlPr>
+            </m:sSupPr>
+            <m:e>
+              <m:r>
+                <w:rPr>
+                  <w:rFonts w:ascii="Cambria Math" w:eastAsiaTheme="minorEastAsia" w:hAnsi="Cambria Math" w:cs="Times New Roman"/>
+                  <w:color w:val="0070C0"/>
+                  <w:sz w:val="24"/>
+                  <w:szCs w:val="24"/>
+                  <w:lang w:val="en-US"/>
+                </w:rPr>
+                <m:t>e</m:t>
+              </m:r>
+            </m:e>
+            <m:sup>
+              <m:r>
+                <w:rPr>
+                  <w:rFonts w:ascii="Cambria Math" w:eastAsiaTheme="minorEastAsia" w:hAnsi="Cambria Math" w:cs="Times New Roman"/>
+                  <w:color w:val="0070C0"/>
+                  <w:sz w:val="24"/>
+                  <w:szCs w:val="24"/>
+                  <w:lang w:val="en-US"/>
+                </w:rPr>
+                <m:t>2</m:t>
+              </m:r>
+            </m:sup>
+          </m:sSup>
+          <m:func>
+            <m:funcPr>
+              <m:ctrlPr>
+                <w:rPr>
+                  <w:rFonts w:ascii="Cambria Math" w:eastAsiaTheme="minorEastAsia" w:hAnsi="Cambria Math" w:cs="Times New Roman"/>
+                  <w:i/>
+                  <w:color w:val="0070C0"/>
+                  <w:sz w:val="24"/>
+                  <w:szCs w:val="24"/>
+                  <w:lang w:val="en-US"/>
+                </w:rPr>
+              </m:ctrlPr>
+            </m:funcPr>
+            <m:fName>
+              <m:sSup>
+                <m:sSupPr>
+                  <m:ctrlPr>
+                    <w:rPr>
+                      <w:rFonts w:ascii="Cambria Math" w:eastAsiaTheme="minorEastAsia" w:hAnsi="Cambria Math" w:cs="Times New Roman"/>
+                      <w:i/>
+                      <w:color w:val="0070C0"/>
+                      <w:sz w:val="24"/>
+                      <w:szCs w:val="24"/>
+                      <w:lang w:val="en-US"/>
+                    </w:rPr>
+                  </m:ctrlPr>
+                </m:sSupPr>
+                <m:e>
+                  <m:r>
+                    <m:rPr>
+                      <m:sty m:val="p"/>
+                    </m:rPr>
+                    <w:rPr>
+                      <w:rFonts w:ascii="Cambria Math" w:eastAsiaTheme="minorEastAsia" w:hAnsi="Cambria Math" w:cs="Times New Roman"/>
+                      <w:color w:val="0070C0"/>
+                      <w:sz w:val="24"/>
+                      <w:szCs w:val="24"/>
+                      <w:lang w:val="en-US"/>
+                    </w:rPr>
+                    <m:t>sinh</m:t>
+                  </m:r>
+                  <m:ctrlPr>
+                    <w:rPr>
+                      <w:rFonts w:ascii="Cambria Math" w:eastAsiaTheme="minorEastAsia" w:hAnsi="Cambria Math" w:cs="Times New Roman"/>
+                      <w:color w:val="0070C0"/>
+                      <w:sz w:val="24"/>
+                      <w:szCs w:val="24"/>
+                      <w:lang w:val="en-US"/>
+                    </w:rPr>
+                  </m:ctrlPr>
+                </m:e>
+                <m:sup>
+                  <m:r>
+                    <w:rPr>
+                      <w:rFonts w:ascii="Cambria Math" w:eastAsiaTheme="minorEastAsia" w:hAnsi="Cambria Math" w:cs="Times New Roman"/>
+                      <w:color w:val="0070C0"/>
+                      <w:sz w:val="24"/>
+                      <w:szCs w:val="24"/>
+                      <w:lang w:val="en-US"/>
+                    </w:rPr>
+                    <m:t>2</m:t>
+                  </m:r>
+                  <m:ctrlPr>
+                    <w:rPr>
+                      <w:rFonts w:ascii="Cambria Math" w:eastAsiaTheme="minorEastAsia" w:hAnsi="Cambria Math" w:cs="Times New Roman"/>
+                      <w:color w:val="0070C0"/>
+                      <w:sz w:val="24"/>
+                      <w:szCs w:val="24"/>
+                      <w:lang w:val="en-US"/>
+                    </w:rPr>
+                  </m:ctrlPr>
+                </m:sup>
+              </m:sSup>
+            </m:fName>
+            <m:e>
+              <m:r>
+                <w:rPr>
+                  <w:rFonts w:ascii="Cambria Math" w:eastAsiaTheme="minorEastAsia" w:hAnsi="Cambria Math" w:cs="Times New Roman"/>
+                  <w:color w:val="0070C0"/>
+                  <w:sz w:val="24"/>
+                  <w:szCs w:val="24"/>
+                  <w:lang w:val="en-US"/>
+                </w:rPr>
+                <m:t>H</m:t>
+              </m:r>
+            </m:e>
+          </m:func>
+          <m:r>
+            <w:rPr>
+              <w:rFonts w:ascii="Cambria Math" w:eastAsiaTheme="minorEastAsia" w:hAnsi="Cambria Math" w:cs="Times New Roman"/>
+              <w:color w:val="EE0000"/>
+              <w:sz w:val="24"/>
+              <w:szCs w:val="24"/>
+              <w:lang w:val="en-US"/>
+            </w:rPr>
+            <m:t>-</m:t>
+          </m:r>
+          <m:func>
+            <m:funcPr>
+              <m:ctrlPr>
+                <w:rPr>
+                  <w:rFonts w:ascii="Cambria Math" w:eastAsiaTheme="minorEastAsia" w:hAnsi="Cambria Math" w:cs="Times New Roman"/>
+                  <w:i/>
+                  <w:color w:val="EE0000"/>
+                  <w:sz w:val="24"/>
+                  <w:szCs w:val="24"/>
+                  <w:lang w:val="en-US"/>
+                </w:rPr>
+              </m:ctrlPr>
+            </m:funcPr>
+            <m:fName>
+              <m:sSup>
+                <m:sSupPr>
+                  <m:ctrlPr>
+                    <w:rPr>
+                      <w:rFonts w:ascii="Cambria Math" w:eastAsiaTheme="minorEastAsia" w:hAnsi="Cambria Math" w:cs="Times New Roman"/>
+                      <w:i/>
+                      <w:color w:val="EE0000"/>
+                      <w:sz w:val="24"/>
+                      <w:szCs w:val="24"/>
+                      <w:lang w:val="en-US"/>
+                    </w:rPr>
+                  </m:ctrlPr>
+                </m:sSupPr>
+                <m:e>
+                  <m:r>
+                    <m:rPr>
+                      <m:sty m:val="p"/>
+                    </m:rPr>
+                    <w:rPr>
+                      <w:rFonts w:ascii="Cambria Math" w:eastAsiaTheme="minorEastAsia" w:hAnsi="Cambria Math" w:cs="Times New Roman"/>
+                      <w:color w:val="EE0000"/>
+                      <w:sz w:val="24"/>
+                      <w:szCs w:val="24"/>
+                      <w:lang w:val="en-US"/>
+                    </w:rPr>
+                    <m:t>sinh</m:t>
+                  </m:r>
+                </m:e>
+                <m:sup>
+                  <m:r>
+                    <w:rPr>
+                      <w:rFonts w:ascii="Cambria Math" w:eastAsiaTheme="minorEastAsia" w:hAnsi="Cambria Math" w:cs="Times New Roman"/>
+                      <w:color w:val="EE0000"/>
+                      <w:sz w:val="24"/>
+                      <w:szCs w:val="24"/>
+                      <w:lang w:val="en-US"/>
+                    </w:rPr>
+                    <m:t>2</m:t>
+                  </m:r>
+                  <m:ctrlPr>
+                    <w:rPr>
+                      <w:rFonts w:ascii="Cambria Math" w:eastAsiaTheme="minorEastAsia" w:hAnsi="Cambria Math" w:cs="Times New Roman"/>
+                      <w:color w:val="EE0000"/>
+                      <w:sz w:val="24"/>
+                      <w:szCs w:val="24"/>
+                      <w:lang w:val="en-US"/>
+                    </w:rPr>
+                  </m:ctrlPr>
+                </m:sup>
+              </m:sSup>
+            </m:fName>
+            <m:e>
+              <m:r>
+                <w:rPr>
+                  <w:rFonts w:ascii="Cambria Math" w:eastAsiaTheme="minorEastAsia" w:hAnsi="Cambria Math" w:cs="Times New Roman"/>
+                  <w:color w:val="EE0000"/>
+                  <w:sz w:val="24"/>
+                  <w:szCs w:val="24"/>
+                  <w:lang w:val="en-US"/>
+                </w:rPr>
+                <m:t>H</m:t>
+              </m:r>
+            </m:e>
+          </m:func>
+          <m:r>
+            <w:rPr>
+              <w:rFonts w:ascii="Cambria Math" w:eastAsiaTheme="minorEastAsia" w:hAnsi="Cambria Math" w:cs="Times New Roman"/>
+              <w:sz w:val="24"/>
+              <w:szCs w:val="24"/>
+              <w:lang w:val="en-US"/>
+            </w:rPr>
+            <m:t>=</m:t>
+          </m:r>
+        </m:oMath>
+      </m:oMathPara>
+    </w:p>
+    <w:p>
+      <w:pPr>
+        <w:spacing w:after="120" w:line="312" w:lineRule="auto"/>
+        <w:rPr>
+          <w:rFonts w:ascii="Times New Roman" w:eastAsiaTheme="minorEastAsia" w:hAnsi="Times New Roman" w:cs="Times New Roman"/>
+          <w:sz w:val="24"/>
+          <w:szCs w:val="24"/>
+          <w:lang w:val="en-US"/>
+        </w:rPr>
+      </w:pPr>
+      <m:oMathPara>
+        <m:oMathParaPr>
+          <m:jc m:val="left"/>
+        </m:oMathParaPr>
+        <m:oMath>
+          <m:r>
+            <w:rPr>
+              <w:rFonts w:ascii="Cambria Math" w:eastAsiaTheme="minorEastAsia" w:hAnsi="Cambria Math" w:cs="Times New Roman"/>
+              <w:sz w:val="24"/>
+              <w:szCs w:val="24"/>
+              <w:lang w:val="en-US"/>
+            </w:rPr>
+            <m:t>=</m:t>
+          </m:r>
+          <m:sSup>
+            <m:sSupPr>
+              <m:ctrlPr>
+                <w:rPr>
+                  <w:rFonts w:ascii="Cambria Math" w:eastAsiaTheme="minorEastAsia" w:hAnsi="Cambria Math" w:cs="Times New Roman"/>
+                  <w:i/>
+                  <w:color w:val="0070C0"/>
+                  <w:sz w:val="24"/>
+                  <w:szCs w:val="24"/>
+                  <w:lang w:val="en-US"/>
+                </w:rPr>
+              </m:ctrlPr>
+            </m:sSupPr>
+            <m:e>
+              <m:r>
+                <w:rPr>
+                  <w:rFonts w:ascii="Cambria Math" w:eastAsiaTheme="minorEastAsia" w:hAnsi="Cambria Math" w:cs="Times New Roman"/>
+                  <w:color w:val="0070C0"/>
+                  <w:sz w:val="24"/>
+                  <w:szCs w:val="24"/>
+                  <w:lang w:val="en-US"/>
+                </w:rPr>
+                <m:t>e</m:t>
+              </m:r>
+            </m:e>
+            <m:sup>
+              <m:r>
+                <w:rPr>
+                  <w:rFonts w:ascii="Cambria Math" w:eastAsiaTheme="minorEastAsia" w:hAnsi="Cambria Math" w:cs="Times New Roman"/>
+                  <w:color w:val="0070C0"/>
+                  <w:sz w:val="24"/>
+                  <w:szCs w:val="24"/>
+                  <w:lang w:val="en-US"/>
+                </w:rPr>
+                <m:t>2</m:t>
+              </m:r>
+            </m:sup>
+          </m:sSup>
+          <m:d>
+            <m:dPr>
+              <m:ctrlPr>
+                <w:rPr>
+                  <w:rFonts w:ascii="Cambria Math" w:eastAsiaTheme="minorEastAsia" w:hAnsi="Cambria Math" w:cs="Times New Roman"/>
+                  <w:i/>
+                  <w:color w:val="0070C0"/>
+                  <w:sz w:val="24"/>
+                  <w:szCs w:val="24"/>
+                  <w:lang w:val="en-US"/>
+                </w:rPr>
+              </m:ctrlPr>
+            </m:dPr>
+            <m:e>
+              <m:r>
+                <w:rPr>
+                  <w:rFonts w:ascii="Cambria Math" w:eastAsiaTheme="minorEastAsia" w:hAnsi="Cambria Math" w:cs="Times New Roman"/>
+                  <w:color w:val="0070C0"/>
+                  <w:sz w:val="24"/>
+                  <w:szCs w:val="24"/>
+                  <w:lang w:val="en-US"/>
+                </w:rPr>
+                <m:t>1</m:t>
+              </m:r>
+              <m:r>
+                <w:rPr>
+                  <w:rFonts w:ascii="Cambria Math" w:eastAsiaTheme="minorEastAsia" w:hAnsi="Cambria Math" w:cs="Times New Roman"/>
+                  <w:color w:val="0070C0"/>
+                  <w:sz w:val="24"/>
+                  <w:szCs w:val="24"/>
+                  <w:lang w:val="en-US"/>
+                </w:rPr>
+                <m:t>+</m:t>
+              </m:r>
+              <m:func>
+                <m:funcPr>
+                  <m:ctrlPr>
+                    <w:rPr>
+                      <w:rFonts w:ascii="Cambria Math" w:eastAsiaTheme="minorEastAsia" w:hAnsi="Cambria Math" w:cs="Times New Roman"/>
+                      <w:i/>
+                      <w:color w:val="0070C0"/>
+                      <w:sz w:val="24"/>
+                      <w:szCs w:val="24"/>
+                      <w:lang w:val="en-US"/>
+                    </w:rPr>
+                  </m:ctrlPr>
+                </m:funcPr>
+                <m:fName>
+                  <m:sSup>
+                    <m:sSupPr>
+                      <m:ctrlPr>
+                        <w:rPr>
+                          <w:rFonts w:ascii="Cambria Math" w:eastAsiaTheme="minorEastAsia" w:hAnsi="Cambria Math" w:cs="Times New Roman"/>
+                          <w:i/>
+                          <w:color w:val="0070C0"/>
+                          <w:sz w:val="24"/>
+                          <w:szCs w:val="24"/>
+                          <w:lang w:val="en-US"/>
+                        </w:rPr>
+                      </m:ctrlPr>
+                    </m:sSupPr>
+                    <m:e>
+                      <m:r>
+                        <m:rPr>
+                          <m:sty m:val="p"/>
+                        </m:rPr>
+                        <w:rPr>
+                          <w:rFonts w:ascii="Cambria Math" w:eastAsiaTheme="minorEastAsia" w:hAnsi="Cambria Math" w:cs="Times New Roman"/>
+                          <w:color w:val="0070C0"/>
+                          <w:sz w:val="24"/>
+                          <w:szCs w:val="24"/>
+                          <w:lang w:val="en-US"/>
+                        </w:rPr>
+                        <m:t>sin</m:t>
+                      </m:r>
+                      <m:r>
+                        <m:rPr>
+                          <m:sty m:val="p"/>
+                        </m:rPr>
+                        <w:rPr>
+                          <w:rFonts w:ascii="Cambria Math" w:eastAsiaTheme="minorEastAsia" w:hAnsi="Cambria Math" w:cs="Times New Roman"/>
+                          <w:color w:val="0070C0"/>
+                          <w:sz w:val="24"/>
+                          <w:szCs w:val="24"/>
+                          <w:lang w:val="en-US"/>
+                        </w:rPr>
+                        <m:t>h</m:t>
+                      </m:r>
+                    </m:e>
+                    <m:sup>
+                      <m:r>
+                        <w:rPr>
+                          <w:rFonts w:ascii="Cambria Math" w:eastAsiaTheme="minorEastAsia" w:hAnsi="Cambria Math" w:cs="Times New Roman"/>
+                          <w:color w:val="0070C0"/>
+                          <w:sz w:val="24"/>
+                          <w:szCs w:val="24"/>
+                          <w:lang w:val="en-US"/>
+                        </w:rPr>
+                        <m:t>2</m:t>
+                      </m:r>
+                      <m:ctrlPr>
+                        <w:rPr>
+                          <w:rFonts w:ascii="Cambria Math" w:eastAsiaTheme="minorEastAsia" w:hAnsi="Cambria Math" w:cs="Times New Roman"/>
+                          <w:color w:val="0070C0"/>
+                          <w:sz w:val="24"/>
+                          <w:szCs w:val="24"/>
+                          <w:lang w:val="en-US"/>
+                        </w:rPr>
+                      </m:ctrlPr>
+                    </m:sup>
+                  </m:sSup>
+                </m:fName>
+                <m:e>
+                  <m:r>
+                    <w:rPr>
+                      <w:rFonts w:ascii="Cambria Math" w:eastAsiaTheme="minorEastAsia" w:hAnsi="Cambria Math" w:cs="Times New Roman"/>
+                      <w:color w:val="0070C0"/>
+                      <w:sz w:val="24"/>
+                      <w:szCs w:val="24"/>
+                      <w:lang w:val="en-US"/>
+                    </w:rPr>
+                    <m:t>H</m:t>
+                  </m:r>
+                </m:e>
+              </m:func>
+            </m:e>
+          </m:d>
+          <m:r>
+            <w:rPr>
+              <w:rFonts w:ascii="Cambria Math" w:eastAsiaTheme="minorEastAsia" w:hAnsi="Cambria Math" w:cs="Times New Roman"/>
+              <w:sz w:val="24"/>
+              <w:szCs w:val="24"/>
+              <w:lang w:val="en-US"/>
+            </w:rPr>
+            <m:t>-2e</m:t>
+          </m:r>
+          <m:func>
+            <m:funcPr>
+              <m:ctrlPr>
+                <w:rPr>
+                  <w:rFonts w:ascii="Cambria Math" w:eastAsiaTheme="minorEastAsia" w:hAnsi="Cambria Math" w:cs="Times New Roman"/>
+                  <w:i/>
+                  <w:sz w:val="24"/>
+                  <w:szCs w:val="24"/>
+                  <w:lang w:val="en-US"/>
+                </w:rPr>
+              </m:ctrlPr>
+            </m:funcPr>
+            <m:fName>
+              <m:r>
+                <m:rPr>
+                  <m:sty m:val="p"/>
+                </m:rPr>
+                <w:rPr>
+                  <w:rFonts w:ascii="Cambria Math" w:eastAsiaTheme="minorEastAsia" w:hAnsi="Cambria Math" w:cs="Times New Roman"/>
+                  <w:sz w:val="24"/>
+                  <w:szCs w:val="24"/>
+                  <w:lang w:val="en-US"/>
+                </w:rPr>
+                <m:t>cosh</m:t>
+              </m:r>
+            </m:fName>
+            <m:e>
+              <m:r>
+                <w:rPr>
+                  <w:rFonts w:ascii="Cambria Math" w:eastAsiaTheme="minorEastAsia" w:hAnsi="Cambria Math" w:cs="Times New Roman"/>
+                  <w:sz w:val="24"/>
+                  <w:szCs w:val="24"/>
+                  <w:lang w:val="en-US"/>
+                </w:rPr>
+                <m:t>H</m:t>
+              </m:r>
+            </m:e>
+          </m:func>
+          <m:r>
+            <w:rPr>
+              <w:rFonts w:ascii="Cambria Math" w:eastAsiaTheme="minorEastAsia" w:hAnsi="Cambria Math" w:cs="Times New Roman"/>
+              <w:sz w:val="24"/>
+              <w:szCs w:val="24"/>
+              <w:lang w:val="en-US"/>
+            </w:rPr>
+            <m:t>+</m:t>
+          </m:r>
+          <m:r>
+            <w:rPr>
+              <w:rFonts w:ascii="Cambria Math" w:eastAsiaTheme="minorEastAsia" w:hAnsi="Cambria Math" w:cs="Times New Roman"/>
+              <w:color w:val="EE0000"/>
+              <w:sz w:val="24"/>
+              <w:szCs w:val="24"/>
+              <w:lang w:val="en-US"/>
+            </w:rPr>
+            <m:t>1</m:t>
+          </m:r>
+          <m:r>
+            <w:rPr>
+              <w:rFonts w:ascii="Cambria Math" w:eastAsiaTheme="minorEastAsia" w:hAnsi="Cambria Math" w:cs="Times New Roman"/>
+              <w:sz w:val="24"/>
+              <w:szCs w:val="24"/>
+              <w:lang w:val="en-US"/>
+            </w:rPr>
+            <m:t>=</m:t>
+          </m:r>
+          <m:sSup>
+            <m:sSupPr>
+              <m:ctrlPr>
+                <w:rPr>
+                  <w:rFonts w:ascii="Cambria Math" w:eastAsiaTheme="minorEastAsia" w:hAnsi="Cambria Math" w:cs="Times New Roman"/>
+                  <w:i/>
+                  <w:sz w:val="24"/>
+                  <w:szCs w:val="24"/>
+                  <w:lang w:val="en-US"/>
+                </w:rPr>
+              </m:ctrlPr>
+            </m:sSupPr>
+            <m:e>
+              <m:r>
+                <w:rPr>
+                  <w:rFonts w:ascii="Cambria Math" w:eastAsiaTheme="minorEastAsia" w:hAnsi="Cambria Math" w:cs="Times New Roman"/>
+                  <w:sz w:val="24"/>
+                  <w:szCs w:val="24"/>
+                  <w:lang w:val="en-US"/>
+                </w:rPr>
+                <m:t>e</m:t>
+              </m:r>
+            </m:e>
+            <m:sup>
+              <m:r>
+                <w:rPr>
+                  <w:rFonts w:ascii="Cambria Math" w:eastAsiaTheme="minorEastAsia" w:hAnsi="Cambria Math" w:cs="Times New Roman"/>
+                  <w:sz w:val="24"/>
+                  <w:szCs w:val="24"/>
+                  <w:lang w:val="en-US"/>
+                </w:rPr>
+                <m:t>2</m:t>
+              </m:r>
+            </m:sup>
+          </m:sSup>
+          <m:d>
+            <m:dPr>
+              <m:ctrlPr>
+                <w:rPr>
+                  <w:rFonts w:ascii="Cambria Math" w:eastAsiaTheme="minorEastAsia" w:hAnsi="Cambria Math" w:cs="Times New Roman"/>
+                  <w:i/>
+                  <w:sz w:val="24"/>
+                  <w:szCs w:val="24"/>
+                  <w:lang w:val="en-US"/>
+                </w:rPr>
+              </m:ctrlPr>
+            </m:dPr>
+            <m:e>
+              <m:r>
+                <w:rPr>
+                  <w:rFonts w:ascii="Cambria Math" w:eastAsiaTheme="minorEastAsia" w:hAnsi="Cambria Math" w:cs="Times New Roman"/>
+                  <w:sz w:val="24"/>
+                  <w:szCs w:val="24"/>
+                  <w:lang w:val="en-US"/>
+                </w:rPr>
+                <m:t>1+</m:t>
+              </m:r>
+              <m:func>
+                <m:funcPr>
+                  <m:ctrlPr>
+                    <w:rPr>
+                      <w:rFonts w:ascii="Cambria Math" w:eastAsiaTheme="minorEastAsia" w:hAnsi="Cambria Math" w:cs="Times New Roman"/>
+                      <w:i/>
+                      <w:sz w:val="24"/>
+                      <w:szCs w:val="24"/>
+                      <w:lang w:val="en-US"/>
+                    </w:rPr>
+                  </m:ctrlPr>
+                </m:funcPr>
+                <m:fName>
+                  <m:sSup>
+                    <m:sSupPr>
+                      <m:ctrlPr>
+                        <w:rPr>
+                          <w:rFonts w:ascii="Cambria Math" w:eastAsiaTheme="minorEastAsia" w:hAnsi="Cambria Math" w:cs="Times New Roman"/>
+                          <w:i/>
+                          <w:sz w:val="24"/>
+                          <w:szCs w:val="24"/>
+                          <w:lang w:val="en-US"/>
+                        </w:rPr>
+                      </m:ctrlPr>
+                    </m:sSupPr>
+                    <m:e>
+                      <m:r>
+                        <m:rPr>
+                          <m:sty m:val="p"/>
+                        </m:rPr>
+                        <w:rPr>
+                          <w:rFonts w:ascii="Cambria Math" w:eastAsiaTheme="minorEastAsia" w:hAnsi="Cambria Math" w:cs="Times New Roman"/>
+                          <w:sz w:val="24"/>
+                          <w:szCs w:val="24"/>
+                          <w:lang w:val="en-US"/>
+                        </w:rPr>
+                        <m:t>cosh</m:t>
+                      </m:r>
+                      <m:ctrlPr>
+                        <w:rPr>
+                          <w:rFonts w:ascii="Cambria Math" w:eastAsiaTheme="minorEastAsia" w:hAnsi="Cambria Math" w:cs="Times New Roman"/>
+                          <w:sz w:val="24"/>
+                          <w:szCs w:val="24"/>
+                          <w:lang w:val="en-US"/>
+                        </w:rPr>
+                      </m:ctrlPr>
+                    </m:e>
+                    <m:sup>
+                      <m:r>
+                        <w:rPr>
+                          <w:rFonts w:ascii="Cambria Math" w:eastAsiaTheme="minorEastAsia" w:hAnsi="Cambria Math" w:cs="Times New Roman"/>
+                          <w:sz w:val="24"/>
+                          <w:szCs w:val="24"/>
+                          <w:lang w:val="en-US"/>
+                        </w:rPr>
+                        <m:t>2</m:t>
+                      </m:r>
+                      <m:ctrlPr>
+                        <w:rPr>
+                          <w:rFonts w:ascii="Cambria Math" w:eastAsiaTheme="minorEastAsia" w:hAnsi="Cambria Math" w:cs="Times New Roman"/>
+                          <w:sz w:val="24"/>
+                          <w:szCs w:val="24"/>
+                          <w:lang w:val="en-US"/>
+                        </w:rPr>
+                      </m:ctrlPr>
+                    </m:sup>
+                  </m:sSup>
+                </m:fName>
+                <m:e>
+                  <m:r>
+                    <w:rPr>
+                      <w:rFonts w:ascii="Cambria Math" w:eastAsiaTheme="minorEastAsia" w:hAnsi="Cambria Math" w:cs="Times New Roman"/>
+                      <w:sz w:val="24"/>
+                      <w:szCs w:val="24"/>
+                      <w:lang w:val="en-US"/>
+                    </w:rPr>
+                    <m:t>H</m:t>
+                  </m:r>
+                </m:e>
+              </m:func>
+              <m:r>
+                <w:rPr>
+                  <w:rFonts w:ascii="Cambria Math" w:eastAsiaTheme="minorEastAsia" w:hAnsi="Cambria Math" w:cs="Times New Roman"/>
+                  <w:sz w:val="24"/>
+                  <w:szCs w:val="24"/>
+                  <w:lang w:val="en-US"/>
+                </w:rPr>
+                <m:t>-1</m:t>
+              </m:r>
+            </m:e>
+          </m:d>
+          <m:r>
+            <w:rPr>
+              <w:rFonts w:ascii="Cambria Math" w:eastAsiaTheme="minorEastAsia" w:hAnsi="Cambria Math" w:cs="Times New Roman"/>
+              <w:sz w:val="24"/>
+              <w:szCs w:val="24"/>
+              <w:lang w:val="en-US"/>
+            </w:rPr>
+            <m:t>-2e</m:t>
+          </m:r>
+          <m:func>
+            <m:funcPr>
+              <m:ctrlPr>
+                <w:rPr>
+                  <w:rFonts w:ascii="Cambria Math" w:eastAsiaTheme="minorEastAsia" w:hAnsi="Cambria Math" w:cs="Times New Roman"/>
+                  <w:i/>
+                  <w:sz w:val="24"/>
+                  <w:szCs w:val="24"/>
+                  <w:lang w:val="en-US"/>
+                </w:rPr>
+              </m:ctrlPr>
+            </m:funcPr>
+            <m:fName>
+              <m:r>
+                <m:rPr>
+                  <m:sty m:val="p"/>
+                </m:rPr>
+                <w:rPr>
+                  <w:rFonts w:ascii="Cambria Math" w:eastAsiaTheme="minorEastAsia" w:hAnsi="Cambria Math" w:cs="Times New Roman"/>
+                  <w:sz w:val="24"/>
+                  <w:szCs w:val="24"/>
+                  <w:lang w:val="en-US"/>
+                </w:rPr>
+                <m:t>cosh</m:t>
+              </m:r>
+            </m:fName>
+            <m:e>
+              <m:r>
+                <w:rPr>
+                  <w:rFonts w:ascii="Cambria Math" w:eastAsiaTheme="minorEastAsia" w:hAnsi="Cambria Math" w:cs="Times New Roman"/>
+                  <w:sz w:val="24"/>
+                  <w:szCs w:val="24"/>
+                  <w:lang w:val="en-US"/>
+                </w:rPr>
+                <m:t>H</m:t>
+              </m:r>
+            </m:e>
+          </m:func>
+          <m:r>
+            <w:rPr>
+              <w:rFonts w:ascii="Cambria Math" w:eastAsiaTheme="minorEastAsia" w:hAnsi="Cambria Math" w:cs="Times New Roman"/>
+              <w:sz w:val="24"/>
+              <w:szCs w:val="24"/>
+              <w:lang w:val="en-US"/>
+            </w:rPr>
+            <m:t>+1</m:t>
+          </m:r>
+          <m:r>
+            <w:rPr>
+              <w:rFonts w:ascii="Cambria Math" w:eastAsiaTheme="minorEastAsia" w:hAnsi="Cambria Math" w:cs="Times New Roman"/>
+              <w:sz w:val="24"/>
+              <w:szCs w:val="24"/>
+              <w:lang w:val="en-US"/>
+            </w:rPr>
+            <m:t>=</m:t>
+          </m:r>
+        </m:oMath>
+      </m:oMathPara>
+    </w:p>
+    <w:p>
+      <w:pPr>
+        <w:spacing w:after="120" w:line="312" w:lineRule="auto"/>
+        <w:rPr>
+          <w:rFonts w:ascii="Times New Roman" w:eastAsiaTheme="minorEastAsia" w:hAnsi="Times New Roman" w:cs="Times New Roman"/>
+          <w:sz w:val="24"/>
+          <w:szCs w:val="24"/>
+          <w:lang w:val="en-US"/>
+        </w:rPr>
+      </w:pPr>
+      <m:oMathPara>
+        <m:oMathParaPr>
+          <m:jc m:val="left"/>
+        </m:oMathParaPr>
+        <m:oMath>
+          <m:r>
+            <w:rPr>
+              <w:rFonts w:ascii="Cambria Math" w:eastAsiaTheme="minorEastAsia" w:hAnsi="Cambria Math" w:cs="Times New Roman"/>
+              <w:sz w:val="24"/>
+              <w:szCs w:val="24"/>
+              <w:lang w:val="en-US"/>
+            </w:rPr>
+            <m:t>=</m:t>
+          </m:r>
+          <m:sSup>
+            <m:sSupPr>
+              <m:ctrlPr>
+                <w:rPr>
+                  <w:rFonts w:ascii="Cambria Math" w:eastAsiaTheme="minorEastAsia" w:hAnsi="Cambria Math" w:cs="Times New Roman"/>
+                  <w:i/>
+                  <w:sz w:val="24"/>
+                  <w:szCs w:val="24"/>
+                  <w:lang w:val="en-US"/>
+                </w:rPr>
+              </m:ctrlPr>
+            </m:sSupPr>
+            <m:e>
+              <m:r>
+                <w:rPr>
+                  <w:rFonts w:ascii="Cambria Math" w:eastAsiaTheme="minorEastAsia" w:hAnsi="Cambria Math" w:cs="Times New Roman"/>
+                  <w:sz w:val="24"/>
+                  <w:szCs w:val="24"/>
+                  <w:lang w:val="en-US"/>
+                </w:rPr>
+                <m:t>e</m:t>
+              </m:r>
+            </m:e>
+            <m:sup>
+              <m:r>
+                <w:rPr>
+                  <w:rFonts w:ascii="Cambria Math" w:eastAsiaTheme="minorEastAsia" w:hAnsi="Cambria Math" w:cs="Times New Roman"/>
+                  <w:sz w:val="24"/>
+                  <w:szCs w:val="24"/>
+                  <w:lang w:val="en-US"/>
+                </w:rPr>
+                <m:t>2</m:t>
+              </m:r>
+            </m:sup>
+          </m:sSup>
+          <m:func>
+            <m:funcPr>
+              <m:ctrlPr>
+                <w:rPr>
+                  <w:rFonts w:ascii="Cambria Math" w:eastAsiaTheme="minorEastAsia" w:hAnsi="Cambria Math" w:cs="Times New Roman"/>
+                  <w:i/>
+                  <w:sz w:val="24"/>
+                  <w:szCs w:val="24"/>
+                  <w:lang w:val="en-US"/>
+                </w:rPr>
+              </m:ctrlPr>
+            </m:funcPr>
+            <m:fName>
+              <m:sSup>
+                <m:sSupPr>
+                  <m:ctrlPr>
+                    <w:rPr>
+                      <w:rFonts w:ascii="Cambria Math" w:eastAsiaTheme="minorEastAsia" w:hAnsi="Cambria Math" w:cs="Times New Roman"/>
+                      <w:i/>
+                      <w:sz w:val="24"/>
+                      <w:szCs w:val="24"/>
+                      <w:lang w:val="en-US"/>
+                    </w:rPr>
+                  </m:ctrlPr>
+                </m:sSupPr>
+                <m:e>
+                  <m:r>
+                    <m:rPr>
+                      <m:sty m:val="p"/>
+                    </m:rPr>
+                    <w:rPr>
+                      <w:rFonts w:ascii="Cambria Math" w:eastAsiaTheme="minorEastAsia" w:hAnsi="Cambria Math" w:cs="Times New Roman"/>
+                      <w:sz w:val="24"/>
+                      <w:szCs w:val="24"/>
+                      <w:lang w:val="en-US"/>
+                    </w:rPr>
+                    <m:t>cosh</m:t>
+                  </m:r>
+                  <m:ctrlPr>
+                    <w:rPr>
+                      <w:rFonts w:ascii="Cambria Math" w:eastAsiaTheme="minorEastAsia" w:hAnsi="Cambria Math" w:cs="Times New Roman"/>
+                      <w:sz w:val="24"/>
+                      <w:szCs w:val="24"/>
+                      <w:lang w:val="en-US"/>
+                    </w:rPr>
+                  </m:ctrlPr>
+                </m:e>
+                <m:sup>
+                  <m:r>
+                    <w:rPr>
+                      <w:rFonts w:ascii="Cambria Math" w:eastAsiaTheme="minorEastAsia" w:hAnsi="Cambria Math" w:cs="Times New Roman"/>
+                      <w:sz w:val="24"/>
+                      <w:szCs w:val="24"/>
+                      <w:lang w:val="en-US"/>
+                    </w:rPr>
+                    <m:t>2</m:t>
+                  </m:r>
+                  <m:ctrlPr>
+                    <w:rPr>
+                      <w:rFonts w:ascii="Cambria Math" w:eastAsiaTheme="minorEastAsia" w:hAnsi="Cambria Math" w:cs="Times New Roman"/>
+                      <w:sz w:val="24"/>
+                      <w:szCs w:val="24"/>
+                      <w:lang w:val="en-US"/>
+                    </w:rPr>
+                  </m:ctrlPr>
+                </m:sup>
+              </m:sSup>
+            </m:fName>
+            <m:e>
+              <m:r>
+                <w:rPr>
+                  <w:rFonts w:ascii="Cambria Math" w:eastAsiaTheme="minorEastAsia" w:hAnsi="Cambria Math" w:cs="Times New Roman"/>
+                  <w:sz w:val="24"/>
+                  <w:szCs w:val="24"/>
+                  <w:lang w:val="en-US"/>
+                </w:rPr>
+                <m:t>H-2e</m:t>
+              </m:r>
+              <m:func>
+                <m:funcPr>
+                  <m:ctrlPr>
+                    <w:rPr>
+                      <w:rFonts w:ascii="Cambria Math" w:eastAsiaTheme="minorEastAsia" w:hAnsi="Cambria Math" w:cs="Times New Roman"/>
+                      <w:i/>
+                      <w:sz w:val="24"/>
+                      <w:szCs w:val="24"/>
+                      <w:lang w:val="en-US"/>
+                    </w:rPr>
+                  </m:ctrlPr>
+                </m:funcPr>
+                <m:fName>
+                  <m:r>
+                    <m:rPr>
+                      <m:sty m:val="p"/>
+                    </m:rPr>
+                    <w:rPr>
+                      <w:rFonts w:ascii="Cambria Math" w:eastAsiaTheme="minorEastAsia" w:hAnsi="Cambria Math" w:cs="Times New Roman"/>
+                      <w:sz w:val="24"/>
+                      <w:szCs w:val="24"/>
+                      <w:lang w:val="en-US"/>
+                    </w:rPr>
+                    <m:t>cosh</m:t>
+                  </m:r>
+                </m:fName>
+                <m:e>
+                  <m:r>
+                    <w:rPr>
+                      <w:rFonts w:ascii="Cambria Math" w:eastAsiaTheme="minorEastAsia" w:hAnsi="Cambria Math" w:cs="Times New Roman"/>
+                      <w:sz w:val="24"/>
+                      <w:szCs w:val="24"/>
+                      <w:lang w:val="en-US"/>
+                    </w:rPr>
+                    <m:t>H</m:t>
+                  </m:r>
+                </m:e>
+              </m:func>
+              <m:r>
+                <w:rPr>
+                  <w:rFonts w:ascii="Cambria Math" w:eastAsiaTheme="minorEastAsia" w:hAnsi="Cambria Math" w:cs="Times New Roman"/>
+                  <w:sz w:val="24"/>
+                  <w:szCs w:val="24"/>
+                  <w:lang w:val="en-US"/>
+                </w:rPr>
+                <m:t>+1</m:t>
+              </m:r>
+            </m:e>
+          </m:func>
+          <m:r>
+            <w:rPr>
+              <w:rFonts w:ascii="Cambria Math" w:eastAsiaTheme="minorEastAsia" w:hAnsi="Cambria Math" w:cs="Times New Roman"/>
+              <w:sz w:val="24"/>
+              <w:szCs w:val="24"/>
+              <w:lang w:val="en-US"/>
+            </w:rPr>
+            <m:t>=</m:t>
+          </m:r>
+          <m:sSup>
+            <m:sSupPr>
+              <m:ctrlPr>
+                <w:rPr>
+                  <w:rFonts w:ascii="Cambria Math" w:eastAsiaTheme="minorEastAsia" w:hAnsi="Cambria Math" w:cs="Times New Roman"/>
+                  <w:i/>
+                  <w:sz w:val="24"/>
+                  <w:szCs w:val="24"/>
+                  <w:lang w:val="en-US"/>
+                </w:rPr>
+              </m:ctrlPr>
+            </m:sSupPr>
+            <m:e>
+              <m:d>
+                <m:dPr>
+                  <m:ctrlPr>
+                    <w:rPr>
+                      <w:rFonts w:ascii="Cambria Math" w:eastAsiaTheme="minorEastAsia" w:hAnsi="Cambria Math" w:cs="Times New Roman"/>
+                      <w:i/>
+                      <w:sz w:val="24"/>
+                      <w:szCs w:val="24"/>
+                      <w:lang w:val="en-US"/>
+                    </w:rPr>
+                  </m:ctrlPr>
+                </m:dPr>
+                <m:e>
+                  <m:r>
+                    <w:rPr>
+                      <w:rFonts w:ascii="Cambria Math" w:eastAsiaTheme="minorEastAsia" w:hAnsi="Cambria Math" w:cs="Times New Roman"/>
+                      <w:sz w:val="24"/>
+                      <w:szCs w:val="24"/>
+                      <w:lang w:val="en-US"/>
+                    </w:rPr>
+                    <m:t>e</m:t>
+                  </m:r>
+                  <m:func>
+                    <m:funcPr>
+                      <m:ctrlPr>
+                        <w:rPr>
+                          <w:rFonts w:ascii="Cambria Math" w:eastAsiaTheme="minorEastAsia" w:hAnsi="Cambria Math" w:cs="Times New Roman"/>
+                          <w:i/>
+                          <w:sz w:val="24"/>
+                          <w:szCs w:val="24"/>
+                          <w:lang w:val="en-US"/>
+                        </w:rPr>
+                      </m:ctrlPr>
+                    </m:funcPr>
+                    <m:fName>
+                      <m:r>
+                        <m:rPr>
+                          <m:sty m:val="p"/>
+                        </m:rPr>
+                        <w:rPr>
+                          <w:rFonts w:ascii="Cambria Math" w:eastAsiaTheme="minorEastAsia" w:hAnsi="Cambria Math" w:cs="Times New Roman"/>
+                          <w:sz w:val="24"/>
+                          <w:szCs w:val="24"/>
+                          <w:lang w:val="en-US"/>
+                        </w:rPr>
+                        <m:t>cosh</m:t>
+                      </m:r>
+                    </m:fName>
+                    <m:e>
+                      <m:r>
+                        <w:rPr>
+                          <w:rFonts w:ascii="Cambria Math" w:eastAsiaTheme="minorEastAsia" w:hAnsi="Cambria Math" w:cs="Times New Roman"/>
+                          <w:sz w:val="24"/>
+                          <w:szCs w:val="24"/>
+                          <w:lang w:val="en-US"/>
+                        </w:rPr>
+                        <m:t>H</m:t>
+                      </m:r>
+                    </m:e>
+                  </m:func>
+                  <m:r>
+                    <w:rPr>
+                      <w:rFonts w:ascii="Cambria Math" w:eastAsiaTheme="minorEastAsia" w:hAnsi="Cambria Math" w:cs="Times New Roman"/>
+                      <w:sz w:val="24"/>
+                      <w:szCs w:val="24"/>
+                      <w:lang w:val="en-US"/>
+                    </w:rPr>
+                    <m:t>-1</m:t>
+                  </m:r>
+                </m:e>
+              </m:d>
+            </m:e>
+            <m:sup>
+              <m:r>
+                <w:rPr>
+                  <w:rFonts w:ascii="Cambria Math" w:eastAsiaTheme="minorEastAsia" w:hAnsi="Cambria Math" w:cs="Times New Roman"/>
+                  <w:sz w:val="24"/>
+                  <w:szCs w:val="24"/>
+                  <w:lang w:val="en-US"/>
+                </w:rPr>
+                <m:t>2</m:t>
+              </m:r>
+            </m:sup>
+          </m:sSup>
+        </m:oMath>
+      </m:oMathPara>
+    </w:p>
+    <w:p>
+      <w:pPr>
+        <w:spacing w:after="120" w:line="312" w:lineRule="auto"/>
+        <w:rPr>
+          <w:rFonts w:ascii="Times New Roman" w:eastAsiaTheme="minorEastAsia" w:hAnsi="Times New Roman" w:cs="Times New Roman"/>
+          <w:sz w:val="24"/>
+          <w:szCs w:val="24"/>
+        </w:rPr>
+      </w:pPr>
+      <w:r>
+        <w:rPr>
+          <w:rFonts w:ascii="Times New Roman" w:eastAsiaTheme="minorEastAsia" w:hAnsi="Times New Roman" w:cs="Times New Roman"/>
+          <w:sz w:val="24"/>
+          <w:szCs w:val="24"/>
+        </w:rPr>
+        <w:t>Отсюда:</w:t>
+      </w:r>
+    </w:p>
+    <w:p>
+      <w:pPr>
+        <w:spacing w:after="120" w:line="312" w:lineRule="auto"/>
+        <w:rPr>
+          <w:rFonts w:ascii="Times New Roman" w:eastAsiaTheme="minorEastAsia" w:hAnsi="Times New Roman" w:cs="Times New Roman"/>
+          <w:sz w:val="24"/>
+          <w:szCs w:val="24"/>
+          <w:lang w:val="en-US"/>
+        </w:rPr>
+      </w:pPr>
+      <m:oMathPara>
+        <m:oMath>
+          <m:sSup>
+            <m:sSupPr>
+              <m:ctrlPr>
+                <w:rPr>
+                  <w:rFonts w:ascii="Cambria Math" w:eastAsiaTheme="minorEastAsia" w:hAnsi="Cambria Math" w:cs="Times New Roman"/>
+                  <w:i/>
+                  <w:sz w:val="24"/>
+                  <w:szCs w:val="24"/>
+                  <w:lang w:val="en-US"/>
+                </w:rPr>
+              </m:ctrlPr>
+            </m:sSupPr>
+            <m:e>
+              <m:r>
+                <w:rPr>
+                  <w:rFonts w:ascii="Cambria Math" w:eastAsiaTheme="minorEastAsia" w:hAnsi="Cambria Math" w:cs="Times New Roman"/>
+                  <w:sz w:val="24"/>
+                  <w:szCs w:val="24"/>
+                </w:rPr>
+                <m:t>r</m:t>
+              </m:r>
+              <m:ctrlPr>
+                <w:rPr>
+                  <w:rFonts w:ascii="Cambria Math" w:eastAsiaTheme="minorEastAsia" w:hAnsi="Cambria Math" w:cs="Times New Roman"/>
+                  <w:i/>
+                  <w:sz w:val="24"/>
+                  <w:szCs w:val="24"/>
+                </w:rPr>
+              </m:ctrlPr>
+            </m:e>
+            <m:sup>
+              <m:r>
+                <w:rPr>
+                  <w:rFonts w:ascii="Cambria Math" w:eastAsiaTheme="minorEastAsia" w:hAnsi="Cambria Math" w:cs="Times New Roman"/>
+                  <w:sz w:val="24"/>
+                  <w:szCs w:val="24"/>
+                  <w:lang w:val="en-US"/>
+                </w:rPr>
+                <m:t>2</m:t>
+              </m:r>
+            </m:sup>
+          </m:sSup>
+          <m:r>
+            <w:rPr>
+              <w:rFonts w:ascii="Cambria Math" w:eastAsiaTheme="minorEastAsia" w:hAnsi="Cambria Math" w:cs="Times New Roman"/>
+              <w:sz w:val="24"/>
+              <w:szCs w:val="24"/>
+              <w:lang w:val="en-US"/>
+            </w:rPr>
+            <m:t>=</m:t>
+          </m:r>
+          <m:sSup>
+            <m:sSupPr>
+              <m:ctrlPr>
+                <w:rPr>
+                  <w:rFonts w:ascii="Cambria Math" w:eastAsiaTheme="minorEastAsia" w:hAnsi="Cambria Math" w:cs="Times New Roman"/>
+                  <w:i/>
+                  <w:sz w:val="24"/>
+                  <w:szCs w:val="24"/>
+                  <w:lang w:val="en-US"/>
+                </w:rPr>
+              </m:ctrlPr>
+            </m:sSupPr>
+            <m:e>
+              <m:r>
+                <w:rPr>
+                  <w:rFonts w:ascii="Cambria Math" w:eastAsiaTheme="minorEastAsia" w:hAnsi="Cambria Math" w:cs="Times New Roman"/>
+                  <w:sz w:val="24"/>
+                  <w:szCs w:val="24"/>
+                  <w:lang w:val="en-US"/>
+                </w:rPr>
+                <m:t>|</m:t>
+              </m:r>
+              <m:r>
+                <w:rPr>
+                  <w:rFonts w:ascii="Cambria Math" w:eastAsiaTheme="minorEastAsia" w:hAnsi="Cambria Math" w:cs="Times New Roman"/>
+                  <w:sz w:val="24"/>
+                  <w:szCs w:val="24"/>
+                  <w:lang w:val="en-US"/>
+                </w:rPr>
+                <m:t>a</m:t>
+              </m:r>
+              <m:r>
+                <w:rPr>
+                  <w:rFonts w:ascii="Cambria Math" w:eastAsiaTheme="minorEastAsia" w:hAnsi="Cambria Math" w:cs="Times New Roman"/>
+                  <w:sz w:val="24"/>
+                  <w:szCs w:val="24"/>
+                  <w:lang w:val="en-US"/>
+                </w:rPr>
+                <m:t>|</m:t>
+              </m:r>
+            </m:e>
+            <m:sup>
+              <m:r>
+                <w:rPr>
+                  <w:rFonts w:ascii="Cambria Math" w:eastAsiaTheme="minorEastAsia" w:hAnsi="Cambria Math" w:cs="Times New Roman"/>
+                  <w:sz w:val="24"/>
+                  <w:szCs w:val="24"/>
+                  <w:lang w:val="en-US"/>
+                </w:rPr>
+                <m:t>2</m:t>
+              </m:r>
+            </m:sup>
+          </m:sSup>
+          <m:sSup>
+            <m:sSupPr>
+              <m:ctrlPr>
+                <w:rPr>
+                  <w:rFonts w:ascii="Cambria Math" w:eastAsiaTheme="minorEastAsia" w:hAnsi="Cambria Math" w:cs="Times New Roman"/>
+                  <w:i/>
+                  <w:sz w:val="24"/>
+                  <w:szCs w:val="24"/>
+                  <w:lang w:val="en-US"/>
+                </w:rPr>
+              </m:ctrlPr>
+            </m:sSupPr>
+            <m:e>
+              <m:d>
+                <m:dPr>
+                  <m:ctrlPr>
+                    <w:rPr>
+                      <w:rFonts w:ascii="Cambria Math" w:eastAsiaTheme="minorEastAsia" w:hAnsi="Cambria Math" w:cs="Times New Roman"/>
+                      <w:i/>
+                      <w:sz w:val="24"/>
+                      <w:szCs w:val="24"/>
+                      <w:lang w:val="en-US"/>
+                    </w:rPr>
+                  </m:ctrlPr>
+                </m:dPr>
+                <m:e>
+                  <m:r>
+                    <w:rPr>
+                      <w:rFonts w:ascii="Cambria Math" w:eastAsiaTheme="minorEastAsia" w:hAnsi="Cambria Math" w:cs="Times New Roman"/>
+                      <w:sz w:val="24"/>
+                      <w:szCs w:val="24"/>
+                      <w:lang w:val="en-US"/>
+                    </w:rPr>
+                    <m:t>e</m:t>
+                  </m:r>
+                  <m:func>
+                    <m:funcPr>
+                      <m:ctrlPr>
+                        <w:rPr>
+                          <w:rFonts w:ascii="Cambria Math" w:eastAsiaTheme="minorEastAsia" w:hAnsi="Cambria Math" w:cs="Times New Roman"/>
+                          <w:i/>
+                          <w:sz w:val="24"/>
+                          <w:szCs w:val="24"/>
+                          <w:lang w:val="en-US"/>
+                        </w:rPr>
+                      </m:ctrlPr>
+                    </m:funcPr>
+                    <m:fName>
+                      <m:r>
+                        <m:rPr>
+                          <m:sty m:val="p"/>
+                        </m:rPr>
+                        <w:rPr>
+                          <w:rFonts w:ascii="Cambria Math" w:eastAsiaTheme="minorEastAsia" w:hAnsi="Cambria Math" w:cs="Times New Roman"/>
+                          <w:sz w:val="24"/>
+                          <w:szCs w:val="24"/>
+                          <w:lang w:val="en-US"/>
+                        </w:rPr>
+                        <m:t>cosh</m:t>
+                      </m:r>
+                    </m:fName>
+                    <m:e>
+                      <m:r>
+                        <w:rPr>
+                          <w:rFonts w:ascii="Cambria Math" w:eastAsiaTheme="minorEastAsia" w:hAnsi="Cambria Math" w:cs="Times New Roman"/>
+                          <w:sz w:val="24"/>
+                          <w:szCs w:val="24"/>
+                          <w:lang w:val="en-US"/>
+                        </w:rPr>
+                        <m:t>H</m:t>
+                      </m:r>
+                    </m:e>
+                  </m:func>
+                  <m:r>
+                    <w:rPr>
+                      <w:rFonts w:ascii="Cambria Math" w:eastAsiaTheme="minorEastAsia" w:hAnsi="Cambria Math" w:cs="Times New Roman"/>
+                      <w:sz w:val="24"/>
+                      <w:szCs w:val="24"/>
+                      <w:lang w:val="en-US"/>
+                    </w:rPr>
+                    <m:t>-1</m:t>
+                  </m:r>
+                </m:e>
+              </m:d>
+            </m:e>
+            <m:sup>
+              <m:r>
+                <w:rPr>
+                  <w:rFonts w:ascii="Cambria Math" w:eastAsiaTheme="minorEastAsia" w:hAnsi="Cambria Math" w:cs="Times New Roman"/>
+                  <w:sz w:val="24"/>
+                  <w:szCs w:val="24"/>
+                  <w:lang w:val="en-US"/>
+                </w:rPr>
+                <m:t>2</m:t>
+              </m:r>
+            </m:sup>
+          </m:sSup>
+        </m:oMath>
+      </m:oMathPara>
+    </w:p>
+    <w:p>
+      <w:pPr>
+        <w:spacing w:after="120" w:line="312" w:lineRule="auto"/>
+        <w:rPr>
+          <w:rFonts w:ascii="Times New Roman" w:eastAsiaTheme="minorEastAsia" w:hAnsi="Times New Roman" w:cs="Times New Roman"/>
+          <w:sz w:val="24"/>
+          <w:szCs w:val="24"/>
+          <w:lang w:val="en-US"/>
+        </w:rPr>
+      </w:pPr>
+      <m:oMathPara>
+        <m:oMath>
+          <m:r>
+            <w:rPr>
+              <w:rFonts w:ascii="Cambria Math" w:eastAsiaTheme="minorEastAsia" w:hAnsi="Cambria Math" w:cs="Times New Roman"/>
+              <w:sz w:val="24"/>
+              <w:szCs w:val="24"/>
+              <w:lang w:val="en-US"/>
+            </w:rPr>
+            <m:t>r=</m:t>
+          </m:r>
+          <m:r>
+            <w:rPr>
+              <w:rFonts w:ascii="Cambria Math" w:eastAsiaTheme="minorEastAsia" w:hAnsi="Cambria Math" w:cs="Times New Roman"/>
+              <w:sz w:val="24"/>
+              <w:szCs w:val="24"/>
+              <w:lang w:val="en-US"/>
+            </w:rPr>
+            <m:t>|</m:t>
+          </m:r>
+          <m:r>
+            <w:rPr>
+              <w:rFonts w:ascii="Cambria Math" w:eastAsiaTheme="minorEastAsia" w:hAnsi="Cambria Math" w:cs="Times New Roman"/>
+              <w:sz w:val="24"/>
+              <w:szCs w:val="24"/>
+              <w:lang w:val="en-US"/>
+            </w:rPr>
+            <m:t>a</m:t>
+          </m:r>
+          <m:r>
+            <w:rPr>
+              <w:rFonts w:ascii="Cambria Math" w:eastAsiaTheme="minorEastAsia" w:hAnsi="Cambria Math" w:cs="Times New Roman"/>
+              <w:sz w:val="24"/>
+              <w:szCs w:val="24"/>
+              <w:lang w:val="en-US"/>
+            </w:rPr>
+            <m:t>|</m:t>
+          </m:r>
+          <m:d>
+            <m:dPr>
+              <m:ctrlPr>
+                <w:rPr>
+                  <w:rFonts w:ascii="Cambria Math" w:eastAsiaTheme="minorEastAsia" w:hAnsi="Cambria Math" w:cs="Times New Roman"/>
+                  <w:i/>
+                  <w:sz w:val="24"/>
+                  <w:szCs w:val="24"/>
+                  <w:lang w:val="en-US"/>
+                </w:rPr>
+              </m:ctrlPr>
+            </m:dPr>
+            <m:e>
+              <m:r>
+                <w:rPr>
+                  <w:rFonts w:ascii="Cambria Math" w:eastAsiaTheme="minorEastAsia" w:hAnsi="Cambria Math" w:cs="Times New Roman"/>
+                  <w:sz w:val="24"/>
+                  <w:szCs w:val="24"/>
+                  <w:lang w:val="en-US"/>
+                </w:rPr>
+                <m:t>e</m:t>
+              </m:r>
+              <m:func>
+                <m:funcPr>
+                  <m:ctrlPr>
+                    <w:rPr>
+                      <w:rFonts w:ascii="Cambria Math" w:eastAsiaTheme="minorEastAsia" w:hAnsi="Cambria Math" w:cs="Times New Roman"/>
+                      <w:i/>
+                      <w:sz w:val="24"/>
+                      <w:szCs w:val="24"/>
+                      <w:lang w:val="en-US"/>
+                    </w:rPr>
+                  </m:ctrlPr>
+                </m:funcPr>
+                <m:fName>
+                  <m:r>
+                    <m:rPr>
+                      <m:sty m:val="p"/>
+                    </m:rPr>
+                    <w:rPr>
+                      <w:rFonts w:ascii="Cambria Math" w:eastAsiaTheme="minorEastAsia" w:hAnsi="Cambria Math" w:cs="Times New Roman"/>
+                      <w:sz w:val="24"/>
+                      <w:szCs w:val="24"/>
+                      <w:lang w:val="en-US"/>
+                    </w:rPr>
+                    <m:t>cosh</m:t>
+                  </m:r>
+                </m:fName>
+                <m:e>
+                  <m:r>
+                    <w:rPr>
+                      <w:rFonts w:ascii="Cambria Math" w:eastAsiaTheme="minorEastAsia" w:hAnsi="Cambria Math" w:cs="Times New Roman"/>
+                      <w:sz w:val="24"/>
+                      <w:szCs w:val="24"/>
+                      <w:lang w:val="en-US"/>
+                    </w:rPr>
+                    <m:t>H</m:t>
+                  </m:r>
+                </m:e>
+              </m:func>
+              <m:r>
+                <w:rPr>
+                  <w:rFonts w:ascii="Cambria Math" w:eastAsiaTheme="minorEastAsia" w:hAnsi="Cambria Math" w:cs="Times New Roman"/>
+                  <w:sz w:val="24"/>
+                  <w:szCs w:val="24"/>
+                  <w:lang w:val="en-US"/>
+                </w:rPr>
+                <m:t>-1</m:t>
+              </m:r>
+            </m:e>
+          </m:d>
+        </m:oMath>
+      </m:oMathPara>
     </w:p>
     <w:sectPr>
-      <w:pgSz w:w="16838" w:h="11906" w:orient="landscape"/>
+      <w:pgSz w:w="11906" w:h="16838"/>
       <w:pgMar w:top="1440" w:right="1440" w:bottom="1440" w:left="1440" w:header="709" w:footer="709" w:gutter="0"/>
       <w:cols w:space="708"/>
       <w:docGrid w:linePitch="360"/>
